--- a/RabbitMQ安装配置.docx
+++ b/RabbitMQ安装配置.docx
@@ -7,12 +7,14 @@
         <w:pStyle w:val="2"/>
         <w:jc w:val="center"/>
       </w:pPr>
+      <w:proofErr w:type="spellStart"/>
       <w:r>
         <w:rPr>
           <w:rFonts w:hint="eastAsia"/>
         </w:rPr>
         <w:t>RabbitMQ</w:t>
       </w:r>
+      <w:proofErr w:type="spellEnd"/>
       <w:r>
         <w:rPr>
           <w:rFonts w:hint="eastAsia"/>
@@ -30,12 +32,14 @@
         </w:rPr>
         <w:t>安装</w:t>
       </w:r>
+      <w:proofErr w:type="spellStart"/>
       <w:r>
         <w:rPr>
           <w:rFonts w:hint="eastAsia"/>
         </w:rPr>
         <w:t>erlang</w:t>
       </w:r>
+      <w:proofErr w:type="spellEnd"/>
     </w:p>
     <w:p>
       <w:r>
@@ -52,42 +56,109 @@
       </w:r>
     </w:p>
     <w:p>
-      <w:r>
-        <w:t>yum install  ncurses-devel</w:t>
-      </w:r>
-    </w:p>
-    <w:p>
-      <w:r>
-        <w:t>tar xf otp_src_20.1.tar.gz</w:t>
-      </w:r>
-    </w:p>
-    <w:p>
-      <w:r>
-        <w:t>cd otp_src_20.1</w:t>
-      </w:r>
-    </w:p>
-    <w:p>
-      <w:r>
-        <w:t>./configure --prefix=/usr/local/erlang20 --without-javac</w:t>
-      </w:r>
-    </w:p>
-    <w:p>
-      <w:r>
-        <w:t xml:space="preserve"> make</w:t>
-      </w:r>
-    </w:p>
-    <w:p>
-      <w:r>
-        <w:t xml:space="preserve"> make install</w:t>
-      </w:r>
-    </w:p>
-    <w:p>
-      <w:r>
-        <w:rPr>
-          <w:rFonts w:hint="eastAsia"/>
-        </w:rPr>
-        <w:t xml:space="preserve"> erl</w:t>
-      </w:r>
+      <w:proofErr w:type="gramStart"/>
+      <w:r>
+        <w:t>yum</w:t>
+      </w:r>
+      <w:proofErr w:type="gramEnd"/>
+      <w:r>
+        <w:t xml:space="preserve"> install  </w:t>
+      </w:r>
+      <w:proofErr w:type="spellStart"/>
+      <w:r>
+        <w:t>ncurses-devel</w:t>
+      </w:r>
+      <w:proofErr w:type="spellEnd"/>
+    </w:p>
+    <w:p>
+      <w:proofErr w:type="gramStart"/>
+      <w:r>
+        <w:t>tar</w:t>
+      </w:r>
+      <w:proofErr w:type="gramEnd"/>
+      <w:r>
+        <w:t xml:space="preserve"> </w:t>
+      </w:r>
+      <w:proofErr w:type="spellStart"/>
+      <w:r>
+        <w:t>xf</w:t>
+      </w:r>
+      <w:proofErr w:type="spellEnd"/>
+      <w:r>
+        <w:t xml:space="preserve"> otp_src_20.1.tar.gz</w:t>
+      </w:r>
+    </w:p>
+    <w:p>
+      <w:proofErr w:type="gramStart"/>
+      <w:r>
+        <w:t>cd</w:t>
+      </w:r>
+      <w:proofErr w:type="gramEnd"/>
+      <w:r>
+        <w:t xml:space="preserve"> otp_src_20.1</w:t>
+      </w:r>
+    </w:p>
+    <w:p>
+      <w:proofErr w:type="gramStart"/>
+      <w:r>
+        <w:t>./</w:t>
+      </w:r>
+      <w:proofErr w:type="gramEnd"/>
+      <w:r>
+        <w:t>configure --prefix=/</w:t>
+      </w:r>
+      <w:proofErr w:type="spellStart"/>
+      <w:r>
+        <w:t>usr</w:t>
+      </w:r>
+      <w:proofErr w:type="spellEnd"/>
+      <w:r>
+        <w:t>/local/erlang20 --without-</w:t>
+      </w:r>
+      <w:proofErr w:type="spellStart"/>
+      <w:r>
+        <w:t>javac</w:t>
+      </w:r>
+      <w:proofErr w:type="spellEnd"/>
+    </w:p>
+    <w:p>
+      <w:r>
+        <w:t xml:space="preserve"> </w:t>
+      </w:r>
+      <w:proofErr w:type="gramStart"/>
+      <w:r>
+        <w:t>make</w:t>
+      </w:r>
+      <w:proofErr w:type="gramEnd"/>
+    </w:p>
+    <w:p>
+      <w:r>
+        <w:t xml:space="preserve"> </w:t>
+      </w:r>
+      <w:proofErr w:type="gramStart"/>
+      <w:r>
+        <w:t>make</w:t>
+      </w:r>
+      <w:proofErr w:type="gramEnd"/>
+      <w:r>
+        <w:t xml:space="preserve"> install</w:t>
+      </w:r>
+    </w:p>
+    <w:p>
+      <w:r>
+        <w:rPr>
+          <w:rFonts w:hint="eastAsia"/>
+        </w:rPr>
+        <w:t xml:space="preserve"> </w:t>
+      </w:r>
+      <w:proofErr w:type="spellStart"/>
+      <w:r>
+        <w:rPr>
+          <w:rFonts w:hint="eastAsia"/>
+        </w:rPr>
+        <w:t>erl</w:t>
+      </w:r>
+      <w:proofErr w:type="spellEnd"/>
       <w:r>
         <w:rPr>
           <w:rFonts w:hint="eastAsia"/>
@@ -105,12 +176,14 @@
         </w:rPr>
         <w:t>安装</w:t>
       </w:r>
+      <w:proofErr w:type="spellStart"/>
       <w:r>
         <w:rPr>
           <w:rFonts w:hint="eastAsia"/>
         </w:rPr>
         <w:t>RabbitMQ</w:t>
       </w:r>
+      <w:proofErr w:type="spellEnd"/>
     </w:p>
     <w:p>
       <w:r>
@@ -127,8 +200,13 @@
       </w:r>
     </w:p>
     <w:p>
-      <w:r>
-        <w:t>yum install python -y</w:t>
+      <w:proofErr w:type="gramStart"/>
+      <w:r>
+        <w:t>yum</w:t>
+      </w:r>
+      <w:proofErr w:type="gramEnd"/>
+      <w:r>
+        <w:t xml:space="preserve"> install python -y</w:t>
       </w:r>
     </w:p>
     <w:p>
@@ -138,21 +216,49 @@
         </w:rPr>
         <w:t>安装</w:t>
       </w:r>
+      <w:proofErr w:type="spellStart"/>
       <w:r>
         <w:rPr>
           <w:rFonts w:hint="eastAsia"/>
         </w:rPr>
         <w:t>simplejson</w:t>
       </w:r>
-    </w:p>
-    <w:p>
-      <w:r>
-        <w:t>yum install xmlto -y</w:t>
-      </w:r>
-    </w:p>
-    <w:p>
-      <w:r>
-        <w:t>yum install python-simplejson -y</w:t>
+      <w:proofErr w:type="spellEnd"/>
+    </w:p>
+    <w:p>
+      <w:proofErr w:type="gramStart"/>
+      <w:r>
+        <w:t>yum</w:t>
+      </w:r>
+      <w:proofErr w:type="gramEnd"/>
+      <w:r>
+        <w:t xml:space="preserve"> install </w:t>
+      </w:r>
+      <w:proofErr w:type="spellStart"/>
+      <w:r>
+        <w:t>xmlto</w:t>
+      </w:r>
+      <w:proofErr w:type="spellEnd"/>
+      <w:r>
+        <w:t xml:space="preserve"> -y</w:t>
+      </w:r>
+    </w:p>
+    <w:p>
+      <w:proofErr w:type="gramStart"/>
+      <w:r>
+        <w:t>yum</w:t>
+      </w:r>
+      <w:proofErr w:type="gramEnd"/>
+      <w:r>
+        <w:t xml:space="preserve"> install python-</w:t>
+      </w:r>
+      <w:proofErr w:type="spellStart"/>
+      <w:r>
+        <w:t>simplejson</w:t>
+      </w:r>
+      <w:proofErr w:type="spellEnd"/>
+      <w:r>
+        <w:t xml:space="preserve"> -y</w:t>
       </w:r>
     </w:p>
     <w:p/>
@@ -172,24 +278,70 @@
     </w:p>
     <w:p>
       <w:r>
-        <w:t>Generic Unix -&gt; rabbitmq-server-generic-unix-3.6.14.tar.xz</w:t>
+        <w:t xml:space="preserve">Generic </w:t>
+      </w:r>
+      <w:proofErr w:type="gramStart"/>
+      <w:r>
+        <w:t>Unix</w:t>
+      </w:r>
+      <w:proofErr w:type="gramEnd"/>
+      <w:r>
+        <w:t xml:space="preserve"> -&gt; rabbitmq-server-generic-unix-3.6.14.tar.xz</w:t>
       </w:r>
     </w:p>
     <w:p/>
     <w:p>
-      <w:r>
-        <w:t>xz -d rabbitmq-server-generic-unix-3.6.14.tar.xz</w:t>
-      </w:r>
-    </w:p>
-    <w:p>
-      <w:r>
-        <w:t>tar xf rabbitmq-server-generic-unix-3.6.14.tar</w:t>
-      </w:r>
-    </w:p>
-    <w:p>
-      <w:r>
-        <w:t>mv rabbitmq_server-3.6.14 /usr/local/rabbitmq</w:t>
-      </w:r>
+      <w:proofErr w:type="spellStart"/>
+      <w:proofErr w:type="gramStart"/>
+      <w:r>
+        <w:t>xz</w:t>
+      </w:r>
+      <w:proofErr w:type="spellEnd"/>
+      <w:proofErr w:type="gramEnd"/>
+      <w:r>
+        <w:t xml:space="preserve"> -d rabbitmq-server-generic-unix-3.6.14.tar.xz</w:t>
+      </w:r>
+    </w:p>
+    <w:p>
+      <w:proofErr w:type="gramStart"/>
+      <w:r>
+        <w:t>tar</w:t>
+      </w:r>
+      <w:proofErr w:type="gramEnd"/>
+      <w:r>
+        <w:t xml:space="preserve"> </w:t>
+      </w:r>
+      <w:proofErr w:type="spellStart"/>
+      <w:r>
+        <w:t>xf</w:t>
+      </w:r>
+      <w:proofErr w:type="spellEnd"/>
+      <w:r>
+        <w:t xml:space="preserve"> rabbitmq-server-generic-unix-3.6.14.tar</w:t>
+      </w:r>
+    </w:p>
+    <w:p>
+      <w:proofErr w:type="gramStart"/>
+      <w:r>
+        <w:t>mv</w:t>
+      </w:r>
+      <w:proofErr w:type="gramEnd"/>
+      <w:r>
+        <w:t xml:space="preserve"> rabbitmq_server-3.6.14 /</w:t>
+      </w:r>
+      <w:proofErr w:type="spellStart"/>
+      <w:r>
+        <w:t>usr</w:t>
+      </w:r>
+      <w:proofErr w:type="spellEnd"/>
+      <w:r>
+        <w:t>/local/</w:t>
+      </w:r>
+      <w:proofErr w:type="spellStart"/>
+      <w:r>
+        <w:t>rabbitmq</w:t>
+      </w:r>
+      <w:proofErr w:type="spellEnd"/>
     </w:p>
     <w:p>
       <w:pPr>
@@ -200,21 +352,55 @@
       </w:r>
     </w:p>
     <w:p>
-      <w:r>
-        <w:t>export PATH=$PATH:/usr/local/ruby/bin:/usr/local/erlang20/bin:/usr/local/rabbitmq/sbin</w:t>
-      </w:r>
-    </w:p>
-    <w:p>
-      <w:r>
-        <w:t>source /etc/profile</w:t>
-      </w:r>
-    </w:p>
-    <w:p>
-      <w:r>
-        <w:rPr>
-          <w:rFonts w:hint="eastAsia"/>
-        </w:rPr>
-        <w:t>./rabbitmq-server</w:t>
+      <w:proofErr w:type="gramStart"/>
+      <w:r>
+        <w:t>export</w:t>
+      </w:r>
+      <w:proofErr w:type="gramEnd"/>
+      <w:r>
+        <w:t xml:space="preserve"> PATH=$PATH:/usr/local/ruby/bin:/usr/local/erlang20/bin:/usr/local/rabbitmq/sbin</w:t>
+      </w:r>
+    </w:p>
+    <w:p>
+      <w:proofErr w:type="gramStart"/>
+      <w:r>
+        <w:t>source</w:t>
+      </w:r>
+      <w:proofErr w:type="gramEnd"/>
+      <w:r>
+        <w:t xml:space="preserve"> /</w:t>
+      </w:r>
+      <w:proofErr w:type="spellStart"/>
+      <w:r>
+        <w:t>etc</w:t>
+      </w:r>
+      <w:proofErr w:type="spellEnd"/>
+      <w:r>
+        <w:t>/profile</w:t>
+      </w:r>
+    </w:p>
+    <w:p>
+      <w:proofErr w:type="gramStart"/>
+      <w:r>
+        <w:rPr>
+          <w:rFonts w:hint="eastAsia"/>
+        </w:rPr>
+        <w:t>./</w:t>
+      </w:r>
+      <w:proofErr w:type="spellStart"/>
+      <w:proofErr w:type="gramEnd"/>
+      <w:r>
+        <w:rPr>
+          <w:rFonts w:hint="eastAsia"/>
+        </w:rPr>
+        <w:t>rabbitmq</w:t>
+      </w:r>
+      <w:proofErr w:type="spellEnd"/>
+      <w:r>
+        <w:rPr>
+          <w:rFonts w:hint="eastAsia"/>
+        </w:rPr>
+        <w:t>-server</w:t>
       </w:r>
       <w:r>
         <w:rPr>
@@ -222,11 +408,19 @@
         </w:rPr>
         <w:t>启动</w:t>
       </w:r>
-      <w:r>
-        <w:rPr>
-          <w:rFonts w:hint="eastAsia"/>
-        </w:rPr>
-        <w:t>rabbitMQ server 5672</w:t>
+      <w:proofErr w:type="spellStart"/>
+      <w:r>
+        <w:rPr>
+          <w:rFonts w:hint="eastAsia"/>
+        </w:rPr>
+        <w:t>rabbitMQ</w:t>
+      </w:r>
+      <w:proofErr w:type="spellEnd"/>
+      <w:r>
+        <w:rPr>
+          <w:rFonts w:hint="eastAsia"/>
+        </w:rPr>
+        <w:t xml:space="preserve"> server 5672</w:t>
       </w:r>
       <w:r>
         <w:rPr>
@@ -236,11 +430,19 @@
       </w:r>
     </w:p>
     <w:p>
-      <w:r>
-        <w:rPr>
-          <w:rFonts w:hint="eastAsia"/>
-        </w:rPr>
-        <w:t xml:space="preserve">rabbitmqctl stop </w:t>
+      <w:proofErr w:type="spellStart"/>
+      <w:r>
+        <w:rPr>
+          <w:rFonts w:hint="eastAsia"/>
+        </w:rPr>
+        <w:t>rabbitmqctl</w:t>
+      </w:r>
+      <w:proofErr w:type="spellEnd"/>
+      <w:r>
+        <w:rPr>
+          <w:rFonts w:hint="eastAsia"/>
+        </w:rPr>
+        <w:t xml:space="preserve"> stop </w:t>
       </w:r>
       <w:r>
         <w:rPr>
@@ -271,12 +473,14 @@
         </w:rPr>
         <w:t>修改</w:t>
       </w:r>
+      <w:proofErr w:type="spellStart"/>
       <w:r>
         <w:rPr>
           <w:rFonts w:hint="eastAsia"/>
         </w:rPr>
         <w:t>rabbitmq</w:t>
       </w:r>
+      <w:proofErr w:type="spellEnd"/>
       <w:r>
         <w:rPr>
           <w:rFonts w:hint="eastAsia"/>
@@ -287,8 +491,80 @@
         <w:rPr>
           <w:rFonts w:hint="eastAsia"/>
         </w:rPr>
-        <w:t>/usr/local/rabbitmq/etc/rabbitmq/rabbitmq.config</w:t>
-      </w:r>
+        <w:t>/</w:t>
+      </w:r>
+      <w:proofErr w:type="spellStart"/>
+      <w:r>
+        <w:rPr>
+          <w:rFonts w:hint="eastAsia"/>
+        </w:rPr>
+        <w:t>usr</w:t>
+      </w:r>
+      <w:proofErr w:type="spellEnd"/>
+      <w:r>
+        <w:rPr>
+          <w:rFonts w:hint="eastAsia"/>
+        </w:rPr>
+        <w:t>/local/</w:t>
+      </w:r>
+      <w:proofErr w:type="spellStart"/>
+      <w:r>
+        <w:rPr>
+          <w:rFonts w:hint="eastAsia"/>
+        </w:rPr>
+        <w:t>rabbitmq</w:t>
+      </w:r>
+      <w:proofErr w:type="spellEnd"/>
+      <w:r>
+        <w:rPr>
+          <w:rFonts w:hint="eastAsia"/>
+        </w:rPr>
+        <w:t>/</w:t>
+      </w:r>
+      <w:proofErr w:type="spellStart"/>
+      <w:r>
+        <w:rPr>
+          <w:rFonts w:hint="eastAsia"/>
+        </w:rPr>
+        <w:t>etc</w:t>
+      </w:r>
+      <w:proofErr w:type="spellEnd"/>
+      <w:r>
+        <w:rPr>
+          <w:rFonts w:hint="eastAsia"/>
+        </w:rPr>
+        <w:t>/</w:t>
+      </w:r>
+      <w:proofErr w:type="spellStart"/>
+      <w:r>
+        <w:rPr>
+          <w:rFonts w:hint="eastAsia"/>
+        </w:rPr>
+        <w:t>rabbitmq</w:t>
+      </w:r>
+      <w:proofErr w:type="spellEnd"/>
+      <w:r>
+        <w:rPr>
+          <w:rFonts w:hint="eastAsia"/>
+        </w:rPr>
+        <w:t>/</w:t>
+      </w:r>
+      <w:proofErr w:type="spellStart"/>
+      <w:r>
+        <w:rPr>
+          <w:rFonts w:hint="eastAsia"/>
+        </w:rPr>
+        <w:t>rabbitmq.</w:t>
+      </w:r>
+      <w:proofErr w:type="gramStart"/>
+      <w:r>
+        <w:rPr>
+          <w:rFonts w:hint="eastAsia"/>
+        </w:rPr>
+        <w:t>config</w:t>
+      </w:r>
+      <w:proofErr w:type="spellEnd"/>
+      <w:proofErr w:type="gramEnd"/>
     </w:p>
     <w:p>
       <w:r>
@@ -301,7 +577,21 @@
         <w:rPr>
           <w:rFonts w:hint="eastAsia"/>
         </w:rPr>
-        <w:t>[{rabbit, [{loopback_users, []}]}].</w:t>
+        <w:t>[{rabbit, [{</w:t>
+      </w:r>
+      <w:proofErr w:type="spellStart"/>
+      <w:r>
+        <w:rPr>
+          <w:rFonts w:hint="eastAsia"/>
+        </w:rPr>
+        <w:t>loopback_users</w:t>
+      </w:r>
+      <w:proofErr w:type="spellEnd"/>
+      <w:r>
+        <w:rPr>
+          <w:rFonts w:hint="eastAsia"/>
+        </w:rPr>
+        <w:t>, []}]}].</w:t>
       </w:r>
     </w:p>
     <w:p>
@@ -334,8 +624,29 @@
     </w:p>
     <w:p>
       <w:r>
-        <w:t>./sbin/rabbitmq-plugins enable rabbitmq_management</w:t>
-      </w:r>
+        <w:t>./</w:t>
+      </w:r>
+      <w:proofErr w:type="spellStart"/>
+      <w:r>
+        <w:t>sbin</w:t>
+      </w:r>
+      <w:proofErr w:type="spellEnd"/>
+      <w:r>
+        <w:t>/</w:t>
+      </w:r>
+      <w:proofErr w:type="spellStart"/>
+      <w:r>
+        <w:t>rabbitmq</w:t>
+      </w:r>
+      <w:proofErr w:type="spellEnd"/>
+      <w:r>
+        <w:t xml:space="preserve">-plugins enable </w:t>
+      </w:r>
+      <w:proofErr w:type="spellStart"/>
+      <w:r>
+        <w:t>rabbitmq_management</w:t>
+      </w:r>
+      <w:proofErr w:type="spellEnd"/>
     </w:p>
     <w:p>
       <w:r>
@@ -344,12 +655,14 @@
         </w:rPr>
         <w:t>重启</w:t>
       </w:r>
+      <w:proofErr w:type="spellStart"/>
       <w:r>
         <w:rPr>
           <w:rFonts w:hint="eastAsia"/>
         </w:rPr>
         <w:t>rabbitmq</w:t>
       </w:r>
+      <w:proofErr w:type="spellEnd"/>
     </w:p>
     <w:p>
       <w:r>
@@ -470,23 +783,96 @@
       </w:r>
     </w:p>
     <w:p>
-      <w:r>
-        <w:t>&lt;!-- mq --&gt;</w:t>
-      </w:r>
-    </w:p>
-    <w:p>
-      <w:r>
-        <w:t>&lt;dependency&gt;</w:t>
-      </w:r>
-    </w:p>
-    <w:p>
-      <w:r>
-        <w:t xml:space="preserve">    &lt;groupId&gt;com.rabbitmq&lt;/groupId&gt;</w:t>
-      </w:r>
-    </w:p>
-    <w:p>
-      <w:r>
-        <w:t xml:space="preserve">    &lt;artifactId&gt;amqp-client&lt;/artifactId&gt;</w:t>
+      <w:proofErr w:type="gramStart"/>
+      <w:r>
+        <w:t>&lt;!--</w:t>
+      </w:r>
+      <w:proofErr w:type="gramEnd"/>
+      <w:r>
+        <w:t xml:space="preserve"> </w:t>
+      </w:r>
+      <w:proofErr w:type="spellStart"/>
+      <w:r>
+        <w:t>mq</w:t>
+      </w:r>
+      <w:proofErr w:type="spellEnd"/>
+      <w:r>
+        <w:t xml:space="preserve"> --&gt;</w:t>
+      </w:r>
+    </w:p>
+    <w:p>
+      <w:r>
+        <w:t>&lt;</w:t>
+      </w:r>
+      <w:proofErr w:type="gramStart"/>
+      <w:r>
+        <w:t>dependency</w:t>
+      </w:r>
+      <w:proofErr w:type="gramEnd"/>
+      <w:r>
+        <w:t>&gt;</w:t>
+      </w:r>
+    </w:p>
+    <w:p>
+      <w:r>
+        <w:t xml:space="preserve">    &lt;</w:t>
+      </w:r>
+      <w:proofErr w:type="spellStart"/>
+      <w:proofErr w:type="gramStart"/>
+      <w:r>
+        <w:t>groupId</w:t>
+      </w:r>
+      <w:proofErr w:type="spellEnd"/>
+      <w:r>
+        <w:t>&gt;</w:t>
+      </w:r>
+      <w:proofErr w:type="spellStart"/>
+      <w:proofErr w:type="gramEnd"/>
+      <w:r>
+        <w:t>com.rabbitmq</w:t>
+      </w:r>
+      <w:proofErr w:type="spellEnd"/>
+      <w:r>
+        <w:t>&lt;/</w:t>
+      </w:r>
+      <w:proofErr w:type="spellStart"/>
+      <w:r>
+        <w:t>groupId</w:t>
+      </w:r>
+      <w:proofErr w:type="spellEnd"/>
+      <w:r>
+        <w:t>&gt;</w:t>
+      </w:r>
+    </w:p>
+    <w:p>
+      <w:r>
+        <w:t xml:space="preserve">    &lt;</w:t>
+      </w:r>
+      <w:proofErr w:type="spellStart"/>
+      <w:proofErr w:type="gramStart"/>
+      <w:r>
+        <w:t>artifactId</w:t>
+      </w:r>
+      <w:proofErr w:type="spellEnd"/>
+      <w:r>
+        <w:t>&gt;</w:t>
+      </w:r>
+      <w:proofErr w:type="spellStart"/>
+      <w:proofErr w:type="gramEnd"/>
+      <w:r>
+        <w:t>amqp</w:t>
+      </w:r>
+      <w:proofErr w:type="spellEnd"/>
+      <w:r>
+        <w:t>-client&lt;/</w:t>
+      </w:r>
+      <w:proofErr w:type="spellStart"/>
+      <w:r>
+        <w:t>artifactId</w:t>
+      </w:r>
+      <w:proofErr w:type="spellEnd"/>
+      <w:r>
+        <w:t>&gt;</w:t>
       </w:r>
     </w:p>
     <w:p>
@@ -501,17 +887,70 @@
     </w:p>
     <w:p>
       <w:r>
-        <w:t>&lt;dependency&gt;</w:t>
-      </w:r>
-    </w:p>
-    <w:p>
-      <w:r>
-        <w:t xml:space="preserve">    &lt;groupId&gt;org.springframework.amqp&lt;/groupId&gt;</w:t>
-      </w:r>
-    </w:p>
-    <w:p>
-      <w:r>
-        <w:t xml:space="preserve">    &lt;artifactId&gt;spring-rabbit&lt;/artifactId&gt;</w:t>
+        <w:t>&lt;</w:t>
+      </w:r>
+      <w:proofErr w:type="gramStart"/>
+      <w:r>
+        <w:t>dependency</w:t>
+      </w:r>
+      <w:proofErr w:type="gramEnd"/>
+      <w:r>
+        <w:t>&gt;</w:t>
+      </w:r>
+    </w:p>
+    <w:p>
+      <w:r>
+        <w:t xml:space="preserve">    &lt;</w:t>
+      </w:r>
+      <w:proofErr w:type="spellStart"/>
+      <w:r>
+        <w:t>groupId</w:t>
+      </w:r>
+      <w:proofErr w:type="spellEnd"/>
+      <w:r>
+        <w:t>&gt;</w:t>
+      </w:r>
+      <w:proofErr w:type="spellStart"/>
+      <w:r>
+        <w:t>org.springframework.amqp</w:t>
+      </w:r>
+      <w:proofErr w:type="spellEnd"/>
+      <w:r>
+        <w:t>&lt;/</w:t>
+      </w:r>
+      <w:proofErr w:type="spellStart"/>
+      <w:r>
+        <w:t>groupId</w:t>
+      </w:r>
+      <w:proofErr w:type="spellEnd"/>
+      <w:r>
+        <w:t>&gt;</w:t>
+      </w:r>
+    </w:p>
+    <w:p>
+      <w:r>
+        <w:t xml:space="preserve">    &lt;</w:t>
+      </w:r>
+      <w:proofErr w:type="spellStart"/>
+      <w:proofErr w:type="gramStart"/>
+      <w:r>
+        <w:t>artifactId</w:t>
+      </w:r>
+      <w:proofErr w:type="spellEnd"/>
+      <w:r>
+        <w:t>&gt;</w:t>
+      </w:r>
+      <w:proofErr w:type="gramEnd"/>
+      <w:r>
+        <w:t>spring-rabbit&lt;/</w:t>
+      </w:r>
+      <w:proofErr w:type="spellStart"/>
+      <w:r>
+        <w:t>artifactId</w:t>
+      </w:r>
+      <w:proofErr w:type="spellEnd"/>
+      <w:r>
+        <w:t>&gt;</w:t>
       </w:r>
     </w:p>
     <w:p>
@@ -550,7 +989,7 @@
           <v:shape id="_x0000_i1025" type="#_x0000_t75" style="width:123.75pt;height:42pt" o:ole="">
             <v:imagedata r:id="rId7" o:title=""/>
           </v:shape>
-          <o:OLEObject Type="Embed" ProgID="Package" ShapeID="_x0000_i1025" DrawAspect="Content" ObjectID="_1576927354" r:id="rId8"/>
+          <o:OLEObject Type="Embed" ProgID="Package" ShapeID="_x0000_i1025" DrawAspect="Content" ObjectID="_1576929154" r:id="rId8"/>
         </w:object>
       </w:r>
       <w:r>
@@ -558,22 +997,17 @@
           <v:shape id="_x0000_i1026" type="#_x0000_t75" style="width:78.75pt;height:42pt" o:ole="">
             <v:imagedata r:id="rId9" o:title=""/>
           </v:shape>
-          <o:OLEObject Type="Embed" ProgID="Package" ShapeID="_x0000_i1026" DrawAspect="Content" ObjectID="_1576927355" r:id="rId10"/>
+          <o:OLEObject Type="Embed" ProgID="Package" ShapeID="_x0000_i1026" DrawAspect="Content" ObjectID="_1576929155" r:id="rId10"/>
         </w:object>
       </w:r>
     </w:p>
     <w:p>
-      <w:pPr>
-        <w:rPr>
-          <w:rFonts w:hint="eastAsia"/>
-        </w:rPr>
-      </w:pPr>
       <w:r>
         <w:object w:dxaOrig="2295" w:dyaOrig="840">
           <v:shape id="_x0000_i1027" type="#_x0000_t75" style="width:114.75pt;height:42pt" o:ole="">
             <v:imagedata r:id="rId11" o:title=""/>
           </v:shape>
-          <o:OLEObject Type="Embed" ProgID="Package" ShapeID="_x0000_i1027" DrawAspect="Content" ObjectID="_1576927356" r:id="rId12"/>
+          <o:OLEObject Type="Embed" ProgID="Package" ShapeID="_x0000_i1027" DrawAspect="Content" ObjectID="_1576929156" r:id="rId12"/>
         </w:object>
       </w:r>
       <w:r>
@@ -581,7 +1015,7 @@
           <v:shape id="_x0000_i1028" type="#_x0000_t75" style="width:80.25pt;height:42pt" o:ole="">
             <v:imagedata r:id="rId13" o:title=""/>
           </v:shape>
-          <o:OLEObject Type="Embed" ProgID="Package" ShapeID="_x0000_i1028" DrawAspect="Content" ObjectID="_1576927357" r:id="rId14"/>
+          <o:OLEObject Type="Embed" ProgID="Package" ShapeID="_x0000_i1028" DrawAspect="Content" ObjectID="_1576929157" r:id="rId14"/>
         </w:object>
       </w:r>
       <w:r>
@@ -589,18 +1023,18 @@
           <v:shape id="_x0000_i1029" type="#_x0000_t75" style="width:75pt;height:42pt" o:ole="">
             <v:imagedata r:id="rId15" o:title=""/>
           </v:shape>
-          <o:OLEObject Type="Embed" ProgID="Package" ShapeID="_x0000_i1029" DrawAspect="Content" ObjectID="_1576927358" r:id="rId16"/>
+          <o:OLEObject Type="Embed" ProgID="Package" ShapeID="_x0000_i1029" DrawAspect="Content" ObjectID="_1576929158" r:id="rId16"/>
         </w:object>
       </w:r>
+      <w:bookmarkStart w:id="0" w:name="_GoBack"/>
       <w:r>
         <w:object w:dxaOrig="2415" w:dyaOrig="840">
           <v:shape id="_x0000_i1030" type="#_x0000_t75" style="width:120.75pt;height:42pt" o:ole="">
             <v:imagedata r:id="rId17" o:title=""/>
           </v:shape>
-          <o:OLEObject Type="Embed" ProgID="Package" ShapeID="_x0000_i1030" DrawAspect="Content" ObjectID="_1576927359" r:id="rId18"/>
+          <o:OLEObject Type="Embed" ProgID="Package" ShapeID="_x0000_i1030" DrawAspect="Content" ObjectID="_1576929159" r:id="rId18"/>
         </w:object>
       </w:r>
-      <w:bookmarkStart w:id="0" w:name="_GoBack"/>
       <w:bookmarkEnd w:id="0"/>
     </w:p>
     <w:p>
@@ -608,10 +1042,18 @@
         <w:pStyle w:val="2"/>
       </w:pPr>
       <w:r>
-        <w:t>如何保证</w:t>
-      </w:r>
-      <w:r>
-        <w:t>重启服务器</w:t>
+        <w:t>如何</w:t>
+      </w:r>
+      <w:proofErr w:type="gramStart"/>
+      <w:r>
+        <w:t>保证</w:t>
+      </w:r>
+      <w:r>
+        <w:t>重</w:t>
+      </w:r>
+      <w:proofErr w:type="gramEnd"/>
+      <w:r>
+        <w:t>启服务器</w:t>
       </w:r>
       <w:r>
         <w:t>消息</w:t>
@@ -632,12 +1074,14 @@
         </w:numPr>
         <w:ind w:firstLineChars="0"/>
       </w:pPr>
+      <w:proofErr w:type="spellStart"/>
       <w:r>
         <w:rPr>
           <w:rFonts w:hint="eastAsia"/>
         </w:rPr>
         <w:t>Exchage</w:t>
       </w:r>
+      <w:proofErr w:type="spellEnd"/>
       <w:r>
         <w:rPr>
           <w:rFonts w:hint="eastAsia"/>
@@ -694,15 +1138,19 @@
       <w:r>
         <w:t>设置</w:t>
       </w:r>
+      <w:proofErr w:type="spellStart"/>
       <w:r>
         <w:t>MessageDeliveryMode</w:t>
       </w:r>
+      <w:proofErr w:type="spellEnd"/>
       <w:r>
         <w:t>为</w:t>
       </w:r>
+      <w:proofErr w:type="spellStart"/>
       <w:r>
         <w:t>MessageDeliveryMode.PERSISTENT</w:t>
       </w:r>
+      <w:proofErr w:type="spellEnd"/>
       <w:r>
         <w:rPr>
           <w:rFonts w:hint="eastAsia"/>

--- a/RabbitMQ安装配置.docx
+++ b/RabbitMQ安装配置.docx
@@ -989,7 +989,7 @@
           <v:shape id="_x0000_i1025" type="#_x0000_t75" style="width:123.75pt;height:42pt" o:ole="">
             <v:imagedata r:id="rId7" o:title=""/>
           </v:shape>
-          <o:OLEObject Type="Embed" ProgID="Package" ShapeID="_x0000_i1025" DrawAspect="Content" ObjectID="_1576929154" r:id="rId8"/>
+          <o:OLEObject Type="Embed" ProgID="Package" ShapeID="_x0000_i1025" DrawAspect="Content" ObjectID="_1577217564" r:id="rId8"/>
         </w:object>
       </w:r>
       <w:r>
@@ -997,9 +997,11 @@
           <v:shape id="_x0000_i1026" type="#_x0000_t75" style="width:78.75pt;height:42pt" o:ole="">
             <v:imagedata r:id="rId9" o:title=""/>
           </v:shape>
-          <o:OLEObject Type="Embed" ProgID="Package" ShapeID="_x0000_i1026" DrawAspect="Content" ObjectID="_1576929155" r:id="rId10"/>
+          <o:OLEObject Type="Embed" ProgID="Package" ShapeID="_x0000_i1026" DrawAspect="Content" ObjectID="_1577217565" r:id="rId10"/>
         </w:object>
       </w:r>
+      <w:bookmarkStart w:id="0" w:name="_GoBack"/>
+      <w:bookmarkEnd w:id="0"/>
     </w:p>
     <w:p>
       <w:r>
@@ -1007,7 +1009,7 @@
           <v:shape id="_x0000_i1027" type="#_x0000_t75" style="width:114.75pt;height:42pt" o:ole="">
             <v:imagedata r:id="rId11" o:title=""/>
           </v:shape>
-          <o:OLEObject Type="Embed" ProgID="Package" ShapeID="_x0000_i1027" DrawAspect="Content" ObjectID="_1576929156" r:id="rId12"/>
+          <o:OLEObject Type="Embed" ProgID="Package" ShapeID="_x0000_i1027" DrawAspect="Content" ObjectID="_1577217566" r:id="rId12"/>
         </w:object>
       </w:r>
       <w:r>
@@ -1015,7 +1017,7 @@
           <v:shape id="_x0000_i1028" type="#_x0000_t75" style="width:80.25pt;height:42pt" o:ole="">
             <v:imagedata r:id="rId13" o:title=""/>
           </v:shape>
-          <o:OLEObject Type="Embed" ProgID="Package" ShapeID="_x0000_i1028" DrawAspect="Content" ObjectID="_1576929157" r:id="rId14"/>
+          <o:OLEObject Type="Embed" ProgID="Package" ShapeID="_x0000_i1028" DrawAspect="Content" ObjectID="_1577217567" r:id="rId14"/>
         </w:object>
       </w:r>
       <w:r>
@@ -1023,19 +1025,17 @@
           <v:shape id="_x0000_i1029" type="#_x0000_t75" style="width:75pt;height:42pt" o:ole="">
             <v:imagedata r:id="rId15" o:title=""/>
           </v:shape>
-          <o:OLEObject Type="Embed" ProgID="Package" ShapeID="_x0000_i1029" DrawAspect="Content" ObjectID="_1576929158" r:id="rId16"/>
+          <o:OLEObject Type="Embed" ProgID="Package" ShapeID="_x0000_i1029" DrawAspect="Content" ObjectID="_1577217568" r:id="rId16"/>
         </w:object>
       </w:r>
-      <w:bookmarkStart w:id="0" w:name="_GoBack"/>
       <w:r>
         <w:object w:dxaOrig="2415" w:dyaOrig="840">
           <v:shape id="_x0000_i1030" type="#_x0000_t75" style="width:120.75pt;height:42pt" o:ole="">
             <v:imagedata r:id="rId17" o:title=""/>
           </v:shape>
-          <o:OLEObject Type="Embed" ProgID="Package" ShapeID="_x0000_i1030" DrawAspect="Content" ObjectID="_1576929159" r:id="rId18"/>
+          <o:OLEObject Type="Embed" ProgID="Package" ShapeID="_x0000_i1030" DrawAspect="Content" ObjectID="_1577217569" r:id="rId18"/>
         </w:object>
       </w:r>
-      <w:bookmarkEnd w:id="0"/>
     </w:p>
     <w:p>
       <w:pPr>

--- a/RabbitMQ安装配置.docx
+++ b/RabbitMQ安装配置.docx
@@ -965,6 +965,11 @@
     </w:p>
     <w:p/>
     <w:p>
+      <w:pPr>
+        <w:rPr>
+          <w:rFonts w:hint="eastAsia"/>
+        </w:rPr>
+      </w:pPr>
       <w:r>
         <w:object w:dxaOrig="2475" w:dyaOrig="840">
           <v:shapetype id="_x0000_t75" coordsize="21600,21600" o:spt="75" o:preferrelative="t" path="m@4@5l@4@11@9@11@9@5xe" filled="f" stroked="f">
@@ -989,7 +994,7 @@
           <v:shape id="_x0000_i1025" type="#_x0000_t75" style="width:123.75pt;height:42pt" o:ole="">
             <v:imagedata r:id="rId7" o:title=""/>
           </v:shape>
-          <o:OLEObject Type="Embed" ProgID="Package" ShapeID="_x0000_i1025" DrawAspect="Content" ObjectID="_1577217564" r:id="rId8"/>
+          <o:OLEObject Type="Embed" ProgID="Package" ShapeID="_x0000_i1025" DrawAspect="Content" ObjectID="_1577258763" r:id="rId8"/>
         </w:object>
       </w:r>
       <w:r>
@@ -997,45 +1002,51 @@
           <v:shape id="_x0000_i1026" type="#_x0000_t75" style="width:78.75pt;height:42pt" o:ole="">
             <v:imagedata r:id="rId9" o:title=""/>
           </v:shape>
-          <o:OLEObject Type="Embed" ProgID="Package" ShapeID="_x0000_i1026" DrawAspect="Content" ObjectID="_1577217565" r:id="rId10"/>
+          <o:OLEObject Type="Embed" ProgID="Package" ShapeID="_x0000_i1026" DrawAspect="Content" ObjectID="_1577258764" r:id="rId10"/>
         </w:object>
       </w:r>
-      <w:bookmarkStart w:id="0" w:name="_GoBack"/>
-      <w:bookmarkEnd w:id="0"/>
-    </w:p>
-    <w:p>
       <w:r>
         <w:object w:dxaOrig="2295" w:dyaOrig="840">
           <v:shape id="_x0000_i1027" type="#_x0000_t75" style="width:114.75pt;height:42pt" o:ole="">
             <v:imagedata r:id="rId11" o:title=""/>
           </v:shape>
-          <o:OLEObject Type="Embed" ProgID="Package" ShapeID="_x0000_i1027" DrawAspect="Content" ObjectID="_1577217566" r:id="rId12"/>
+          <o:OLEObject Type="Embed" ProgID="Package" ShapeID="_x0000_i1027" DrawAspect="Content" ObjectID="_1577258765" r:id="rId12"/>
         </w:object>
       </w:r>
-      <w:r>
-        <w:object w:dxaOrig="1605" w:dyaOrig="840">
-          <v:shape id="_x0000_i1028" type="#_x0000_t75" style="width:80.25pt;height:42pt" o:ole="">
+    </w:p>
+    <w:p/>
+    <w:p>
+      <w:pPr>
+        <w:rPr>
+          <w:rFonts w:hint="eastAsia"/>
+        </w:rPr>
+      </w:pPr>
+      <w:r>
+        <w:object w:dxaOrig="2325" w:dyaOrig="840">
+          <v:shape id="_x0000_i1028" type="#_x0000_t75" style="width:116.25pt;height:42pt" o:ole="">
             <v:imagedata r:id="rId13" o:title=""/>
           </v:shape>
-          <o:OLEObject Type="Embed" ProgID="Package" ShapeID="_x0000_i1028" DrawAspect="Content" ObjectID="_1577217567" r:id="rId14"/>
+          <o:OLEObject Type="Embed" ProgID="Package" ShapeID="_x0000_i1028" DrawAspect="Content" ObjectID="_1577258766" r:id="rId14"/>
         </w:object>
       </w:r>
       <w:r>
-        <w:object w:dxaOrig="1500" w:dyaOrig="840">
-          <v:shape id="_x0000_i1029" type="#_x0000_t75" style="width:75pt;height:42pt" o:ole="">
+        <w:object w:dxaOrig="3120" w:dyaOrig="840">
+          <v:shape id="_x0000_i1029" type="#_x0000_t75" style="width:156pt;height:42pt" o:ole="">
             <v:imagedata r:id="rId15" o:title=""/>
           </v:shape>
-          <o:OLEObject Type="Embed" ProgID="Package" ShapeID="_x0000_i1029" DrawAspect="Content" ObjectID="_1577217568" r:id="rId16"/>
+          <o:OLEObject Type="Embed" ProgID="Package" ShapeID="_x0000_i1029" DrawAspect="Content" ObjectID="_1577258767" r:id="rId16"/>
         </w:object>
       </w:r>
       <w:r>
-        <w:object w:dxaOrig="2415" w:dyaOrig="840">
-          <v:shape id="_x0000_i1030" type="#_x0000_t75" style="width:120.75pt;height:42pt" o:ole="">
+        <w:object w:dxaOrig="2205" w:dyaOrig="840">
+          <v:shape id="_x0000_i1030" type="#_x0000_t75" style="width:110.25pt;height:42pt" o:ole="">
             <v:imagedata r:id="rId17" o:title=""/>
           </v:shape>
-          <o:OLEObject Type="Embed" ProgID="Package" ShapeID="_x0000_i1030" DrawAspect="Content" ObjectID="_1577217569" r:id="rId18"/>
+          <o:OLEObject Type="Embed" ProgID="Package" ShapeID="_x0000_i1030" DrawAspect="Content" ObjectID="_1577258768" r:id="rId18"/>
         </w:object>
       </w:r>
+      <w:bookmarkStart w:id="0" w:name="_GoBack"/>
+      <w:bookmarkEnd w:id="0"/>
     </w:p>
     <w:p>
       <w:pPr>
@@ -1174,6 +1185,7 @@
         <w:rPr>
           <w:rFonts w:hint="eastAsia"/>
         </w:rPr>
+        <w:lastRenderedPageBreak/>
         <w:t>消息手动确认</w:t>
       </w:r>
     </w:p>

--- a/RabbitMQ安装配置.docx
+++ b/RabbitMQ安装配置.docx
@@ -965,11 +965,6 @@
     </w:p>
     <w:p/>
     <w:p>
-      <w:pPr>
-        <w:rPr>
-          <w:rFonts w:hint="eastAsia"/>
-        </w:rPr>
-      </w:pPr>
       <w:r>
         <w:object w:dxaOrig="2475" w:dyaOrig="840">
           <v:shapetype id="_x0000_t75" coordsize="21600,21600" o:spt="75" o:preferrelative="t" path="m@4@5l@4@11@9@11@9@5xe" filled="f" stroked="f">
@@ -994,7 +989,7 @@
           <v:shape id="_x0000_i1025" type="#_x0000_t75" style="width:123.75pt;height:42pt" o:ole="">
             <v:imagedata r:id="rId7" o:title=""/>
           </v:shape>
-          <o:OLEObject Type="Embed" ProgID="Package" ShapeID="_x0000_i1025" DrawAspect="Content" ObjectID="_1577258763" r:id="rId8"/>
+          <o:OLEObject Type="Embed" ProgID="Package" ShapeID="_x0000_i1025" DrawAspect="Content" ObjectID="_1577776409" r:id="rId8"/>
         </w:object>
       </w:r>
       <w:r>
@@ -1002,7 +997,7 @@
           <v:shape id="_x0000_i1026" type="#_x0000_t75" style="width:78.75pt;height:42pt" o:ole="">
             <v:imagedata r:id="rId9" o:title=""/>
           </v:shape>
-          <o:OLEObject Type="Embed" ProgID="Package" ShapeID="_x0000_i1026" DrawAspect="Content" ObjectID="_1577258764" r:id="rId10"/>
+          <o:OLEObject Type="Embed" ProgID="Package" ShapeID="_x0000_i1026" DrawAspect="Content" ObjectID="_1577776410" r:id="rId10"/>
         </w:object>
       </w:r>
       <w:r>
@@ -1010,23 +1005,18 @@
           <v:shape id="_x0000_i1027" type="#_x0000_t75" style="width:114.75pt;height:42pt" o:ole="">
             <v:imagedata r:id="rId11" o:title=""/>
           </v:shape>
-          <o:OLEObject Type="Embed" ProgID="Package" ShapeID="_x0000_i1027" DrawAspect="Content" ObjectID="_1577258765" r:id="rId12"/>
+          <o:OLEObject Type="Embed" ProgID="Package" ShapeID="_x0000_i1027" DrawAspect="Content" ObjectID="_1577776411" r:id="rId12"/>
         </w:object>
       </w:r>
     </w:p>
     <w:p/>
     <w:p>
-      <w:pPr>
-        <w:rPr>
-          <w:rFonts w:hint="eastAsia"/>
-        </w:rPr>
-      </w:pPr>
       <w:r>
         <w:object w:dxaOrig="2325" w:dyaOrig="840">
           <v:shape id="_x0000_i1028" type="#_x0000_t75" style="width:116.25pt;height:42pt" o:ole="">
             <v:imagedata r:id="rId13" o:title=""/>
           </v:shape>
-          <o:OLEObject Type="Embed" ProgID="Package" ShapeID="_x0000_i1028" DrawAspect="Content" ObjectID="_1577258766" r:id="rId14"/>
+          <o:OLEObject Type="Embed" ProgID="Package" ShapeID="_x0000_i1028" DrawAspect="Content" ObjectID="_1577776412" r:id="rId14"/>
         </w:object>
       </w:r>
       <w:r>
@@ -1034,7 +1024,7 @@
           <v:shape id="_x0000_i1029" type="#_x0000_t75" style="width:156pt;height:42pt" o:ole="">
             <v:imagedata r:id="rId15" o:title=""/>
           </v:shape>
-          <o:OLEObject Type="Embed" ProgID="Package" ShapeID="_x0000_i1029" DrawAspect="Content" ObjectID="_1577258767" r:id="rId16"/>
+          <o:OLEObject Type="Embed" ProgID="Package" ShapeID="_x0000_i1029" DrawAspect="Content" ObjectID="_1577776413" r:id="rId16"/>
         </w:object>
       </w:r>
       <w:r>
@@ -1042,11 +1032,9 @@
           <v:shape id="_x0000_i1030" type="#_x0000_t75" style="width:110.25pt;height:42pt" o:ole="">
             <v:imagedata r:id="rId17" o:title=""/>
           </v:shape>
-          <o:OLEObject Type="Embed" ProgID="Package" ShapeID="_x0000_i1030" DrawAspect="Content" ObjectID="_1577258768" r:id="rId18"/>
+          <o:OLEObject Type="Embed" ProgID="Package" ShapeID="_x0000_i1030" DrawAspect="Content" ObjectID="_1577776414" r:id="rId18"/>
         </w:object>
       </w:r>
-      <w:bookmarkStart w:id="0" w:name="_GoBack"/>
-      <w:bookmarkEnd w:id="0"/>
     </w:p>
     <w:p>
       <w:pPr>
@@ -1188,6 +1176,527 @@
         <w:lastRenderedPageBreak/>
         <w:t>消息手动确认</w:t>
       </w:r>
+    </w:p>
+    <w:p>
+      <w:pPr>
+        <w:pStyle w:val="2"/>
+      </w:pPr>
+      <w:r>
+        <w:t>CentOS6.7</w:t>
+      </w:r>
+      <w:r>
+        <w:t>安装报错</w:t>
+      </w:r>
+      <w:r>
+        <w:rPr>
+          <w:rFonts w:hint="eastAsia"/>
+        </w:rPr>
+        <w:t>：</w:t>
+      </w:r>
+      <w:r>
+        <w:t>{</w:t>
+      </w:r>
+      <w:proofErr w:type="spellStart"/>
+      <w:r>
+        <w:t>missing_dependencies</w:t>
+      </w:r>
+      <w:proofErr w:type="spellEnd"/>
+      <w:proofErr w:type="gramStart"/>
+      <w:r>
+        <w:t>,[</w:t>
+      </w:r>
+      <w:proofErr w:type="spellStart"/>
+      <w:proofErr w:type="gramEnd"/>
+      <w:r>
+        <w:t>crypto,ssl</w:t>
+      </w:r>
+      <w:proofErr w:type="spellEnd"/>
+      <w:r>
+        <w:rPr>
+          <w:rFonts w:hint="eastAsia"/>
+        </w:rPr>
+        <w:t>]}</w:t>
+      </w:r>
+    </w:p>
+    <w:p>
+      <w:r>
+        <w:rPr>
+          <w:rFonts w:hint="eastAsia"/>
+        </w:rPr>
+        <w:t>（</w:t>
+      </w:r>
+      <w:r>
+        <w:rPr>
+          <w:rFonts w:hint="eastAsia"/>
+        </w:rPr>
+        <w:t>1</w:t>
+      </w:r>
+      <w:r>
+        <w:rPr>
+          <w:rFonts w:hint="eastAsia"/>
+        </w:rPr>
+        <w:t>）</w:t>
+      </w:r>
+      <w:r>
+        <w:t>重新安装下</w:t>
+      </w:r>
+      <w:proofErr w:type="spellStart"/>
+      <w:r>
+        <w:t>openssl</w:t>
+      </w:r>
+      <w:proofErr w:type="spellEnd"/>
+      <w:r>
+        <w:rPr>
+          <w:rFonts w:hint="eastAsia"/>
+        </w:rPr>
+        <w:t>：</w:t>
+      </w:r>
+      <w:bookmarkStart w:id="0" w:name="_GoBack"/>
+      <w:bookmarkEnd w:id="0"/>
+      <w:r>
+        <w:t xml:space="preserve"> </w:t>
+      </w:r>
+    </w:p>
+    <w:p>
+      <w:proofErr w:type="gramStart"/>
+      <w:r>
+        <w:t>tar</w:t>
+      </w:r>
+      <w:proofErr w:type="gramEnd"/>
+      <w:r>
+        <w:t xml:space="preserve"> -</w:t>
+      </w:r>
+      <w:proofErr w:type="spellStart"/>
+      <w:r>
+        <w:t>zvxf</w:t>
+      </w:r>
+      <w:proofErr w:type="spellEnd"/>
+      <w:r>
+        <w:t xml:space="preserve"> openssl-1.0.1s.tar.gz</w:t>
+      </w:r>
+    </w:p>
+    <w:p>
+      <w:proofErr w:type="gramStart"/>
+      <w:r>
+        <w:t>cd</w:t>
+      </w:r>
+      <w:proofErr w:type="gramEnd"/>
+      <w:r>
+        <w:t xml:space="preserve"> openssl-1.0.1s</w:t>
+      </w:r>
+    </w:p>
+    <w:p>
+      <w:proofErr w:type="gramStart"/>
+      <w:r>
+        <w:t>./</w:t>
+      </w:r>
+      <w:proofErr w:type="spellStart"/>
+      <w:proofErr w:type="gramEnd"/>
+      <w:r>
+        <w:t>config</w:t>
+      </w:r>
+      <w:proofErr w:type="spellEnd"/>
+      <w:r>
+        <w:t xml:space="preserve">  --prefix=/</w:t>
+      </w:r>
+      <w:proofErr w:type="spellStart"/>
+      <w:r>
+        <w:t>usr</w:t>
+      </w:r>
+      <w:proofErr w:type="spellEnd"/>
+      <w:r>
+        <w:t>/local</w:t>
+      </w:r>
+      <w:r>
+        <w:t>/</w:t>
+      </w:r>
+      <w:proofErr w:type="spellStart"/>
+      <w:r>
+        <w:t>openssl</w:t>
+      </w:r>
+      <w:proofErr w:type="spellEnd"/>
+    </w:p>
+    <w:p>
+      <w:r>
+        <w:t>修改</w:t>
+      </w:r>
+      <w:proofErr w:type="spellStart"/>
+      <w:r>
+        <w:t>Makefile</w:t>
+      </w:r>
+      <w:proofErr w:type="spellEnd"/>
+      <w:r>
+        <w:rPr>
+          <w:rFonts w:hint="eastAsia"/>
+        </w:rPr>
+        <w:t>：</w:t>
+      </w:r>
+    </w:p>
+    <w:p>
+      <w:proofErr w:type="gramStart"/>
+      <w:r>
+        <w:t>vi</w:t>
+      </w:r>
+      <w:proofErr w:type="gramEnd"/>
+      <w:r>
+        <w:t xml:space="preserve"> </w:t>
+      </w:r>
+      <w:proofErr w:type="spellStart"/>
+      <w:r>
+        <w:t>Makefile</w:t>
+      </w:r>
+      <w:proofErr w:type="spellEnd"/>
+    </w:p>
+    <w:p>
+      <w:r>
+        <w:t>将原来的</w:t>
+      </w:r>
+      <w:r>
+        <w:rPr>
+          <w:rFonts w:hint="eastAsia"/>
+        </w:rPr>
+        <w:t>：</w:t>
+      </w:r>
+      <w:r>
+        <w:t>CFLAG=</w:t>
+      </w:r>
+      <w:r>
+        <w:t xml:space="preserve">     </w:t>
+      </w:r>
+      <w:r>
+        <w:t>-DOPENSSL_THREADS</w:t>
+      </w:r>
+    </w:p>
+    <w:p>
+      <w:r>
+        <w:t>修改为</w:t>
+      </w:r>
+      <w:r>
+        <w:rPr>
+          <w:rFonts w:hint="eastAsia"/>
+        </w:rPr>
+        <w:t>：</w:t>
+      </w:r>
+      <w:r>
+        <w:rPr>
+          <w:rFonts w:hint="eastAsia"/>
+        </w:rPr>
+        <w:t xml:space="preserve"> </w:t>
+      </w:r>
+      <w:r>
+        <w:t xml:space="preserve"> </w:t>
+      </w:r>
+      <w:r>
+        <w:t xml:space="preserve">CFLAG= </w:t>
+      </w:r>
+      <w:r>
+        <w:rPr>
+          <w:color w:val="FF0000"/>
+        </w:rPr>
+        <w:t>-</w:t>
+      </w:r>
+      <w:proofErr w:type="spellStart"/>
+      <w:r>
+        <w:rPr>
+          <w:color w:val="FF0000"/>
+        </w:rPr>
+        <w:t>fPIC</w:t>
+      </w:r>
+      <w:proofErr w:type="spellEnd"/>
+      <w:r>
+        <w:t xml:space="preserve"> -DOPENSSL_THREADS</w:t>
+      </w:r>
+    </w:p>
+    <w:p>
+      <w:pPr>
+        <w:rPr>
+          <w:color w:val="FF0000"/>
+        </w:rPr>
+      </w:pPr>
+      <w:r>
+        <w:t>也就是添加</w:t>
+      </w:r>
+      <w:r>
+        <w:rPr>
+          <w:color w:val="FF0000"/>
+        </w:rPr>
+        <w:t>-</w:t>
+      </w:r>
+      <w:proofErr w:type="spellStart"/>
+      <w:r>
+        <w:rPr>
+          <w:color w:val="FF0000"/>
+        </w:rPr>
+        <w:t>fPIC</w:t>
+      </w:r>
+      <w:proofErr w:type="spellEnd"/>
+    </w:p>
+    <w:p>
+      <w:pPr>
+        <w:rPr>
+          <w:color w:val="FF0000"/>
+        </w:rPr>
+      </w:pPr>
+      <w:r>
+        <w:rPr>
+          <w:noProof/>
+        </w:rPr>
+        <w:drawing>
+          <wp:inline distT="0" distB="0" distL="0" distR="0" wp14:anchorId="286C5FFE" wp14:editId="60AB5270">
+            <wp:extent cx="5209524" cy="1819048"/>
+            <wp:effectExtent l="0" t="0" r="0" b="0"/>
+            <wp:docPr id="4" name="图片 4"/>
+            <wp:cNvGraphicFramePr>
+              <a:graphicFrameLocks xmlns:a="http://schemas.openxmlformats.org/drawingml/2006/main" noChangeAspect="1"/>
+            </wp:cNvGraphicFramePr>
+            <a:graphic xmlns:a="http://schemas.openxmlformats.org/drawingml/2006/main">
+              <a:graphicData uri="http://schemas.openxmlformats.org/drawingml/2006/picture">
+                <pic:pic xmlns:pic="http://schemas.openxmlformats.org/drawingml/2006/picture">
+                  <pic:nvPicPr>
+                    <pic:cNvPr id="1" name=""/>
+                    <pic:cNvPicPr/>
+                  </pic:nvPicPr>
+                  <pic:blipFill>
+                    <a:blip r:embed="rId19"/>
+                    <a:stretch>
+                      <a:fillRect/>
+                    </a:stretch>
+                  </pic:blipFill>
+                  <pic:spPr>
+                    <a:xfrm>
+                      <a:off x="0" y="0"/>
+                      <a:ext cx="5209524" cy="1819048"/>
+                    </a:xfrm>
+                    <a:prstGeom prst="rect">
+                      <a:avLst/>
+                    </a:prstGeom>
+                  </pic:spPr>
+                </pic:pic>
+              </a:graphicData>
+            </a:graphic>
+          </wp:inline>
+        </w:drawing>
+      </w:r>
+    </w:p>
+    <w:p>
+      <w:pPr>
+        <w:rPr>
+          <w:color w:val="000000" w:themeColor="text1"/>
+        </w:rPr>
+      </w:pPr>
+      <w:proofErr w:type="gramStart"/>
+      <w:r>
+        <w:rPr>
+          <w:color w:val="000000" w:themeColor="text1"/>
+        </w:rPr>
+        <w:t>执行执行</w:t>
+      </w:r>
+      <w:proofErr w:type="gramEnd"/>
+      <w:r>
+        <w:rPr>
+          <w:rFonts w:hint="eastAsia"/>
+          <w:color w:val="000000" w:themeColor="text1"/>
+        </w:rPr>
+        <w:t>：</w:t>
+      </w:r>
+    </w:p>
+    <w:p>
+      <w:pPr>
+        <w:rPr>
+          <w:color w:val="000000" w:themeColor="text1"/>
+        </w:rPr>
+      </w:pPr>
+      <w:proofErr w:type="gramStart"/>
+      <w:r>
+        <w:rPr>
+          <w:color w:val="000000" w:themeColor="text1"/>
+        </w:rPr>
+        <w:t>make</w:t>
+      </w:r>
+      <w:proofErr w:type="gramEnd"/>
+      <w:r>
+        <w:rPr>
+          <w:color w:val="000000" w:themeColor="text1"/>
+        </w:rPr>
+        <w:t xml:space="preserve"> &amp;&amp; make install</w:t>
+      </w:r>
+    </w:p>
+    <w:p>
+      <w:pPr>
+        <w:rPr>
+          <w:color w:val="000000" w:themeColor="text1"/>
+        </w:rPr>
+      </w:pPr>
+    </w:p>
+    <w:p>
+      <w:r>
+        <w:rPr>
+          <w:rFonts w:hint="eastAsia"/>
+        </w:rPr>
+        <w:t>（</w:t>
+      </w:r>
+      <w:r>
+        <w:rPr>
+          <w:rFonts w:hint="eastAsia"/>
+        </w:rPr>
+        <w:t>2</w:t>
+      </w:r>
+      <w:r>
+        <w:rPr>
+          <w:rFonts w:hint="eastAsia"/>
+        </w:rPr>
+        <w:t>）重新安装</w:t>
+      </w:r>
+      <w:proofErr w:type="spellStart"/>
+      <w:r>
+        <w:rPr>
+          <w:rFonts w:hint="eastAsia"/>
+        </w:rPr>
+        <w:t>erlang</w:t>
+      </w:r>
+      <w:proofErr w:type="spellEnd"/>
+      <w:r>
+        <w:rPr>
+          <w:rFonts w:hint="eastAsia"/>
+        </w:rPr>
+        <w:t>：</w:t>
+      </w:r>
+    </w:p>
+    <w:p>
+      <w:proofErr w:type="gramStart"/>
+      <w:r>
+        <w:t>tar</w:t>
+      </w:r>
+      <w:proofErr w:type="gramEnd"/>
+      <w:r>
+        <w:t xml:space="preserve"> </w:t>
+      </w:r>
+      <w:proofErr w:type="spellStart"/>
+      <w:r>
+        <w:t>xf</w:t>
+      </w:r>
+      <w:proofErr w:type="spellEnd"/>
+      <w:r>
+        <w:t xml:space="preserve"> otp_src_20.1.tar.gz</w:t>
+      </w:r>
+    </w:p>
+    <w:p>
+      <w:proofErr w:type="gramStart"/>
+      <w:r>
+        <w:t>cd</w:t>
+      </w:r>
+      <w:proofErr w:type="gramEnd"/>
+      <w:r>
+        <w:t xml:space="preserve"> otp_src_20.1</w:t>
+      </w:r>
+    </w:p>
+    <w:p>
+      <w:proofErr w:type="gramStart"/>
+      <w:r>
+        <w:t>./</w:t>
+      </w:r>
+      <w:proofErr w:type="gramEnd"/>
+      <w:r>
+        <w:t>configure --prefix=/</w:t>
+      </w:r>
+      <w:proofErr w:type="spellStart"/>
+      <w:r>
+        <w:t>usr</w:t>
+      </w:r>
+      <w:proofErr w:type="spellEnd"/>
+      <w:r>
+        <w:t>/local/erlang20 --without-</w:t>
+      </w:r>
+      <w:proofErr w:type="spellStart"/>
+      <w:r>
+        <w:t>javac</w:t>
+      </w:r>
+      <w:proofErr w:type="spellEnd"/>
+      <w:r>
+        <w:t xml:space="preserve"> --with-</w:t>
+      </w:r>
+      <w:proofErr w:type="spellStart"/>
+      <w:r>
+        <w:t>ssl</w:t>
+      </w:r>
+      <w:proofErr w:type="spellEnd"/>
+      <w:r>
+        <w:t>=/</w:t>
+      </w:r>
+      <w:proofErr w:type="spellStart"/>
+      <w:r>
+        <w:t>usr</w:t>
+      </w:r>
+      <w:proofErr w:type="spellEnd"/>
+      <w:r>
+        <w:t>/local/</w:t>
+      </w:r>
+      <w:proofErr w:type="spellStart"/>
+      <w:r>
+        <w:t>openssl</w:t>
+      </w:r>
+      <w:proofErr w:type="spellEnd"/>
+    </w:p>
+    <w:p>
+      <w:r>
+        <w:t xml:space="preserve"> Make </w:t>
+      </w:r>
+      <w:r>
+        <w:rPr>
+          <w:rFonts w:hint="eastAsia"/>
+        </w:rPr>
+        <w:t>&amp;&amp;</w:t>
+      </w:r>
+      <w:r>
+        <w:t xml:space="preserve"> make install</w:t>
+      </w:r>
+    </w:p>
+    <w:p>
+      <w:r>
+        <w:rPr>
+          <w:rFonts w:hint="eastAsia"/>
+        </w:rPr>
+        <w:t>（</w:t>
+      </w:r>
+      <w:r>
+        <w:rPr>
+          <w:rFonts w:hint="eastAsia"/>
+        </w:rPr>
+        <w:t>3</w:t>
+      </w:r>
+      <w:r>
+        <w:rPr>
+          <w:rFonts w:hint="eastAsia"/>
+        </w:rPr>
+        <w:t>）启动</w:t>
+      </w:r>
+      <w:proofErr w:type="spellStart"/>
+      <w:r>
+        <w:t>rabbitmq</w:t>
+      </w:r>
+      <w:proofErr w:type="spellEnd"/>
+      <w:r>
+        <w:t>-server</w:t>
+      </w:r>
+      <w:r>
+        <w:t xml:space="preserve">, </w:t>
+      </w:r>
+      <w:r>
+        <w:t>现在应该就可以了</w:t>
+      </w:r>
+      <w:r>
+        <w:rPr>
+          <w:rFonts w:hint="eastAsia"/>
+        </w:rPr>
+        <w:t>！</w:t>
+      </w:r>
+    </w:p>
+    <w:p>
+      <w:pPr>
+        <w:rPr>
+          <w:rFonts w:hint="eastAsia"/>
+        </w:rPr>
+      </w:pPr>
     </w:p>
     <w:sectPr>
       <w:pgSz w:w="11906" w:h="16838"/>

--- a/RabbitMQ安装配置.docx
+++ b/RabbitMQ安装配置.docx
@@ -7,14 +7,12 @@
         <w:pStyle w:val="2"/>
         <w:jc w:val="center"/>
       </w:pPr>
-      <w:proofErr w:type="spellStart"/>
       <w:r>
         <w:rPr>
           <w:rFonts w:hint="eastAsia"/>
         </w:rPr>
         <w:t>RabbitMQ</w:t>
       </w:r>
-      <w:proofErr w:type="spellEnd"/>
       <w:r>
         <w:rPr>
           <w:rFonts w:hint="eastAsia"/>
@@ -32,14 +30,12 @@
         </w:rPr>
         <w:t>安装</w:t>
       </w:r>
-      <w:proofErr w:type="spellStart"/>
       <w:r>
         <w:rPr>
           <w:rFonts w:hint="eastAsia"/>
         </w:rPr>
         <w:t>erlang</w:t>
       </w:r>
-      <w:proofErr w:type="spellEnd"/>
     </w:p>
     <w:p>
       <w:r>
@@ -56,109 +52,42 @@
       </w:r>
     </w:p>
     <w:p>
-      <w:proofErr w:type="gramStart"/>
-      <w:r>
-        <w:t>yum</w:t>
-      </w:r>
-      <w:proofErr w:type="gramEnd"/>
-      <w:r>
-        <w:t xml:space="preserve"> install  </w:t>
-      </w:r>
-      <w:proofErr w:type="spellStart"/>
-      <w:r>
-        <w:t>ncurses-devel</w:t>
-      </w:r>
-      <w:proofErr w:type="spellEnd"/>
-    </w:p>
-    <w:p>
-      <w:proofErr w:type="gramStart"/>
-      <w:r>
-        <w:t>tar</w:t>
-      </w:r>
-      <w:proofErr w:type="gramEnd"/>
-      <w:r>
-        <w:t xml:space="preserve"> </w:t>
-      </w:r>
-      <w:proofErr w:type="spellStart"/>
-      <w:r>
-        <w:t>xf</w:t>
-      </w:r>
-      <w:proofErr w:type="spellEnd"/>
-      <w:r>
-        <w:t xml:space="preserve"> otp_src_20.1.tar.gz</w:t>
-      </w:r>
-    </w:p>
-    <w:p>
-      <w:proofErr w:type="gramStart"/>
-      <w:r>
-        <w:t>cd</w:t>
-      </w:r>
-      <w:proofErr w:type="gramEnd"/>
-      <w:r>
-        <w:t xml:space="preserve"> otp_src_20.1</w:t>
-      </w:r>
-    </w:p>
-    <w:p>
-      <w:proofErr w:type="gramStart"/>
-      <w:r>
-        <w:t>./</w:t>
-      </w:r>
-      <w:proofErr w:type="gramEnd"/>
-      <w:r>
-        <w:t>configure --prefix=/</w:t>
-      </w:r>
-      <w:proofErr w:type="spellStart"/>
-      <w:r>
-        <w:t>usr</w:t>
-      </w:r>
-      <w:proofErr w:type="spellEnd"/>
-      <w:r>
-        <w:t>/local/erlang20 --without-</w:t>
-      </w:r>
-      <w:proofErr w:type="spellStart"/>
-      <w:r>
-        <w:t>javac</w:t>
-      </w:r>
-      <w:proofErr w:type="spellEnd"/>
-    </w:p>
-    <w:p>
-      <w:r>
-        <w:t xml:space="preserve"> </w:t>
-      </w:r>
-      <w:proofErr w:type="gramStart"/>
-      <w:r>
-        <w:t>make</w:t>
-      </w:r>
-      <w:proofErr w:type="gramEnd"/>
-    </w:p>
-    <w:p>
-      <w:r>
-        <w:t xml:space="preserve"> </w:t>
-      </w:r>
-      <w:proofErr w:type="gramStart"/>
-      <w:r>
-        <w:t>make</w:t>
-      </w:r>
-      <w:proofErr w:type="gramEnd"/>
-      <w:r>
-        <w:t xml:space="preserve"> install</w:t>
-      </w:r>
-    </w:p>
-    <w:p>
-      <w:r>
-        <w:rPr>
-          <w:rFonts w:hint="eastAsia"/>
-        </w:rPr>
-        <w:t xml:space="preserve"> </w:t>
-      </w:r>
-      <w:proofErr w:type="spellStart"/>
-      <w:r>
-        <w:rPr>
-          <w:rFonts w:hint="eastAsia"/>
-        </w:rPr>
-        <w:t>erl</w:t>
-      </w:r>
-      <w:proofErr w:type="spellEnd"/>
+      <w:r>
+        <w:t>yum install  ncurses-devel</w:t>
+      </w:r>
+    </w:p>
+    <w:p>
+      <w:r>
+        <w:t>tar xf otp_src_20.1.tar.gz</w:t>
+      </w:r>
+    </w:p>
+    <w:p>
+      <w:r>
+        <w:t>cd otp_src_20.1</w:t>
+      </w:r>
+    </w:p>
+    <w:p>
+      <w:r>
+        <w:t>./configure --prefix=/usr/local/erlang20 --without-javac</w:t>
+      </w:r>
+    </w:p>
+    <w:p>
+      <w:r>
+        <w:t xml:space="preserve"> make</w:t>
+      </w:r>
+    </w:p>
+    <w:p>
+      <w:r>
+        <w:t xml:space="preserve"> make install</w:t>
+      </w:r>
+    </w:p>
+    <w:p>
+      <w:r>
+        <w:rPr>
+          <w:rFonts w:hint="eastAsia"/>
+        </w:rPr>
+        <w:t xml:space="preserve"> erl</w:t>
+      </w:r>
       <w:r>
         <w:rPr>
           <w:rFonts w:hint="eastAsia"/>
@@ -176,14 +105,12 @@
         </w:rPr>
         <w:t>安装</w:t>
       </w:r>
-      <w:proofErr w:type="spellStart"/>
       <w:r>
         <w:rPr>
           <w:rFonts w:hint="eastAsia"/>
         </w:rPr>
         <w:t>RabbitMQ</w:t>
       </w:r>
-      <w:proofErr w:type="spellEnd"/>
     </w:p>
     <w:p>
       <w:r>
@@ -200,13 +127,8 @@
       </w:r>
     </w:p>
     <w:p>
-      <w:proofErr w:type="gramStart"/>
-      <w:r>
-        <w:t>yum</w:t>
-      </w:r>
-      <w:proofErr w:type="gramEnd"/>
-      <w:r>
-        <w:t xml:space="preserve"> install python -y</w:t>
+      <w:r>
+        <w:t>yum install python -y</w:t>
       </w:r>
     </w:p>
     <w:p>
@@ -216,49 +138,21 @@
         </w:rPr>
         <w:t>安装</w:t>
       </w:r>
-      <w:proofErr w:type="spellStart"/>
       <w:r>
         <w:rPr>
           <w:rFonts w:hint="eastAsia"/>
         </w:rPr>
         <w:t>simplejson</w:t>
       </w:r>
-      <w:proofErr w:type="spellEnd"/>
-    </w:p>
-    <w:p>
-      <w:proofErr w:type="gramStart"/>
-      <w:r>
-        <w:t>yum</w:t>
-      </w:r>
-      <w:proofErr w:type="gramEnd"/>
-      <w:r>
-        <w:t xml:space="preserve"> install </w:t>
-      </w:r>
-      <w:proofErr w:type="spellStart"/>
-      <w:r>
-        <w:t>xmlto</w:t>
-      </w:r>
-      <w:proofErr w:type="spellEnd"/>
-      <w:r>
-        <w:t xml:space="preserve"> -y</w:t>
-      </w:r>
-    </w:p>
-    <w:p>
-      <w:proofErr w:type="gramStart"/>
-      <w:r>
-        <w:t>yum</w:t>
-      </w:r>
-      <w:proofErr w:type="gramEnd"/>
-      <w:r>
-        <w:t xml:space="preserve"> install python-</w:t>
-      </w:r>
-      <w:proofErr w:type="spellStart"/>
-      <w:r>
-        <w:t>simplejson</w:t>
-      </w:r>
-      <w:proofErr w:type="spellEnd"/>
-      <w:r>
-        <w:t xml:space="preserve"> -y</w:t>
+    </w:p>
+    <w:p>
+      <w:r>
+        <w:t>yum install xmlto -y</w:t>
+      </w:r>
+    </w:p>
+    <w:p>
+      <w:r>
+        <w:t>yum install python-simplejson -y</w:t>
       </w:r>
     </w:p>
     <w:p/>
@@ -278,209 +172,111 @@
     </w:p>
     <w:p>
       <w:r>
-        <w:t xml:space="preserve">Generic </w:t>
-      </w:r>
-      <w:proofErr w:type="gramStart"/>
-      <w:r>
-        <w:t>Unix</w:t>
-      </w:r>
-      <w:proofErr w:type="gramEnd"/>
-      <w:r>
-        <w:t xml:space="preserve"> -&gt; rabbitmq-server-generic-unix-3.6.14.tar.xz</w:t>
+        <w:t>Generic Unix -&gt; rabbitmq-server-generic-unix-3.6.14.tar.xz</w:t>
       </w:r>
     </w:p>
     <w:p/>
     <w:p>
-      <w:proofErr w:type="spellStart"/>
-      <w:proofErr w:type="gramStart"/>
-      <w:r>
-        <w:t>xz</w:t>
-      </w:r>
-      <w:proofErr w:type="spellEnd"/>
-      <w:proofErr w:type="gramEnd"/>
-      <w:r>
-        <w:t xml:space="preserve"> -d rabbitmq-server-generic-unix-3.6.14.tar.xz</w:t>
-      </w:r>
-    </w:p>
-    <w:p>
-      <w:proofErr w:type="gramStart"/>
-      <w:r>
-        <w:t>tar</w:t>
-      </w:r>
-      <w:proofErr w:type="gramEnd"/>
-      <w:r>
-        <w:t xml:space="preserve"> </w:t>
-      </w:r>
-      <w:proofErr w:type="spellStart"/>
-      <w:r>
-        <w:t>xf</w:t>
-      </w:r>
-      <w:proofErr w:type="spellEnd"/>
-      <w:r>
-        <w:t xml:space="preserve"> rabbitmq-server-generic-unix-3.6.14.tar</w:t>
-      </w:r>
-    </w:p>
-    <w:p>
-      <w:proofErr w:type="gramStart"/>
-      <w:r>
-        <w:t>mv</w:t>
-      </w:r>
-      <w:proofErr w:type="gramEnd"/>
-      <w:r>
-        <w:t xml:space="preserve"> rabbitmq_server-3.6.14 /</w:t>
-      </w:r>
-      <w:proofErr w:type="spellStart"/>
-      <w:r>
-        <w:t>usr</w:t>
-      </w:r>
-      <w:proofErr w:type="spellEnd"/>
-      <w:r>
-        <w:t>/local/</w:t>
-      </w:r>
-      <w:proofErr w:type="spellStart"/>
-      <w:r>
+      <w:r>
+        <w:t>xz -d rabbitmq-server-generic-unix-3.6.14.tar.xz</w:t>
+      </w:r>
+    </w:p>
+    <w:p>
+      <w:r>
+        <w:t>tar xf rabbitmq-server-generic-unix-3.6.14.tar</w:t>
+      </w:r>
+    </w:p>
+    <w:p>
+      <w:r>
+        <w:t>mv rabbitmq_server-3.6.14 /usr/local/rabbitmq</w:t>
+      </w:r>
+    </w:p>
+    <w:p>
+      <w:pPr>
+        <w:pStyle w:val="2"/>
+      </w:pPr>
+      <w:r>
+        <w:t>设置环境变量</w:t>
+      </w:r>
+    </w:p>
+    <w:p>
+      <w:r>
+        <w:t>export PATH=$PATH:/usr/local/ruby/bin:/usr/local/erlang20/bin:/usr/local/rabbitmq/sbin</w:t>
+      </w:r>
+    </w:p>
+    <w:p>
+      <w:r>
+        <w:t>source /etc/profile</w:t>
+      </w:r>
+    </w:p>
+    <w:p>
+      <w:r>
+        <w:rPr>
+          <w:rFonts w:hint="eastAsia"/>
+        </w:rPr>
+        <w:t>./rabbitmq-server</w:t>
+      </w:r>
+      <w:r>
+        <w:rPr>
+          <w:rFonts w:hint="eastAsia"/>
+        </w:rPr>
+        <w:t>启动</w:t>
+      </w:r>
+      <w:r>
+        <w:rPr>
+          <w:rFonts w:hint="eastAsia"/>
+        </w:rPr>
+        <w:t>rabbitMQ server 5672</w:t>
+      </w:r>
+      <w:r>
+        <w:rPr>
+          <w:rFonts w:hint="eastAsia"/>
+        </w:rPr>
+        <w:t>端口监听</w:t>
+      </w:r>
+    </w:p>
+    <w:p>
+      <w:r>
+        <w:rPr>
+          <w:rFonts w:hint="eastAsia"/>
+        </w:rPr>
+        <w:t xml:space="preserve">rabbitmqctl stop </w:t>
+      </w:r>
+      <w:r>
+        <w:rPr>
+          <w:rFonts w:hint="eastAsia"/>
+        </w:rPr>
+        <w:t>停止</w:t>
+      </w:r>
+    </w:p>
+    <w:p/>
+    <w:p>
+      <w:pPr>
+        <w:pStyle w:val="2"/>
+      </w:pPr>
+      <w:r>
+        <w:t>设置</w:t>
+      </w:r>
+      <w:r>
+        <w:t>guest</w:t>
+      </w:r>
+      <w:r>
+        <w:t>可以远程连接</w:t>
+      </w:r>
+    </w:p>
+    <w:p>
+      <w:r>
+        <w:rPr>
+          <w:rFonts w:hint="eastAsia"/>
+        </w:rPr>
+        <w:t>修改</w:t>
+      </w:r>
+      <w:r>
+        <w:rPr>
+          <w:rFonts w:hint="eastAsia"/>
+        </w:rPr>
         <w:t>rabbitmq</w:t>
       </w:r>
-      <w:proofErr w:type="spellEnd"/>
-    </w:p>
-    <w:p>
-      <w:pPr>
-        <w:pStyle w:val="2"/>
-      </w:pPr>
-      <w:r>
-        <w:t>设置环境变量</w:t>
-      </w:r>
-    </w:p>
-    <w:p>
-      <w:proofErr w:type="gramStart"/>
-      <w:r>
-        <w:t>export</w:t>
-      </w:r>
-      <w:proofErr w:type="gramEnd"/>
-      <w:r>
-        <w:t xml:space="preserve"> PATH=$PATH:/usr/local/ruby/bin:/usr/local/erlang20/bin:/usr/local/rabbitmq/sbin</w:t>
-      </w:r>
-    </w:p>
-    <w:p>
-      <w:proofErr w:type="gramStart"/>
-      <w:r>
-        <w:t>source</w:t>
-      </w:r>
-      <w:proofErr w:type="gramEnd"/>
-      <w:r>
-        <w:t xml:space="preserve"> /</w:t>
-      </w:r>
-      <w:proofErr w:type="spellStart"/>
-      <w:r>
-        <w:t>etc</w:t>
-      </w:r>
-      <w:proofErr w:type="spellEnd"/>
-      <w:r>
-        <w:t>/profile</w:t>
-      </w:r>
-    </w:p>
-    <w:p>
-      <w:proofErr w:type="gramStart"/>
-      <w:r>
-        <w:rPr>
-          <w:rFonts w:hint="eastAsia"/>
-        </w:rPr>
-        <w:t>./</w:t>
-      </w:r>
-      <w:proofErr w:type="spellStart"/>
-      <w:proofErr w:type="gramEnd"/>
-      <w:r>
-        <w:rPr>
-          <w:rFonts w:hint="eastAsia"/>
-        </w:rPr>
-        <w:t>rabbitmq</w:t>
-      </w:r>
-      <w:proofErr w:type="spellEnd"/>
-      <w:r>
-        <w:rPr>
-          <w:rFonts w:hint="eastAsia"/>
-        </w:rPr>
-        <w:t>-server</w:t>
-      </w:r>
-      <w:r>
-        <w:rPr>
-          <w:rFonts w:hint="eastAsia"/>
-        </w:rPr>
-        <w:t>启动</w:t>
-      </w:r>
-      <w:proofErr w:type="spellStart"/>
-      <w:r>
-        <w:rPr>
-          <w:rFonts w:hint="eastAsia"/>
-        </w:rPr>
-        <w:t>rabbitMQ</w:t>
-      </w:r>
-      <w:proofErr w:type="spellEnd"/>
-      <w:r>
-        <w:rPr>
-          <w:rFonts w:hint="eastAsia"/>
-        </w:rPr>
-        <w:t xml:space="preserve"> server 5672</w:t>
-      </w:r>
-      <w:r>
-        <w:rPr>
-          <w:rFonts w:hint="eastAsia"/>
-        </w:rPr>
-        <w:t>端口监听</w:t>
-      </w:r>
-    </w:p>
-    <w:p>
-      <w:proofErr w:type="spellStart"/>
-      <w:r>
-        <w:rPr>
-          <w:rFonts w:hint="eastAsia"/>
-        </w:rPr>
-        <w:t>rabbitmqctl</w:t>
-      </w:r>
-      <w:proofErr w:type="spellEnd"/>
-      <w:r>
-        <w:rPr>
-          <w:rFonts w:hint="eastAsia"/>
-        </w:rPr>
-        <w:t xml:space="preserve"> stop </w:t>
-      </w:r>
-      <w:r>
-        <w:rPr>
-          <w:rFonts w:hint="eastAsia"/>
-        </w:rPr>
-        <w:t>停止</w:t>
-      </w:r>
-    </w:p>
-    <w:p/>
-    <w:p>
-      <w:pPr>
-        <w:pStyle w:val="2"/>
-      </w:pPr>
-      <w:r>
-        <w:t>设置</w:t>
-      </w:r>
-      <w:r>
-        <w:t>guest</w:t>
-      </w:r>
-      <w:r>
-        <w:t>可以远程连接</w:t>
-      </w:r>
-    </w:p>
-    <w:p>
-      <w:r>
-        <w:rPr>
-          <w:rFonts w:hint="eastAsia"/>
-        </w:rPr>
-        <w:t>修改</w:t>
-      </w:r>
-      <w:proofErr w:type="spellStart"/>
-      <w:r>
-        <w:rPr>
-          <w:rFonts w:hint="eastAsia"/>
-        </w:rPr>
-        <w:t>rabbitmq</w:t>
-      </w:r>
-      <w:proofErr w:type="spellEnd"/>
       <w:r>
         <w:rPr>
           <w:rFonts w:hint="eastAsia"/>
@@ -491,80 +287,8 @@
         <w:rPr>
           <w:rFonts w:hint="eastAsia"/>
         </w:rPr>
-        <w:t>/</w:t>
-      </w:r>
-      <w:proofErr w:type="spellStart"/>
-      <w:r>
-        <w:rPr>
-          <w:rFonts w:hint="eastAsia"/>
-        </w:rPr>
-        <w:t>usr</w:t>
-      </w:r>
-      <w:proofErr w:type="spellEnd"/>
-      <w:r>
-        <w:rPr>
-          <w:rFonts w:hint="eastAsia"/>
-        </w:rPr>
-        <w:t>/local/</w:t>
-      </w:r>
-      <w:proofErr w:type="spellStart"/>
-      <w:r>
-        <w:rPr>
-          <w:rFonts w:hint="eastAsia"/>
-        </w:rPr>
-        <w:t>rabbitmq</w:t>
-      </w:r>
-      <w:proofErr w:type="spellEnd"/>
-      <w:r>
-        <w:rPr>
-          <w:rFonts w:hint="eastAsia"/>
-        </w:rPr>
-        <w:t>/</w:t>
-      </w:r>
-      <w:proofErr w:type="spellStart"/>
-      <w:r>
-        <w:rPr>
-          <w:rFonts w:hint="eastAsia"/>
-        </w:rPr>
-        <w:t>etc</w:t>
-      </w:r>
-      <w:proofErr w:type="spellEnd"/>
-      <w:r>
-        <w:rPr>
-          <w:rFonts w:hint="eastAsia"/>
-        </w:rPr>
-        <w:t>/</w:t>
-      </w:r>
-      <w:proofErr w:type="spellStart"/>
-      <w:r>
-        <w:rPr>
-          <w:rFonts w:hint="eastAsia"/>
-        </w:rPr>
-        <w:t>rabbitmq</w:t>
-      </w:r>
-      <w:proofErr w:type="spellEnd"/>
-      <w:r>
-        <w:rPr>
-          <w:rFonts w:hint="eastAsia"/>
-        </w:rPr>
-        <w:t>/</w:t>
-      </w:r>
-      <w:proofErr w:type="spellStart"/>
-      <w:r>
-        <w:rPr>
-          <w:rFonts w:hint="eastAsia"/>
-        </w:rPr>
-        <w:t>rabbitmq.</w:t>
-      </w:r>
-      <w:proofErr w:type="gramStart"/>
-      <w:r>
-        <w:rPr>
-          <w:rFonts w:hint="eastAsia"/>
-        </w:rPr>
-        <w:t>config</w:t>
-      </w:r>
-      <w:proofErr w:type="spellEnd"/>
-      <w:proofErr w:type="gramEnd"/>
+        <w:t>/usr/local/rabbitmq/etc/rabbitmq/rabbitmq.config</w:t>
+      </w:r>
     </w:p>
     <w:p>
       <w:r>
@@ -577,21 +301,7 @@
         <w:rPr>
           <w:rFonts w:hint="eastAsia"/>
         </w:rPr>
-        <w:t>[{rabbit, [{</w:t>
-      </w:r>
-      <w:proofErr w:type="spellStart"/>
-      <w:r>
-        <w:rPr>
-          <w:rFonts w:hint="eastAsia"/>
-        </w:rPr>
-        <w:t>loopback_users</w:t>
-      </w:r>
-      <w:proofErr w:type="spellEnd"/>
-      <w:r>
-        <w:rPr>
-          <w:rFonts w:hint="eastAsia"/>
-        </w:rPr>
-        <w:t>, []}]}].</w:t>
+        <w:t>[{rabbit, [{loopback_users, []}]}].</w:t>
       </w:r>
     </w:p>
     <w:p>
@@ -624,45 +334,22 @@
     </w:p>
     <w:p>
       <w:r>
-        <w:t>./</w:t>
-      </w:r>
-      <w:proofErr w:type="spellStart"/>
-      <w:r>
-        <w:t>sbin</w:t>
-      </w:r>
-      <w:proofErr w:type="spellEnd"/>
-      <w:r>
-        <w:t>/</w:t>
-      </w:r>
-      <w:proofErr w:type="spellStart"/>
-      <w:r>
+        <w:t>./sbin/rabbitmq-plugins enable rabbitmq_management</w:t>
+      </w:r>
+    </w:p>
+    <w:p>
+      <w:r>
+        <w:rPr>
+          <w:rFonts w:hint="eastAsia"/>
+        </w:rPr>
+        <w:t>重启</w:t>
+      </w:r>
+      <w:r>
+        <w:rPr>
+          <w:rFonts w:hint="eastAsia"/>
+        </w:rPr>
         <w:t>rabbitmq</w:t>
       </w:r>
-      <w:proofErr w:type="spellEnd"/>
-      <w:r>
-        <w:t xml:space="preserve">-plugins enable </w:t>
-      </w:r>
-      <w:proofErr w:type="spellStart"/>
-      <w:r>
-        <w:t>rabbitmq_management</w:t>
-      </w:r>
-      <w:proofErr w:type="spellEnd"/>
-    </w:p>
-    <w:p>
-      <w:r>
-        <w:rPr>
-          <w:rFonts w:hint="eastAsia"/>
-        </w:rPr>
-        <w:t>重启</w:t>
-      </w:r>
-      <w:proofErr w:type="spellStart"/>
-      <w:r>
-        <w:rPr>
-          <w:rFonts w:hint="eastAsia"/>
-        </w:rPr>
-        <w:t>rabbitmq</w:t>
-      </w:r>
-      <w:proofErr w:type="spellEnd"/>
     </w:p>
     <w:p>
       <w:r>
@@ -783,96 +470,23 @@
       </w:r>
     </w:p>
     <w:p>
-      <w:proofErr w:type="gramStart"/>
-      <w:r>
-        <w:t>&lt;!--</w:t>
-      </w:r>
-      <w:proofErr w:type="gramEnd"/>
-      <w:r>
-        <w:t xml:space="preserve"> </w:t>
-      </w:r>
-      <w:proofErr w:type="spellStart"/>
-      <w:r>
-        <w:t>mq</w:t>
-      </w:r>
-      <w:proofErr w:type="spellEnd"/>
-      <w:r>
-        <w:t xml:space="preserve"> --&gt;</w:t>
-      </w:r>
-    </w:p>
-    <w:p>
-      <w:r>
-        <w:t>&lt;</w:t>
-      </w:r>
-      <w:proofErr w:type="gramStart"/>
-      <w:r>
-        <w:t>dependency</w:t>
-      </w:r>
-      <w:proofErr w:type="gramEnd"/>
-      <w:r>
-        <w:t>&gt;</w:t>
-      </w:r>
-    </w:p>
-    <w:p>
-      <w:r>
-        <w:t xml:space="preserve">    &lt;</w:t>
-      </w:r>
-      <w:proofErr w:type="spellStart"/>
-      <w:proofErr w:type="gramStart"/>
-      <w:r>
-        <w:t>groupId</w:t>
-      </w:r>
-      <w:proofErr w:type="spellEnd"/>
-      <w:r>
-        <w:t>&gt;</w:t>
-      </w:r>
-      <w:proofErr w:type="spellStart"/>
-      <w:proofErr w:type="gramEnd"/>
-      <w:r>
-        <w:t>com.rabbitmq</w:t>
-      </w:r>
-      <w:proofErr w:type="spellEnd"/>
-      <w:r>
-        <w:t>&lt;/</w:t>
-      </w:r>
-      <w:proofErr w:type="spellStart"/>
-      <w:r>
-        <w:t>groupId</w:t>
-      </w:r>
-      <w:proofErr w:type="spellEnd"/>
-      <w:r>
-        <w:t>&gt;</w:t>
-      </w:r>
-    </w:p>
-    <w:p>
-      <w:r>
-        <w:t xml:space="preserve">    &lt;</w:t>
-      </w:r>
-      <w:proofErr w:type="spellStart"/>
-      <w:proofErr w:type="gramStart"/>
-      <w:r>
-        <w:t>artifactId</w:t>
-      </w:r>
-      <w:proofErr w:type="spellEnd"/>
-      <w:r>
-        <w:t>&gt;</w:t>
-      </w:r>
-      <w:proofErr w:type="spellStart"/>
-      <w:proofErr w:type="gramEnd"/>
-      <w:r>
-        <w:t>amqp</w:t>
-      </w:r>
-      <w:proofErr w:type="spellEnd"/>
-      <w:r>
-        <w:t>-client&lt;/</w:t>
-      </w:r>
-      <w:proofErr w:type="spellStart"/>
-      <w:r>
-        <w:t>artifactId</w:t>
-      </w:r>
-      <w:proofErr w:type="spellEnd"/>
-      <w:r>
-        <w:t>&gt;</w:t>
+      <w:r>
+        <w:t>&lt;!-- mq --&gt;</w:t>
+      </w:r>
+    </w:p>
+    <w:p>
+      <w:r>
+        <w:t>&lt;dependency&gt;</w:t>
+      </w:r>
+    </w:p>
+    <w:p>
+      <w:r>
+        <w:t xml:space="preserve">    &lt;groupId&gt;com.rabbitmq&lt;/groupId&gt;</w:t>
+      </w:r>
+    </w:p>
+    <w:p>
+      <w:r>
+        <w:t xml:space="preserve">    &lt;artifactId&gt;amqp-client&lt;/artifactId&gt;</w:t>
       </w:r>
     </w:p>
     <w:p>
@@ -887,70 +501,17 @@
     </w:p>
     <w:p>
       <w:r>
-        <w:t>&lt;</w:t>
-      </w:r>
-      <w:proofErr w:type="gramStart"/>
-      <w:r>
-        <w:t>dependency</w:t>
-      </w:r>
-      <w:proofErr w:type="gramEnd"/>
-      <w:r>
-        <w:t>&gt;</w:t>
-      </w:r>
-    </w:p>
-    <w:p>
-      <w:r>
-        <w:t xml:space="preserve">    &lt;</w:t>
-      </w:r>
-      <w:proofErr w:type="spellStart"/>
-      <w:r>
-        <w:t>groupId</w:t>
-      </w:r>
-      <w:proofErr w:type="spellEnd"/>
-      <w:r>
-        <w:t>&gt;</w:t>
-      </w:r>
-      <w:proofErr w:type="spellStart"/>
-      <w:r>
-        <w:t>org.springframework.amqp</w:t>
-      </w:r>
-      <w:proofErr w:type="spellEnd"/>
-      <w:r>
-        <w:t>&lt;/</w:t>
-      </w:r>
-      <w:proofErr w:type="spellStart"/>
-      <w:r>
-        <w:t>groupId</w:t>
-      </w:r>
-      <w:proofErr w:type="spellEnd"/>
-      <w:r>
-        <w:t>&gt;</w:t>
-      </w:r>
-    </w:p>
-    <w:p>
-      <w:r>
-        <w:t xml:space="preserve">    &lt;</w:t>
-      </w:r>
-      <w:proofErr w:type="spellStart"/>
-      <w:proofErr w:type="gramStart"/>
-      <w:r>
-        <w:t>artifactId</w:t>
-      </w:r>
-      <w:proofErr w:type="spellEnd"/>
-      <w:r>
-        <w:t>&gt;</w:t>
-      </w:r>
-      <w:proofErr w:type="gramEnd"/>
-      <w:r>
-        <w:t>spring-rabbit&lt;/</w:t>
-      </w:r>
-      <w:proofErr w:type="spellStart"/>
-      <w:r>
-        <w:t>artifactId</w:t>
-      </w:r>
-      <w:proofErr w:type="spellEnd"/>
-      <w:r>
-        <w:t>&gt;</w:t>
+        <w:t>&lt;dependency&gt;</w:t>
+      </w:r>
+    </w:p>
+    <w:p>
+      <w:r>
+        <w:t xml:space="preserve">    &lt;groupId&gt;org.springframework.amqp&lt;/groupId&gt;</w:t>
+      </w:r>
+    </w:p>
+    <w:p>
+      <w:r>
+        <w:t xml:space="preserve">    &lt;artifactId&gt;spring-rabbit&lt;/artifactId&gt;</w:t>
       </w:r>
     </w:p>
     <w:p>
@@ -989,7 +550,7 @@
           <v:shape id="_x0000_i1025" type="#_x0000_t75" style="width:123.75pt;height:42pt" o:ole="">
             <v:imagedata r:id="rId7" o:title=""/>
           </v:shape>
-          <o:OLEObject Type="Embed" ProgID="Package" ShapeID="_x0000_i1025" DrawAspect="Content" ObjectID="_1577776409" r:id="rId8"/>
+          <o:OLEObject Type="Embed" ProgID="Package" ShapeID="_x0000_i1025" DrawAspect="Content" ObjectID="_1577792914" r:id="rId8"/>
         </w:object>
       </w:r>
       <w:r>
@@ -997,7 +558,7 @@
           <v:shape id="_x0000_i1026" type="#_x0000_t75" style="width:78.75pt;height:42pt" o:ole="">
             <v:imagedata r:id="rId9" o:title=""/>
           </v:shape>
-          <o:OLEObject Type="Embed" ProgID="Package" ShapeID="_x0000_i1026" DrawAspect="Content" ObjectID="_1577776410" r:id="rId10"/>
+          <o:OLEObject Type="Embed" ProgID="Package" ShapeID="_x0000_i1026" DrawAspect="Content" ObjectID="_1577792915" r:id="rId10"/>
         </w:object>
       </w:r>
       <w:r>
@@ -1005,7 +566,7 @@
           <v:shape id="_x0000_i1027" type="#_x0000_t75" style="width:114.75pt;height:42pt" o:ole="">
             <v:imagedata r:id="rId11" o:title=""/>
           </v:shape>
-          <o:OLEObject Type="Embed" ProgID="Package" ShapeID="_x0000_i1027" DrawAspect="Content" ObjectID="_1577776411" r:id="rId12"/>
+          <o:OLEObject Type="Embed" ProgID="Package" ShapeID="_x0000_i1027" DrawAspect="Content" ObjectID="_1577792916" r:id="rId12"/>
         </w:object>
       </w:r>
     </w:p>
@@ -1016,7 +577,7 @@
           <v:shape id="_x0000_i1028" type="#_x0000_t75" style="width:116.25pt;height:42pt" o:ole="">
             <v:imagedata r:id="rId13" o:title=""/>
           </v:shape>
-          <o:OLEObject Type="Embed" ProgID="Package" ShapeID="_x0000_i1028" DrawAspect="Content" ObjectID="_1577776412" r:id="rId14"/>
+          <o:OLEObject Type="Embed" ProgID="Package" ShapeID="_x0000_i1028" DrawAspect="Content" ObjectID="_1577792917" r:id="rId14"/>
         </w:object>
       </w:r>
       <w:r>
@@ -1024,7 +585,7 @@
           <v:shape id="_x0000_i1029" type="#_x0000_t75" style="width:156pt;height:42pt" o:ole="">
             <v:imagedata r:id="rId15" o:title=""/>
           </v:shape>
-          <o:OLEObject Type="Embed" ProgID="Package" ShapeID="_x0000_i1029" DrawAspect="Content" ObjectID="_1577776413" r:id="rId16"/>
+          <o:OLEObject Type="Embed" ProgID="Package" ShapeID="_x0000_i1029" DrawAspect="Content" ObjectID="_1577792918" r:id="rId16"/>
         </w:object>
       </w:r>
       <w:r>
@@ -1032,7 +593,7 @@
           <v:shape id="_x0000_i1030" type="#_x0000_t75" style="width:110.25pt;height:42pt" o:ole="">
             <v:imagedata r:id="rId17" o:title=""/>
           </v:shape>
-          <o:OLEObject Type="Embed" ProgID="Package" ShapeID="_x0000_i1030" DrawAspect="Content" ObjectID="_1577776414" r:id="rId18"/>
+          <o:OLEObject Type="Embed" ProgID="Package" ShapeID="_x0000_i1030" DrawAspect="Content" ObjectID="_1577792919" r:id="rId18"/>
         </w:object>
       </w:r>
     </w:p>
@@ -1041,18 +602,10 @@
         <w:pStyle w:val="2"/>
       </w:pPr>
       <w:r>
-        <w:t>如何</w:t>
-      </w:r>
-      <w:proofErr w:type="gramStart"/>
-      <w:r>
-        <w:t>保证</w:t>
-      </w:r>
-      <w:r>
-        <w:t>重</w:t>
-      </w:r>
-      <w:proofErr w:type="gramEnd"/>
-      <w:r>
-        <w:t>启服务器</w:t>
+        <w:t>如何保证</w:t>
+      </w:r>
+      <w:r>
+        <w:t>重启服务器</w:t>
       </w:r>
       <w:r>
         <w:t>消息</w:t>
@@ -1073,14 +626,12 @@
         </w:numPr>
         <w:ind w:firstLineChars="0"/>
       </w:pPr>
-      <w:proofErr w:type="spellStart"/>
       <w:r>
         <w:rPr>
           <w:rFonts w:hint="eastAsia"/>
         </w:rPr>
         <w:t>Exchage</w:t>
       </w:r>
-      <w:proofErr w:type="spellEnd"/>
       <w:r>
         <w:rPr>
           <w:rFonts w:hint="eastAsia"/>
@@ -1137,19 +688,15 @@
       <w:r>
         <w:t>设置</w:t>
       </w:r>
-      <w:proofErr w:type="spellStart"/>
       <w:r>
         <w:t>MessageDeliveryMode</w:t>
       </w:r>
-      <w:proofErr w:type="spellEnd"/>
       <w:r>
         <w:t>为</w:t>
       </w:r>
-      <w:proofErr w:type="spellStart"/>
       <w:r>
         <w:t>MessageDeliveryMode.PERSISTENT</w:t>
       </w:r>
-      <w:proofErr w:type="spellEnd"/>
       <w:r>
         <w:rPr>
           <w:rFonts w:hint="eastAsia"/>
@@ -1194,23 +741,8 @@
         <w:t>：</w:t>
       </w:r>
       <w:r>
-        <w:t>{</w:t>
-      </w:r>
-      <w:proofErr w:type="spellStart"/>
-      <w:r>
-        <w:t>missing_dependencies</w:t>
-      </w:r>
-      <w:proofErr w:type="spellEnd"/>
-      <w:proofErr w:type="gramStart"/>
-      <w:r>
-        <w:t>,[</w:t>
-      </w:r>
-      <w:proofErr w:type="spellStart"/>
-      <w:proofErr w:type="gramEnd"/>
-      <w:r>
-        <w:t>crypto,ssl</w:t>
-      </w:r>
-      <w:proofErr w:type="spellEnd"/>
+        <w:t>{missing_dependencies,[crypto,ssl</w:t>
+      </w:r>
       <w:r>
         <w:rPr>
           <w:rFonts w:hint="eastAsia"/>
@@ -1240,91 +772,44 @@
       <w:r>
         <w:t>重新安装下</w:t>
       </w:r>
-      <w:proofErr w:type="spellStart"/>
       <w:r>
         <w:t>openssl</w:t>
       </w:r>
-      <w:proofErr w:type="spellEnd"/>
       <w:r>
         <w:rPr>
           <w:rFonts w:hint="eastAsia"/>
         </w:rPr>
         <w:t>：</w:t>
       </w:r>
-      <w:bookmarkStart w:id="0" w:name="_GoBack"/>
-      <w:bookmarkEnd w:id="0"/>
       <w:r>
         <w:t xml:space="preserve"> </w:t>
       </w:r>
     </w:p>
     <w:p>
-      <w:proofErr w:type="gramStart"/>
-      <w:r>
-        <w:t>tar</w:t>
-      </w:r>
-      <w:proofErr w:type="gramEnd"/>
-      <w:r>
-        <w:t xml:space="preserve"> -</w:t>
-      </w:r>
-      <w:proofErr w:type="spellStart"/>
-      <w:r>
-        <w:t>zvxf</w:t>
-      </w:r>
-      <w:proofErr w:type="spellEnd"/>
-      <w:r>
-        <w:t xml:space="preserve"> openssl-1.0.1s.tar.gz</w:t>
-      </w:r>
-    </w:p>
-    <w:p>
-      <w:proofErr w:type="gramStart"/>
-      <w:r>
-        <w:t>cd</w:t>
-      </w:r>
-      <w:proofErr w:type="gramEnd"/>
-      <w:r>
-        <w:t xml:space="preserve"> openssl-1.0.1s</w:t>
-      </w:r>
-    </w:p>
-    <w:p>
-      <w:proofErr w:type="gramStart"/>
-      <w:r>
-        <w:t>./</w:t>
-      </w:r>
-      <w:proofErr w:type="spellStart"/>
-      <w:proofErr w:type="gramEnd"/>
-      <w:r>
-        <w:t>config</w:t>
-      </w:r>
-      <w:proofErr w:type="spellEnd"/>
-      <w:r>
-        <w:t xml:space="preserve">  --prefix=/</w:t>
-      </w:r>
-      <w:proofErr w:type="spellStart"/>
-      <w:r>
-        <w:t>usr</w:t>
-      </w:r>
-      <w:proofErr w:type="spellEnd"/>
-      <w:r>
-        <w:t>/local</w:t>
-      </w:r>
-      <w:r>
-        <w:t>/</w:t>
-      </w:r>
-      <w:proofErr w:type="spellStart"/>
-      <w:r>
-        <w:t>openssl</w:t>
-      </w:r>
-      <w:proofErr w:type="spellEnd"/>
+      <w:r>
+        <w:t>tar -zvxf openssl-1.0.1s.tar.gz</w:t>
+      </w:r>
+    </w:p>
+    <w:p>
+      <w:r>
+        <w:t>cd openssl-1.0.1s</w:t>
+      </w:r>
+    </w:p>
+    <w:p>
+      <w:r>
+        <w:t>./config  --prefix=/usr/local</w:t>
+      </w:r>
+      <w:r>
+        <w:t>/openssl</w:t>
+      </w:r>
     </w:p>
     <w:p>
       <w:r>
         <w:t>修改</w:t>
       </w:r>
-      <w:proofErr w:type="spellStart"/>
       <w:r>
         <w:t>Makefile</w:t>
       </w:r>
-      <w:proofErr w:type="spellEnd"/>
       <w:r>
         <w:rPr>
           <w:rFonts w:hint="eastAsia"/>
@@ -1333,103 +818,77 @@
       </w:r>
     </w:p>
     <w:p>
-      <w:proofErr w:type="gramStart"/>
-      <w:r>
-        <w:t>vi</w:t>
-      </w:r>
-      <w:proofErr w:type="gramEnd"/>
-      <w:r>
+      <w:r>
+        <w:t>vi Makefile</w:t>
+      </w:r>
+    </w:p>
+    <w:p>
+      <w:r>
+        <w:t>将原来的</w:t>
+      </w:r>
+      <w:r>
+        <w:rPr>
+          <w:rFonts w:hint="eastAsia"/>
+        </w:rPr>
+        <w:t>：</w:t>
+      </w:r>
+      <w:r>
+        <w:t>CFLAG=</w:t>
+      </w:r>
+      <w:r>
+        <w:t xml:space="preserve">     </w:t>
+      </w:r>
+      <w:r>
+        <w:t>-DOPENSSL_THREADS</w:t>
+      </w:r>
+    </w:p>
+    <w:p>
+      <w:r>
+        <w:t>修改为</w:t>
+      </w:r>
+      <w:r>
+        <w:rPr>
+          <w:rFonts w:hint="eastAsia"/>
+        </w:rPr>
+        <w:t>：</w:t>
+      </w:r>
+      <w:r>
+        <w:rPr>
+          <w:rFonts w:hint="eastAsia"/>
+        </w:rPr>
         <w:t xml:space="preserve"> </w:t>
       </w:r>
-      <w:proofErr w:type="spellStart"/>
-      <w:r>
-        <w:t>Makefile</w:t>
-      </w:r>
-      <w:proofErr w:type="spellEnd"/>
-    </w:p>
-    <w:p>
-      <w:r>
-        <w:t>将原来的</w:t>
-      </w:r>
-      <w:r>
-        <w:rPr>
-          <w:rFonts w:hint="eastAsia"/>
-        </w:rPr>
-        <w:t>：</w:t>
-      </w:r>
-      <w:r>
-        <w:t>CFLAG=</w:t>
-      </w:r>
-      <w:r>
-        <w:t xml:space="preserve">     </w:t>
-      </w:r>
-      <w:r>
-        <w:t>-DOPENSSL_THREADS</w:t>
-      </w:r>
-    </w:p>
-    <w:p>
-      <w:r>
-        <w:t>修改为</w:t>
-      </w:r>
-      <w:r>
-        <w:rPr>
-          <w:rFonts w:hint="eastAsia"/>
-        </w:rPr>
-        <w:t>：</w:t>
-      </w:r>
-      <w:r>
-        <w:rPr>
-          <w:rFonts w:hint="eastAsia"/>
-        </w:rPr>
+      <w:r>
         <w:t xml:space="preserve"> </w:t>
       </w:r>
       <w:r>
-        <w:t xml:space="preserve"> </w:t>
-      </w:r>
-      <w:r>
         <w:t xml:space="preserve">CFLAG= </w:t>
       </w:r>
       <w:r>
         <w:rPr>
           <w:color w:val="FF0000"/>
         </w:rPr>
-        <w:t>-</w:t>
-      </w:r>
-      <w:proofErr w:type="spellStart"/>
-      <w:r>
+        <w:t>-fPIC</w:t>
+      </w:r>
+      <w:r>
+        <w:t xml:space="preserve"> -DOPENSSL_THREADS</w:t>
+      </w:r>
+    </w:p>
+    <w:p>
+      <w:pPr>
         <w:rPr>
           <w:color w:val="FF0000"/>
         </w:rPr>
-        <w:t>fPIC</w:t>
-      </w:r>
-      <w:proofErr w:type="spellEnd"/>
-      <w:r>
-        <w:t xml:space="preserve"> -DOPENSSL_THREADS</w:t>
-      </w:r>
-    </w:p>
-    <w:p>
-      <w:pPr>
+      </w:pPr>
+      <w:r>
+        <w:t>也就是添加</w:t>
+      </w:r>
+      <w:r>
         <w:rPr>
           <w:color w:val="FF0000"/>
         </w:rPr>
-      </w:pPr>
-      <w:r>
-        <w:t>也就是添加</w:t>
-      </w:r>
-      <w:r>
-        <w:rPr>
-          <w:color w:val="FF0000"/>
-        </w:rPr>
-        <w:t>-</w:t>
-      </w:r>
-      <w:proofErr w:type="spellStart"/>
-      <w:r>
-        <w:rPr>
-          <w:color w:val="FF0000"/>
-        </w:rPr>
-        <w:t>fPIC</w:t>
-      </w:r>
-      <w:proofErr w:type="spellEnd"/>
+        <w:t>-fPIC</w:t>
+      </w:r>
     </w:p>
     <w:p>
       <w:pPr>
@@ -1484,14 +943,12 @@
           <w:color w:val="000000" w:themeColor="text1"/>
         </w:rPr>
       </w:pPr>
-      <w:proofErr w:type="gramStart"/>
       <w:r>
         <w:rPr>
           <w:color w:val="000000" w:themeColor="text1"/>
         </w:rPr>
         <w:t>执行执行</w:t>
       </w:r>
-      <w:proofErr w:type="gramEnd"/>
       <w:r>
         <w:rPr>
           <w:rFonts w:hint="eastAsia"/>
@@ -1506,26 +963,18 @@
           <w:color w:val="000000" w:themeColor="text1"/>
         </w:rPr>
       </w:pPr>
-      <w:proofErr w:type="gramStart"/>
       <w:r>
         <w:rPr>
           <w:color w:val="000000" w:themeColor="text1"/>
         </w:rPr>
-        <w:t>make</w:t>
-      </w:r>
-      <w:proofErr w:type="gramEnd"/>
-      <w:r>
+        <w:t>make &amp;&amp; make install</w:t>
+      </w:r>
+    </w:p>
+    <w:p>
+      <w:pPr>
         <w:rPr>
           <w:color w:val="000000" w:themeColor="text1"/>
         </w:rPr>
-        <w:t xml:space="preserve"> &amp;&amp; make install</w:t>
-      </w:r>
-    </w:p>
-    <w:p>
-      <w:pPr>
-        <w:rPr>
-          <w:color w:val="000000" w:themeColor="text1"/>
-        </w:rPr>
       </w:pPr>
     </w:p>
     <w:p>
@@ -1547,14 +996,12 @@
         </w:rPr>
         <w:t>）重新安装</w:t>
       </w:r>
-      <w:proofErr w:type="spellStart"/>
       <w:r>
         <w:rPr>
           <w:rFonts w:hint="eastAsia"/>
         </w:rPr>
         <w:t>erlang</w:t>
       </w:r>
-      <w:proofErr w:type="spellEnd"/>
       <w:r>
         <w:rPr>
           <w:rFonts w:hint="eastAsia"/>
@@ -1563,140 +1010,1260 @@
       </w:r>
     </w:p>
     <w:p>
-      <w:proofErr w:type="gramStart"/>
-      <w:r>
-        <w:t>tar</w:t>
-      </w:r>
-      <w:proofErr w:type="gramEnd"/>
-      <w:r>
+      <w:r>
+        <w:t>tar xf otp_src_20.1.tar.gz</w:t>
+      </w:r>
+    </w:p>
+    <w:p>
+      <w:r>
+        <w:t>cd otp_src_20.1</w:t>
+      </w:r>
+    </w:p>
+    <w:p>
+      <w:r>
+        <w:t>./configure --prefix=/usr/local/erlang20 --without-javac --with-ssl=/usr/local/openssl</w:t>
+      </w:r>
+    </w:p>
+    <w:p>
+      <w:r>
+        <w:t xml:space="preserve"> Make </w:t>
+      </w:r>
+      <w:r>
+        <w:rPr>
+          <w:rFonts w:hint="eastAsia"/>
+        </w:rPr>
+        <w:t>&amp;&amp;</w:t>
+      </w:r>
+      <w:r>
+        <w:t xml:space="preserve"> make install</w:t>
+      </w:r>
+    </w:p>
+    <w:p>
+      <w:r>
+        <w:rPr>
+          <w:rFonts w:hint="eastAsia"/>
+        </w:rPr>
+        <w:t>（</w:t>
+      </w:r>
+      <w:r>
+        <w:rPr>
+          <w:rFonts w:hint="eastAsia"/>
+        </w:rPr>
+        <w:t>3</w:t>
+      </w:r>
+      <w:r>
+        <w:rPr>
+          <w:rFonts w:hint="eastAsia"/>
+        </w:rPr>
+        <w:t>）启动</w:t>
+      </w:r>
+      <w:r>
+        <w:t>rabbitmq-server</w:t>
+      </w:r>
+      <w:r>
+        <w:t xml:space="preserve">, </w:t>
+      </w:r>
+      <w:r>
+        <w:t>现在应该就可以了</w:t>
+      </w:r>
+      <w:r>
+        <w:rPr>
+          <w:rFonts w:hint="eastAsia"/>
+        </w:rPr>
+        <w:t>！</w:t>
+      </w:r>
+    </w:p>
+    <w:p>
+      <w:pPr>
+        <w:rPr>
+          <w:rFonts w:hint="eastAsia"/>
+        </w:rPr>
+      </w:pPr>
+    </w:p>
+    <w:p>
+      <w:r>
+        <w:t>或者更简单的</w:t>
+      </w:r>
+      <w:r>
+        <w:rPr>
+          <w:rFonts w:hint="eastAsia"/>
+        </w:rPr>
+        <w:t>：</w:t>
+      </w:r>
+    </w:p>
+    <w:p>
+      <w:r>
+        <w:t>yum install openssl</w:t>
+      </w:r>
+    </w:p>
+    <w:p>
+      <w:r>
+        <w:t>yum install openssl</w:t>
+      </w:r>
+      <w:r>
+        <w:rPr>
+          <w:rFonts w:hint="eastAsia"/>
+        </w:rPr>
+        <w:t>-</w:t>
+      </w:r>
+      <w:r>
+        <w:t>devel</w:t>
+      </w:r>
+    </w:p>
+    <w:p>
+      <w:pPr>
+        <w:rPr>
+          <w:rFonts w:hint="eastAsia"/>
+        </w:rPr>
+      </w:pPr>
+      <w:r>
+        <w:t>然后再重新安装</w:t>
+      </w:r>
+      <w:r>
+        <w:t>erlang</w:t>
+      </w:r>
+      <w:r>
+        <w:rPr>
+          <w:rFonts w:hint="eastAsia"/>
+        </w:rPr>
+        <w:t>，</w:t>
+      </w:r>
+      <w:r>
+        <w:t>未经证实</w:t>
+      </w:r>
+    </w:p>
+    <w:p>
+      <w:pPr>
+        <w:rPr>
+          <w:rFonts w:hint="eastAsia"/>
+        </w:rPr>
+      </w:pPr>
+    </w:p>
+    <w:p/>
+    <w:p>
+      <w:pPr>
+        <w:pStyle w:val="1"/>
+        <w:jc w:val="center"/>
+      </w:pPr>
+      <w:r>
+        <w:lastRenderedPageBreak/>
+        <w:t>集群搭建</w:t>
+      </w:r>
+    </w:p>
+    <w:p>
+      <w:pPr>
+        <w:pStyle w:val="2"/>
+        <w:numPr>
+          <w:ilvl w:val="0"/>
+          <w:numId w:val="2"/>
+        </w:numPr>
+      </w:pPr>
+      <w:r>
+        <w:rPr>
+          <w:rFonts w:hint="eastAsia"/>
+        </w:rPr>
+        <w:t>修改</w:t>
+      </w:r>
+      <w:r>
+        <w:rPr>
+          <w:rFonts w:hint="eastAsia"/>
+        </w:rPr>
+        <w:t>hosts</w:t>
+      </w:r>
+    </w:p>
+    <w:p>
+      <w:r>
+        <w:rPr>
+          <w:rFonts w:hint="eastAsia"/>
+        </w:rPr>
+        <w:t>在</w:t>
+      </w:r>
+      <w:r>
+        <w:rPr>
+          <w:rFonts w:hint="eastAsia"/>
+          <w:color w:val="FF0000"/>
+        </w:rPr>
+        <w:t>两</w:t>
+      </w:r>
+      <w:r>
+        <w:rPr>
+          <w:rFonts w:hint="eastAsia"/>
+        </w:rPr>
+        <w:t>台机器上配置响应的</w:t>
+      </w:r>
+      <w:r>
+        <w:rPr>
+          <w:rFonts w:hint="eastAsia"/>
+        </w:rPr>
+        <w:t>hosts</w:t>
+      </w:r>
+      <w:r>
+        <w:rPr>
+          <w:rFonts w:hint="eastAsia"/>
+        </w:rPr>
+        <w:t>如下：</w:t>
+      </w:r>
+      <w:r>
+        <w:rPr>
+          <w:rFonts w:hint="eastAsia"/>
+        </w:rPr>
         <w:t xml:space="preserve"> </w:t>
       </w:r>
-      <w:proofErr w:type="spellStart"/>
-      <w:r>
-        <w:t>xf</w:t>
-      </w:r>
-      <w:proofErr w:type="spellEnd"/>
-      <w:r>
-        <w:t xml:space="preserve"> otp_src_20.1.tar.gz</w:t>
-      </w:r>
-    </w:p>
-    <w:p>
-      <w:proofErr w:type="gramStart"/>
-      <w:r>
-        <w:t>cd</w:t>
-      </w:r>
-      <w:proofErr w:type="gramEnd"/>
-      <w:r>
-        <w:t xml:space="preserve"> otp_src_20.1</w:t>
-      </w:r>
-    </w:p>
-    <w:p>
-      <w:proofErr w:type="gramStart"/>
-      <w:r>
-        <w:t>./</w:t>
-      </w:r>
-      <w:proofErr w:type="gramEnd"/>
-      <w:r>
-        <w:t>configure --prefix=/</w:t>
-      </w:r>
-      <w:proofErr w:type="spellStart"/>
-      <w:r>
-        <w:t>usr</w:t>
-      </w:r>
-      <w:proofErr w:type="spellEnd"/>
-      <w:r>
-        <w:t>/local/erlang20 --without-</w:t>
-      </w:r>
-      <w:proofErr w:type="spellStart"/>
-      <w:r>
-        <w:t>javac</w:t>
-      </w:r>
-      <w:proofErr w:type="spellEnd"/>
-      <w:r>
-        <w:t xml:space="preserve"> --with-</w:t>
-      </w:r>
-      <w:proofErr w:type="spellStart"/>
-      <w:r>
-        <w:t>ssl</w:t>
-      </w:r>
-      <w:proofErr w:type="spellEnd"/>
-      <w:r>
-        <w:t>=/</w:t>
-      </w:r>
-      <w:proofErr w:type="spellStart"/>
-      <w:r>
-        <w:t>usr</w:t>
-      </w:r>
-      <w:proofErr w:type="spellEnd"/>
-      <w:r>
-        <w:t>/local/</w:t>
-      </w:r>
-      <w:proofErr w:type="spellStart"/>
-      <w:r>
-        <w:t>openssl</w:t>
-      </w:r>
-      <w:proofErr w:type="spellEnd"/>
-    </w:p>
-    <w:p>
-      <w:r>
-        <w:t xml:space="preserve"> Make </w:t>
-      </w:r>
-      <w:r>
-        <w:rPr>
-          <w:rFonts w:hint="eastAsia"/>
-        </w:rPr>
-        <w:t>&amp;&amp;</w:t>
-      </w:r>
-      <w:r>
-        <w:t xml:space="preserve"> make install</w:t>
-      </w:r>
-    </w:p>
-    <w:p>
-      <w:r>
-        <w:rPr>
-          <w:rFonts w:hint="eastAsia"/>
-        </w:rPr>
-        <w:t>（</w:t>
-      </w:r>
-      <w:r>
-        <w:rPr>
-          <w:rFonts w:hint="eastAsia"/>
-        </w:rPr>
-        <w:t>3</w:t>
-      </w:r>
-      <w:r>
-        <w:rPr>
-          <w:rFonts w:hint="eastAsia"/>
-        </w:rPr>
-        <w:t>）启动</w:t>
-      </w:r>
-      <w:proofErr w:type="spellStart"/>
-      <w:r>
+    </w:p>
+    <w:p>
+      <w:r>
+        <w:t>192.168.220.133 centos6_7</w:t>
+      </w:r>
+    </w:p>
+    <w:p>
+      <w:r>
+        <w:t>192.168.220.134 centos7_2</w:t>
+      </w:r>
+    </w:p>
+    <w:p>
+      <w:pPr>
+        <w:pStyle w:val="2"/>
+      </w:pPr>
+      <w:r>
+        <w:t xml:space="preserve">2. </w:t>
+      </w:r>
+      <w:r>
+        <w:rPr>
+          <w:rFonts w:hint="eastAsia"/>
+        </w:rPr>
+        <w:t>复制</w:t>
+      </w:r>
+      <w:r>
+        <w:rPr>
+          <w:rFonts w:hint="eastAsia"/>
+        </w:rPr>
+        <w:t>.erlang.cookie</w:t>
+      </w:r>
+    </w:p>
+    <w:p>
+      <w:r>
+        <w:rPr>
+          <w:rFonts w:hint="eastAsia"/>
+        </w:rPr>
+        <w:t>首先启动两台机器的</w:t>
+      </w:r>
+      <w:r>
+        <w:rPr>
+          <w:rFonts w:hint="eastAsia"/>
+        </w:rPr>
         <w:t>rabbitmq</w:t>
       </w:r>
-      <w:proofErr w:type="spellEnd"/>
-      <w:r>
-        <w:t>-server</w:t>
-      </w:r>
-      <w:r>
-        <w:t xml:space="preserve">, </w:t>
-      </w:r>
-      <w:r>
-        <w:t>现在应该就可以了</w:t>
-      </w:r>
-      <w:r>
-        <w:rPr>
-          <w:rFonts w:hint="eastAsia"/>
-        </w:rPr>
-        <w:t>！</w:t>
-      </w:r>
-    </w:p>
-    <w:p>
-      <w:pPr>
-        <w:rPr>
-          <w:rFonts w:hint="eastAsia"/>
-        </w:rPr>
-      </w:pPr>
+      <w:r>
+        <w:rPr>
+          <w:rFonts w:hint="eastAsia"/>
+        </w:rPr>
+        <w:t>，此时会在</w:t>
+      </w:r>
+      <w:r>
+        <w:rPr>
+          <w:rFonts w:hint="eastAsia"/>
+        </w:rPr>
+        <w:t>HOME</w:t>
+      </w:r>
+      <w:r>
+        <w:rPr>
+          <w:rFonts w:hint="eastAsia"/>
+        </w:rPr>
+        <w:t>目录（默认情况下）生成</w:t>
+      </w:r>
+      <w:r>
+        <w:rPr>
+          <w:rFonts w:hint="eastAsia"/>
+        </w:rPr>
+        <w:t>cookie</w:t>
+      </w:r>
+      <w:r>
+        <w:rPr>
+          <w:rFonts w:hint="eastAsia"/>
+        </w:rPr>
+        <w:t>文件</w:t>
+      </w:r>
+      <w:r>
+        <w:t>.erlang.cookie</w:t>
+      </w:r>
+      <w:r>
+        <w:rPr>
+          <w:rFonts w:hint="eastAsia"/>
+        </w:rPr>
+        <w:t>，用于</w:t>
+      </w:r>
+      <w:r>
+        <w:rPr>
+          <w:rFonts w:hint="eastAsia"/>
+        </w:rPr>
+        <w:t>erlang</w:t>
+      </w:r>
+      <w:r>
+        <w:rPr>
+          <w:rFonts w:hint="eastAsia"/>
+        </w:rPr>
+        <w:t>在分布式节点之间进行通讯，此</w:t>
+      </w:r>
+      <w:r>
+        <w:rPr>
+          <w:rFonts w:hint="eastAsia"/>
+        </w:rPr>
+        <w:t>cookie</w:t>
+      </w:r>
+      <w:r>
+        <w:rPr>
+          <w:rFonts w:hint="eastAsia"/>
+        </w:rPr>
+        <w:t>文件的内容必须相同，否则无法通讯。</w:t>
+      </w:r>
+    </w:p>
+    <w:p>
+      <w:r>
+        <w:rPr>
+          <w:rFonts w:hint="eastAsia"/>
+        </w:rPr>
+        <w:t>1.</w:t>
+      </w:r>
+      <w:r>
+        <w:rPr>
+          <w:rFonts w:hint="eastAsia"/>
+        </w:rPr>
+        <w:t>启动指令：</w:t>
+      </w:r>
+    </w:p>
+    <w:p>
+      <w:r>
+        <w:t>RABBITMQ_NODENAME=rabbit@centos6_7 rabbitmq-server -detached</w:t>
+      </w:r>
+    </w:p>
+    <w:p>
+      <w:r>
+        <w:t>RABBITMQ_NODENAME=rabbit@centos7_2 rabbitmq-server -detached</w:t>
+      </w:r>
+    </w:p>
+    <w:p>
+      <w:r>
+        <w:rPr>
+          <w:rFonts w:hint="eastAsia"/>
+        </w:rPr>
+        <w:t xml:space="preserve">2. </w:t>
+      </w:r>
+      <w:r>
+        <w:rPr>
+          <w:rFonts w:hint="eastAsia"/>
+        </w:rPr>
+        <w:t>复制</w:t>
+      </w:r>
+      <w:r>
+        <w:rPr>
+          <w:rFonts w:hint="eastAsia"/>
+        </w:rPr>
+        <w:t>cookie</w:t>
+      </w:r>
+    </w:p>
+    <w:p>
+      <w:r>
+        <w:rPr>
+          <w:rFonts w:hint="eastAsia"/>
+        </w:rPr>
+        <w:t>改变了节点</w:t>
+      </w:r>
+      <w:r>
+        <w:rPr>
+          <w:rFonts w:hint="eastAsia"/>
+        </w:rPr>
+        <w:t>cookie</w:t>
+      </w:r>
+      <w:r>
+        <w:rPr>
+          <w:rFonts w:hint="eastAsia"/>
+        </w:rPr>
+        <w:t>之后不能对节点通讯，此时用</w:t>
+      </w:r>
+      <w:r>
+        <w:rPr>
+          <w:rFonts w:hint="eastAsia"/>
+        </w:rPr>
+        <w:t>kill</w:t>
+      </w:r>
+      <w:r>
+        <w:rPr>
+          <w:rFonts w:hint="eastAsia"/>
+        </w:rPr>
+        <w:t>指令关掉</w:t>
+      </w:r>
+      <w:r>
+        <w:rPr>
+          <w:rFonts w:hint="eastAsia"/>
+        </w:rPr>
+        <w:t>rabbitmq</w:t>
+      </w:r>
+      <w:r>
+        <w:rPr>
+          <w:rFonts w:hint="eastAsia"/>
+        </w:rPr>
+        <w:t>进程重启即可，当然也可以优雅的先关闭然后修改</w:t>
+      </w:r>
+      <w:r>
+        <w:rPr>
+          <w:rFonts w:hint="eastAsia"/>
+        </w:rPr>
+        <w:t>cookie:</w:t>
+      </w:r>
+    </w:p>
+    <w:p>
+      <w:r>
+        <w:rPr>
+          <w:rFonts w:hint="eastAsia"/>
+        </w:rPr>
+        <w:t>关闭：</w:t>
+      </w:r>
+      <w:r>
+        <w:rPr>
+          <w:rFonts w:hint="eastAsia"/>
+        </w:rPr>
+        <w:t>rabbitmqctl -n rabbit@centos6_7 stop</w:t>
+      </w:r>
+      <w:r>
+        <w:rPr>
+          <w:rFonts w:hint="eastAsia"/>
+        </w:rPr>
+        <w:t>，然后修改</w:t>
+      </w:r>
+      <w:r>
+        <w:rPr>
+          <w:rFonts w:hint="eastAsia"/>
+        </w:rPr>
+        <w:t>cookie</w:t>
+      </w:r>
+    </w:p>
+    <w:p>
+      <w:r>
+        <w:rPr>
+          <w:rFonts w:hint="eastAsia"/>
+        </w:rPr>
+        <w:t>注意：如果修改了节点名，接后续操作必须</w:t>
+      </w:r>
+      <w:r>
+        <w:rPr>
+          <w:rFonts w:hint="eastAsia"/>
+        </w:rPr>
+        <w:t>-n</w:t>
+      </w:r>
+      <w:r>
+        <w:rPr>
+          <w:rFonts w:hint="eastAsia"/>
+        </w:rPr>
+        <w:t>指明，否则</w:t>
+      </w:r>
+      <w:r>
+        <w:rPr>
+          <w:rFonts w:hint="eastAsia"/>
+        </w:rPr>
+        <w:t>erlang</w:t>
+      </w:r>
+      <w:r>
+        <w:rPr>
+          <w:rFonts w:hint="eastAsia"/>
+        </w:rPr>
+        <w:t>无法找到节点</w:t>
+      </w:r>
+    </w:p>
+    <w:p>
+      <w:pPr>
+        <w:pStyle w:val="2"/>
+      </w:pPr>
+      <w:r>
+        <w:t>3.</w:t>
+      </w:r>
+      <w:r>
+        <w:rPr>
+          <w:rFonts w:hint="eastAsia"/>
+        </w:rPr>
+        <w:t xml:space="preserve"> </w:t>
+      </w:r>
+      <w:r>
+        <w:rPr>
+          <w:rFonts w:hint="eastAsia"/>
+        </w:rPr>
+        <w:t>将节点加入集群</w:t>
+      </w:r>
+      <w:r>
+        <w:rPr>
+          <w:rFonts w:hint="eastAsia"/>
+        </w:rPr>
+        <w:t>:</w:t>
+      </w:r>
+    </w:p>
+    <w:p>
+      <w:pPr>
+        <w:pStyle w:val="2"/>
+        <w:rPr>
+          <w:rFonts w:asciiTheme="minorHAnsi" w:eastAsiaTheme="minorEastAsia" w:hAnsiTheme="minorHAnsi" w:cstheme="minorBidi"/>
+          <w:b w:val="0"/>
+          <w:bCs w:val="0"/>
+          <w:sz w:val="21"/>
+          <w:szCs w:val="22"/>
+        </w:rPr>
+      </w:pPr>
+      <w:r>
+        <w:rPr>
+          <w:rFonts w:asciiTheme="minorHAnsi" w:eastAsiaTheme="minorEastAsia" w:hAnsiTheme="minorHAnsi" w:cstheme="minorBidi" w:hint="eastAsia"/>
+          <w:b w:val="0"/>
+          <w:bCs w:val="0"/>
+          <w:sz w:val="21"/>
+          <w:szCs w:val="22"/>
+        </w:rPr>
+        <w:t>在修改了</w:t>
+      </w:r>
+      <w:r>
+        <w:rPr>
+          <w:rFonts w:asciiTheme="minorHAnsi" w:eastAsiaTheme="minorEastAsia" w:hAnsiTheme="minorHAnsi" w:cstheme="minorBidi" w:hint="eastAsia"/>
+          <w:b w:val="0"/>
+          <w:bCs w:val="0"/>
+          <w:sz w:val="21"/>
+          <w:szCs w:val="22"/>
+        </w:rPr>
+        <w:t>cookie</w:t>
+      </w:r>
+      <w:r>
+        <w:rPr>
+          <w:rFonts w:asciiTheme="minorHAnsi" w:eastAsiaTheme="minorEastAsia" w:hAnsiTheme="minorHAnsi" w:cstheme="minorBidi" w:hint="eastAsia"/>
+          <w:b w:val="0"/>
+          <w:bCs w:val="0"/>
+          <w:sz w:val="21"/>
+          <w:szCs w:val="22"/>
+        </w:rPr>
+        <w:t>之后，启动</w:t>
+      </w:r>
+      <w:r>
+        <w:rPr>
+          <w:rFonts w:asciiTheme="minorHAnsi" w:eastAsiaTheme="minorEastAsia" w:hAnsiTheme="minorHAnsi" w:cstheme="minorBidi" w:hint="eastAsia"/>
+          <w:b w:val="0"/>
+          <w:bCs w:val="0"/>
+          <w:sz w:val="21"/>
+          <w:szCs w:val="22"/>
+        </w:rPr>
+        <w:t>rabbitmq</w:t>
+      </w:r>
+      <w:r>
+        <w:rPr>
+          <w:rFonts w:asciiTheme="minorHAnsi" w:eastAsiaTheme="minorEastAsia" w:hAnsiTheme="minorHAnsi" w:cstheme="minorBidi" w:hint="eastAsia"/>
+          <w:b w:val="0"/>
+          <w:bCs w:val="0"/>
+          <w:sz w:val="21"/>
+          <w:szCs w:val="22"/>
+        </w:rPr>
+        <w:t>：</w:t>
+      </w:r>
+    </w:p>
+    <w:p>
+      <w:r>
+        <w:t xml:space="preserve">RABBITMQ_NODENAME=rabbit@centos6_7 rabbitmq-server </w:t>
+      </w:r>
+      <w:r>
+        <w:t>–</w:t>
+      </w:r>
+      <w:r>
+        <w:t>detached</w:t>
+      </w:r>
+    </w:p>
+    <w:p>
+      <w:pPr>
+        <w:rPr>
+          <w:rFonts w:ascii="微软雅黑" w:hAnsi="微软雅黑" w:hint="eastAsia"/>
+          <w:color w:val="3F3F3F"/>
+          <w:shd w:val="clear" w:color="auto" w:fill="FFFFFF"/>
+        </w:rPr>
+      </w:pPr>
+      <w:r>
+        <w:rPr>
+          <w:rFonts w:ascii="微软雅黑" w:hAnsi="微软雅黑"/>
+          <w:color w:val="3F3F3F"/>
+          <w:shd w:val="clear" w:color="auto" w:fill="FFFFFF"/>
+        </w:rPr>
+        <w:t>关闭</w:t>
+      </w:r>
+      <w:r>
+        <w:rPr>
+          <w:rFonts w:ascii="微软雅黑" w:hAnsi="微软雅黑"/>
+          <w:color w:val="3F3F3F"/>
+          <w:shd w:val="clear" w:color="auto" w:fill="FFFFFF"/>
+        </w:rPr>
+        <w:t>app</w:t>
+      </w:r>
+      <w:r>
+        <w:rPr>
+          <w:rFonts w:ascii="微软雅黑" w:hAnsi="微软雅黑"/>
+          <w:color w:val="3F3F3F"/>
+          <w:shd w:val="clear" w:color="auto" w:fill="FFFFFF"/>
+        </w:rPr>
+        <w:t>并</w:t>
+      </w:r>
+      <w:r>
+        <w:rPr>
+          <w:rFonts w:ascii="微软雅黑" w:hAnsi="微软雅黑"/>
+          <w:color w:val="3F3F3F"/>
+          <w:shd w:val="clear" w:color="auto" w:fill="FFFFFF"/>
+        </w:rPr>
+        <w:t>reset</w:t>
+      </w:r>
+      <w:r>
+        <w:rPr>
+          <w:rFonts w:ascii="微软雅黑" w:hAnsi="微软雅黑"/>
+          <w:color w:val="3F3F3F"/>
+          <w:shd w:val="clear" w:color="auto" w:fill="FFFFFF"/>
+        </w:rPr>
+        <w:t>：</w:t>
+      </w:r>
+    </w:p>
+    <w:p>
+      <w:r>
+        <w:t>rabbitmqctl -n rabbit@centos6_7 stop_app</w:t>
+      </w:r>
+    </w:p>
+    <w:p>
+      <w:r>
+        <w:t>rabbitmqctl -n rabbit@centos6_7 reset</w:t>
+      </w:r>
+    </w:p>
+    <w:p>
+      <w:r>
+        <w:rPr>
+          <w:rFonts w:hint="eastAsia"/>
+        </w:rPr>
+        <w:t>将节点加入集群</w:t>
+      </w:r>
+      <w:r>
+        <w:rPr>
+          <w:rFonts w:hint="eastAsia"/>
+        </w:rPr>
+        <w:t>:</w:t>
+      </w:r>
+    </w:p>
+    <w:p>
+      <w:r>
+        <w:t>rabbitmqctl -n rabbit@centos6_7 join_cluster rabbit@centos7_2</w:t>
+      </w:r>
+    </w:p>
+    <w:p>
+      <w:r>
+        <w:rPr>
+          <w:rFonts w:hint="eastAsia"/>
+        </w:rPr>
+        <w:t>输出：</w:t>
+      </w:r>
+      <w:r>
+        <w:t>Clustering node rabbit@rabbit2 with rabbit@rabbit1 ..</w:t>
+      </w:r>
+    </w:p>
+    <w:p/>
+    <w:p>
+      <w:pPr>
+        <w:pStyle w:val="2"/>
+      </w:pPr>
+      <w:r>
+        <w:rPr>
+          <w:rFonts w:hint="eastAsia"/>
+        </w:rPr>
+        <w:t>4.</w:t>
+      </w:r>
+      <w:r>
+        <w:rPr>
+          <w:rFonts w:hint="eastAsia"/>
+        </w:rPr>
+        <w:t>查看集群状态</w:t>
+      </w:r>
+    </w:p>
+    <w:p>
+      <w:r>
+        <w:t>[root@localhost ~]# rabbitmqctl -n rabbit@centos7_2 cluster_status</w:t>
+      </w:r>
+    </w:p>
+    <w:p>
+      <w:r>
+        <w:lastRenderedPageBreak/>
+        <w:t>Cluster status of node rabbit@centos7_2</w:t>
+      </w:r>
+    </w:p>
+    <w:p>
+      <w:r>
+        <w:t>[{nodes,[{disc,[rabbit@centos6_7,rabbit@centos7_2]}]},</w:t>
+      </w:r>
+    </w:p>
+    <w:p>
+      <w:r>
+        <w:t xml:space="preserve"> {running_nodes,[rabbit@centos7_2]},</w:t>
+      </w:r>
+    </w:p>
+    <w:p>
+      <w:r>
+        <w:t xml:space="preserve"> {cluster_name,&lt;&lt;"rabbit@localhost"&gt;&gt;},</w:t>
+      </w:r>
+    </w:p>
+    <w:p>
+      <w:r>
+        <w:t xml:space="preserve"> {partitions,[]},</w:t>
+      </w:r>
+    </w:p>
+    <w:p>
+      <w:r>
+        <w:t xml:space="preserve"> {alarms,[{rabbit@centos7_2,[]}]}]</w:t>
+      </w:r>
+    </w:p>
+    <w:p>
+      <w:r>
+        <w:t>[root@localhost ~]#</w:t>
+      </w:r>
+    </w:p>
+    <w:p/>
+    <w:p>
+      <w:pPr>
+        <w:pStyle w:val="2"/>
+      </w:pPr>
+      <w:r>
+        <w:t>用户角色权限管理</w:t>
+      </w:r>
+    </w:p>
+    <w:p>
+      <w:r>
+        <w:t>新建用户</w:t>
+      </w:r>
+      <w:r>
+        <w:rPr>
+          <w:rFonts w:hint="eastAsia"/>
+        </w:rPr>
+        <w:t>：</w:t>
+      </w:r>
+      <w:r>
+        <w:t>rabbitmqctl add_user root root123</w:t>
+      </w:r>
+    </w:p>
+    <w:p>
+      <w:r>
+        <w:rPr>
+          <w:rFonts w:hint="eastAsia"/>
+        </w:rPr>
+        <w:t>删除用户：</w:t>
+      </w:r>
+      <w:r>
+        <w:rPr>
+          <w:rFonts w:hint="eastAsia"/>
+        </w:rPr>
+        <w:t>rabbitmqctl delete_user</w:t>
+      </w:r>
+      <w:r>
+        <w:t xml:space="preserve"> root</w:t>
+      </w:r>
+    </w:p>
+    <w:p>
+      <w:r>
+        <w:t>验证用户</w:t>
+      </w:r>
+      <w:r>
+        <w:rPr>
+          <w:rFonts w:hint="eastAsia"/>
+        </w:rPr>
+        <w:t>：</w:t>
+      </w:r>
+      <w:r>
+        <w:t>rabbitmqctl authenticate_user root root321</w:t>
+      </w:r>
+    </w:p>
+    <w:p>
+      <w:pPr>
+        <w:rPr>
+          <w:rFonts w:hint="eastAsia"/>
+        </w:rPr>
+      </w:pPr>
+      <w:r>
+        <w:rPr>
+          <w:rFonts w:hint="eastAsia"/>
+        </w:rPr>
+        <w:t>用户的角色分为</w:t>
+      </w:r>
+      <w:r>
+        <w:rPr>
+          <w:rFonts w:hint="eastAsia"/>
+        </w:rPr>
+        <w:t>5</w:t>
+      </w:r>
+      <w:r>
+        <w:rPr>
+          <w:rFonts w:hint="eastAsia"/>
+        </w:rPr>
+        <w:t>种类型：</w:t>
+      </w:r>
+    </w:p>
+    <w:p>
+      <w:pPr>
+        <w:rPr>
+          <w:rFonts w:hint="eastAsia"/>
+        </w:rPr>
+      </w:pPr>
+      <w:r>
+        <w:rPr>
+          <w:rFonts w:hint="eastAsia"/>
+        </w:rPr>
+        <w:t>none</w:t>
+      </w:r>
+      <w:r>
+        <w:rPr>
+          <w:rFonts w:hint="eastAsia"/>
+        </w:rPr>
+        <w:t>：无任何角色。新创建的用户的角色默认为</w:t>
+      </w:r>
+      <w:r>
+        <w:rPr>
+          <w:rFonts w:hint="eastAsia"/>
+        </w:rPr>
+        <w:t>none</w:t>
+      </w:r>
+      <w:r>
+        <w:rPr>
+          <w:rFonts w:hint="eastAsia"/>
+        </w:rPr>
+        <w:t>。</w:t>
+      </w:r>
+    </w:p>
+    <w:p>
+      <w:pPr>
+        <w:rPr>
+          <w:rFonts w:hint="eastAsia"/>
+        </w:rPr>
+      </w:pPr>
+      <w:r>
+        <w:rPr>
+          <w:rFonts w:hint="eastAsia"/>
+        </w:rPr>
+        <w:t>management</w:t>
+      </w:r>
+      <w:r>
+        <w:rPr>
+          <w:rFonts w:hint="eastAsia"/>
+        </w:rPr>
+        <w:t>：可以访问</w:t>
+      </w:r>
+      <w:r>
+        <w:rPr>
+          <w:rFonts w:hint="eastAsia"/>
+        </w:rPr>
+        <w:t>Web</w:t>
+      </w:r>
+      <w:r>
+        <w:rPr>
+          <w:rFonts w:hint="eastAsia"/>
+        </w:rPr>
+        <w:t>管理页面。</w:t>
+      </w:r>
+    </w:p>
+    <w:p>
+      <w:pPr>
+        <w:rPr>
+          <w:rFonts w:hint="eastAsia"/>
+        </w:rPr>
+      </w:pPr>
+      <w:r>
+        <w:rPr>
+          <w:rFonts w:hint="eastAsia"/>
+        </w:rPr>
+        <w:t>policymaker</w:t>
+      </w:r>
+      <w:r>
+        <w:rPr>
+          <w:rFonts w:hint="eastAsia"/>
+        </w:rPr>
+        <w:t>：包含</w:t>
+      </w:r>
+      <w:r>
+        <w:rPr>
+          <w:rFonts w:hint="eastAsia"/>
+        </w:rPr>
+        <w:t>management</w:t>
+      </w:r>
+      <w:r>
+        <w:rPr>
+          <w:rFonts w:hint="eastAsia"/>
+        </w:rPr>
+        <w:t>的所有权限，并且可以管理策略（</w:t>
+      </w:r>
+      <w:r>
+        <w:rPr>
+          <w:rFonts w:hint="eastAsia"/>
+        </w:rPr>
+        <w:t>policy</w:t>
+      </w:r>
+      <w:r>
+        <w:rPr>
+          <w:rFonts w:hint="eastAsia"/>
+        </w:rPr>
+        <w:t>）和参数（</w:t>
+      </w:r>
+      <w:r>
+        <w:rPr>
+          <w:rFonts w:hint="eastAsia"/>
+        </w:rPr>
+        <w:t>parameter</w:t>
+      </w:r>
+      <w:r>
+        <w:rPr>
+          <w:rFonts w:hint="eastAsia"/>
+        </w:rPr>
+        <w:t>）。</w:t>
+      </w:r>
+    </w:p>
+    <w:p>
+      <w:pPr>
+        <w:rPr>
+          <w:rFonts w:hint="eastAsia"/>
+        </w:rPr>
+      </w:pPr>
+      <w:r>
+        <w:rPr>
+          <w:rFonts w:hint="eastAsia"/>
+        </w:rPr>
+        <w:t>monitoring</w:t>
+      </w:r>
+      <w:r>
+        <w:rPr>
+          <w:rFonts w:hint="eastAsia"/>
+        </w:rPr>
+        <w:t>：包含</w:t>
+      </w:r>
+      <w:r>
+        <w:rPr>
+          <w:rFonts w:hint="eastAsia"/>
+        </w:rPr>
+        <w:t>management</w:t>
+      </w:r>
+      <w:r>
+        <w:rPr>
+          <w:rFonts w:hint="eastAsia"/>
+        </w:rPr>
+        <w:t>的所有权限，并且可以看到所有连接（</w:t>
+      </w:r>
+      <w:r>
+        <w:rPr>
+          <w:rFonts w:hint="eastAsia"/>
+        </w:rPr>
+        <w:t>connections</w:t>
+      </w:r>
+      <w:r>
+        <w:rPr>
+          <w:rFonts w:hint="eastAsia"/>
+        </w:rPr>
+        <w:t>）、信道（</w:t>
+      </w:r>
+      <w:r>
+        <w:rPr>
+          <w:rFonts w:hint="eastAsia"/>
+        </w:rPr>
+        <w:t>channels</w:t>
+      </w:r>
+      <w:r>
+        <w:rPr>
+          <w:rFonts w:hint="eastAsia"/>
+        </w:rPr>
+        <w:t>）以及节点相关的信息。</w:t>
+      </w:r>
+    </w:p>
+    <w:p>
+      <w:r>
+        <w:rPr>
+          <w:rFonts w:hint="eastAsia"/>
+        </w:rPr>
+        <w:t>administartor</w:t>
+      </w:r>
+      <w:r>
+        <w:rPr>
+          <w:rFonts w:hint="eastAsia"/>
+        </w:rPr>
+        <w:t>：包含</w:t>
+      </w:r>
+      <w:r>
+        <w:rPr>
+          <w:rFonts w:hint="eastAsia"/>
+        </w:rPr>
+        <w:t>monitoring</w:t>
+      </w:r>
+      <w:r>
+        <w:rPr>
+          <w:rFonts w:hint="eastAsia"/>
+        </w:rPr>
+        <w:t>的所有权限，并且可以管理用户、虚拟主机、权限、策略、参数等等。</w:t>
+      </w:r>
+      <w:r>
+        <w:rPr>
+          <w:rFonts w:hint="eastAsia"/>
+        </w:rPr>
+        <w:t>administator</w:t>
+      </w:r>
+      <w:r>
+        <w:rPr>
+          <w:rFonts w:hint="eastAsia"/>
+        </w:rPr>
+        <w:t>代表了最高的权限。</w:t>
+      </w:r>
+    </w:p>
+    <w:p/>
+    <w:p>
+      <w:r>
+        <w:t>授角色</w:t>
+      </w:r>
+      <w:r>
+        <w:rPr>
+          <w:rFonts w:hint="eastAsia"/>
+        </w:rPr>
+        <w:t>：</w:t>
+      </w:r>
+      <w:r>
+        <w:t xml:space="preserve">rabbitmqctl set_user_tags root </w:t>
+      </w:r>
+      <w:r>
+        <w:t>administrator</w:t>
+      </w:r>
+    </w:p>
+    <w:p/>
+    <w:p>
+      <w:r>
+        <w:rPr>
+          <w:rFonts w:hint="eastAsia"/>
+        </w:rPr>
+        <w:t>添加</w:t>
+      </w:r>
+      <w:r>
+        <w:rPr>
+          <w:rFonts w:hint="eastAsia"/>
+        </w:rPr>
+        <w:t>vhost</w:t>
+      </w:r>
+      <w:r>
+        <w:rPr>
+          <w:rFonts w:hint="eastAsia"/>
+        </w:rPr>
+        <w:t>：</w:t>
+      </w:r>
+      <w:r>
+        <w:t>rabbitmqctl add_vhost vhost1</w:t>
+      </w:r>
+    </w:p>
+    <w:p>
+      <w:r>
+        <w:t>删除</w:t>
+      </w:r>
+      <w:r>
+        <w:t>vhost</w:t>
+      </w:r>
+      <w:r>
+        <w:rPr>
+          <w:rFonts w:hint="eastAsia"/>
+        </w:rPr>
+        <w:t>：</w:t>
+      </w:r>
+      <w:r>
+        <w:t>rabbitmqctl delete_vhost vhost1</w:t>
+      </w:r>
+    </w:p>
+    <w:p>
+      <w:r>
+        <w:rPr>
+          <w:rFonts w:hint="eastAsia"/>
+        </w:rPr>
+        <w:t>列举</w:t>
+      </w:r>
+      <w:r>
+        <w:rPr>
+          <w:rFonts w:hint="eastAsia"/>
+        </w:rPr>
+        <w:t>vhost</w:t>
+      </w:r>
+      <w:r>
+        <w:rPr>
+          <w:rFonts w:hint="eastAsia"/>
+        </w:rPr>
+        <w:t>：</w:t>
+      </w:r>
+      <w:r>
+        <w:rPr>
+          <w:rFonts w:hint="eastAsia"/>
+        </w:rPr>
+        <w:t>rabbitmqctl list_vhosts</w:t>
+      </w:r>
+    </w:p>
+    <w:p/>
+    <w:p>
+      <w:r>
+        <w:t>授权</w:t>
+      </w:r>
+      <w:r>
+        <w:rPr>
+          <w:rFonts w:hint="eastAsia"/>
+        </w:rPr>
+        <w:t>：</w:t>
+      </w:r>
+      <w:r>
+        <w:t>rabbitmqctl set_permissions [-p vhost] {user} {conf} {write} {read}</w:t>
+      </w:r>
+    </w:p>
+    <w:p>
+      <w:pPr>
+        <w:rPr>
+          <w:rFonts w:hint="eastAsia"/>
+        </w:rPr>
+      </w:pPr>
+      <w:r>
+        <w:rPr>
+          <w:rFonts w:hint="eastAsia"/>
+        </w:rPr>
+        <w:t>vhost</w:t>
+      </w:r>
+      <w:r>
+        <w:rPr>
+          <w:rFonts w:hint="eastAsia"/>
+        </w:rPr>
+        <w:t>：授予用户访问权限的</w:t>
+      </w:r>
+      <w:r>
+        <w:rPr>
+          <w:rFonts w:hint="eastAsia"/>
+        </w:rPr>
+        <w:t>vhost</w:t>
+      </w:r>
+      <w:r>
+        <w:rPr>
+          <w:rFonts w:hint="eastAsia"/>
+        </w:rPr>
+        <w:t>名称，可以缺省，即</w:t>
+      </w:r>
+      <w:r>
+        <w:rPr>
+          <w:rFonts w:hint="eastAsia"/>
+        </w:rPr>
+        <w:t>vhost</w:t>
+      </w:r>
+      <w:r>
+        <w:rPr>
+          <w:rFonts w:hint="eastAsia"/>
+        </w:rPr>
+        <w:t>为”</w:t>
+      </w:r>
+      <w:r>
+        <w:rPr>
+          <w:rFonts w:hint="eastAsia"/>
+        </w:rPr>
+        <w:t>/</w:t>
+      </w:r>
+      <w:r>
+        <w:rPr>
+          <w:rFonts w:hint="eastAsia"/>
+        </w:rPr>
+        <w:t>”。</w:t>
+      </w:r>
+    </w:p>
+    <w:p>
+      <w:pPr>
+        <w:rPr>
+          <w:rFonts w:hint="eastAsia"/>
+        </w:rPr>
+      </w:pPr>
+      <w:r>
+        <w:rPr>
+          <w:rFonts w:hint="eastAsia"/>
+        </w:rPr>
+        <w:t>user</w:t>
+      </w:r>
+      <w:r>
+        <w:rPr>
+          <w:rFonts w:hint="eastAsia"/>
+        </w:rPr>
+        <w:t>：可以访问指定</w:t>
+      </w:r>
+      <w:r>
+        <w:rPr>
+          <w:rFonts w:hint="eastAsia"/>
+        </w:rPr>
+        <w:t>vhost</w:t>
+      </w:r>
+      <w:r>
+        <w:rPr>
+          <w:rFonts w:hint="eastAsia"/>
+        </w:rPr>
+        <w:t>的用户名称。</w:t>
+      </w:r>
+    </w:p>
+    <w:p>
+      <w:pPr>
+        <w:rPr>
+          <w:rFonts w:hint="eastAsia"/>
+        </w:rPr>
+      </w:pPr>
+      <w:r>
+        <w:rPr>
+          <w:rFonts w:hint="eastAsia"/>
+        </w:rPr>
+        <w:t>conf</w:t>
+      </w:r>
+      <w:r>
+        <w:rPr>
+          <w:rFonts w:hint="eastAsia"/>
+        </w:rPr>
+        <w:t>：一个用于匹配用户在哪些资源上拥有可配置权限的正则表达式。</w:t>
+      </w:r>
+    </w:p>
+    <w:p>
+      <w:pPr>
+        <w:rPr>
+          <w:rFonts w:hint="eastAsia"/>
+        </w:rPr>
+      </w:pPr>
+      <w:r>
+        <w:rPr>
+          <w:rFonts w:hint="eastAsia"/>
+        </w:rPr>
+        <w:t>write</w:t>
+      </w:r>
+      <w:r>
+        <w:rPr>
+          <w:rFonts w:hint="eastAsia"/>
+        </w:rPr>
+        <w:t>：一个用于匹配用户在哪些资源上拥有可写权限的正则表达式。</w:t>
+      </w:r>
+    </w:p>
+    <w:p>
+      <w:r>
+        <w:rPr>
+          <w:rFonts w:hint="eastAsia"/>
+        </w:rPr>
+        <w:t>read</w:t>
+      </w:r>
+      <w:r>
+        <w:rPr>
+          <w:rFonts w:hint="eastAsia"/>
+        </w:rPr>
+        <w:t>：一个用于匹配用户在哪些资源上有用可读权限的正则表达式。</w:t>
+      </w:r>
+    </w:p>
+    <w:p>
+      <w:pPr>
+        <w:rPr>
+          <w:rFonts w:hint="eastAsia"/>
+        </w:rPr>
+      </w:pPr>
+    </w:p>
+    <w:p>
+      <w:r>
+        <w:t>rabbitmqctl set_permissions -p vhost1 root ".*" ".*" ".*"</w:t>
+      </w:r>
+    </w:p>
+    <w:p/>
+    <w:p>
+      <w:pPr>
+        <w:rPr>
+          <w:rFonts w:hint="eastAsia"/>
+        </w:rPr>
+      </w:pPr>
+      <w:bookmarkStart w:id="0" w:name="_GoBack"/>
+      <w:bookmarkEnd w:id="0"/>
     </w:p>
     <w:sectPr>
       <w:pgSz w:w="11906" w:h="16838"/>
@@ -1799,8 +2366,192 @@
       </w:pPr>
     </w:lvl>
   </w:abstractNum>
+  <w:abstractNum w:abstractNumId="1" w15:restartNumberingAfterBreak="0">
+    <w:nsid w:val="197C70C3"/>
+    <w:multiLevelType w:val="hybridMultilevel"/>
+    <w:tmpl w:val="D4F8EA62"/>
+    <w:lvl w:ilvl="0" w:tplc="C3869BCE">
+      <w:start w:val="3"/>
+      <w:numFmt w:val="decimal"/>
+      <w:lvlText w:val="%1."/>
+      <w:lvlJc w:val="left"/>
+      <w:pPr>
+        <w:ind w:left="720" w:hanging="360"/>
+      </w:pPr>
+      <w:rPr>
+        <w:rFonts w:hint="default"/>
+      </w:rPr>
+    </w:lvl>
+    <w:lvl w:ilvl="1" w:tplc="04090019" w:tentative="1">
+      <w:start w:val="1"/>
+      <w:numFmt w:val="lowerLetter"/>
+      <w:lvlText w:val="%2)"/>
+      <w:lvlJc w:val="left"/>
+      <w:pPr>
+        <w:ind w:left="1200" w:hanging="420"/>
+      </w:pPr>
+    </w:lvl>
+    <w:lvl w:ilvl="2" w:tplc="0409001B" w:tentative="1">
+      <w:start w:val="1"/>
+      <w:numFmt w:val="lowerRoman"/>
+      <w:lvlText w:val="%3."/>
+      <w:lvlJc w:val="right"/>
+      <w:pPr>
+        <w:ind w:left="1620" w:hanging="420"/>
+      </w:pPr>
+    </w:lvl>
+    <w:lvl w:ilvl="3" w:tplc="0409000F" w:tentative="1">
+      <w:start w:val="1"/>
+      <w:numFmt w:val="decimal"/>
+      <w:lvlText w:val="%4."/>
+      <w:lvlJc w:val="left"/>
+      <w:pPr>
+        <w:ind w:left="2040" w:hanging="420"/>
+      </w:pPr>
+    </w:lvl>
+    <w:lvl w:ilvl="4" w:tplc="04090019" w:tentative="1">
+      <w:start w:val="1"/>
+      <w:numFmt w:val="lowerLetter"/>
+      <w:lvlText w:val="%5)"/>
+      <w:lvlJc w:val="left"/>
+      <w:pPr>
+        <w:ind w:left="2460" w:hanging="420"/>
+      </w:pPr>
+    </w:lvl>
+    <w:lvl w:ilvl="5" w:tplc="0409001B" w:tentative="1">
+      <w:start w:val="1"/>
+      <w:numFmt w:val="lowerRoman"/>
+      <w:lvlText w:val="%6."/>
+      <w:lvlJc w:val="right"/>
+      <w:pPr>
+        <w:ind w:left="2880" w:hanging="420"/>
+      </w:pPr>
+    </w:lvl>
+    <w:lvl w:ilvl="6" w:tplc="0409000F" w:tentative="1">
+      <w:start w:val="1"/>
+      <w:numFmt w:val="decimal"/>
+      <w:lvlText w:val="%7."/>
+      <w:lvlJc w:val="left"/>
+      <w:pPr>
+        <w:ind w:left="3300" w:hanging="420"/>
+      </w:pPr>
+    </w:lvl>
+    <w:lvl w:ilvl="7" w:tplc="04090019" w:tentative="1">
+      <w:start w:val="1"/>
+      <w:numFmt w:val="lowerLetter"/>
+      <w:lvlText w:val="%8)"/>
+      <w:lvlJc w:val="left"/>
+      <w:pPr>
+        <w:ind w:left="3720" w:hanging="420"/>
+      </w:pPr>
+    </w:lvl>
+    <w:lvl w:ilvl="8" w:tplc="0409001B" w:tentative="1">
+      <w:start w:val="1"/>
+      <w:numFmt w:val="lowerRoman"/>
+      <w:lvlText w:val="%9."/>
+      <w:lvlJc w:val="right"/>
+      <w:pPr>
+        <w:ind w:left="4140" w:hanging="420"/>
+      </w:pPr>
+    </w:lvl>
+  </w:abstractNum>
+  <w:abstractNum w:abstractNumId="2" w15:restartNumberingAfterBreak="0">
+    <w:nsid w:val="30EB628B"/>
+    <w:multiLevelType w:val="hybridMultilevel"/>
+    <w:tmpl w:val="FEDE4F72"/>
+    <w:lvl w:ilvl="0" w:tplc="AE8A9942">
+      <w:start w:val="1"/>
+      <w:numFmt w:val="decimal"/>
+      <w:lvlText w:val="%1."/>
+      <w:lvlJc w:val="left"/>
+      <w:pPr>
+        <w:ind w:left="360" w:hanging="360"/>
+      </w:pPr>
+      <w:rPr>
+        <w:rFonts w:hint="default"/>
+      </w:rPr>
+    </w:lvl>
+    <w:lvl w:ilvl="1" w:tplc="04090019" w:tentative="1">
+      <w:start w:val="1"/>
+      <w:numFmt w:val="lowerLetter"/>
+      <w:lvlText w:val="%2)"/>
+      <w:lvlJc w:val="left"/>
+      <w:pPr>
+        <w:ind w:left="840" w:hanging="420"/>
+      </w:pPr>
+    </w:lvl>
+    <w:lvl w:ilvl="2" w:tplc="0409001B" w:tentative="1">
+      <w:start w:val="1"/>
+      <w:numFmt w:val="lowerRoman"/>
+      <w:lvlText w:val="%3."/>
+      <w:lvlJc w:val="right"/>
+      <w:pPr>
+        <w:ind w:left="1260" w:hanging="420"/>
+      </w:pPr>
+    </w:lvl>
+    <w:lvl w:ilvl="3" w:tplc="0409000F" w:tentative="1">
+      <w:start w:val="1"/>
+      <w:numFmt w:val="decimal"/>
+      <w:lvlText w:val="%4."/>
+      <w:lvlJc w:val="left"/>
+      <w:pPr>
+        <w:ind w:left="1680" w:hanging="420"/>
+      </w:pPr>
+    </w:lvl>
+    <w:lvl w:ilvl="4" w:tplc="04090019" w:tentative="1">
+      <w:start w:val="1"/>
+      <w:numFmt w:val="lowerLetter"/>
+      <w:lvlText w:val="%5)"/>
+      <w:lvlJc w:val="left"/>
+      <w:pPr>
+        <w:ind w:left="2100" w:hanging="420"/>
+      </w:pPr>
+    </w:lvl>
+    <w:lvl w:ilvl="5" w:tplc="0409001B" w:tentative="1">
+      <w:start w:val="1"/>
+      <w:numFmt w:val="lowerRoman"/>
+      <w:lvlText w:val="%6."/>
+      <w:lvlJc w:val="right"/>
+      <w:pPr>
+        <w:ind w:left="2520" w:hanging="420"/>
+      </w:pPr>
+    </w:lvl>
+    <w:lvl w:ilvl="6" w:tplc="0409000F" w:tentative="1">
+      <w:start w:val="1"/>
+      <w:numFmt w:val="decimal"/>
+      <w:lvlText w:val="%7."/>
+      <w:lvlJc w:val="left"/>
+      <w:pPr>
+        <w:ind w:left="2940" w:hanging="420"/>
+      </w:pPr>
+    </w:lvl>
+    <w:lvl w:ilvl="7" w:tplc="04090019" w:tentative="1">
+      <w:start w:val="1"/>
+      <w:numFmt w:val="lowerLetter"/>
+      <w:lvlText w:val="%8)"/>
+      <w:lvlJc w:val="left"/>
+      <w:pPr>
+        <w:ind w:left="3360" w:hanging="420"/>
+      </w:pPr>
+    </w:lvl>
+    <w:lvl w:ilvl="8" w:tplc="0409001B" w:tentative="1">
+      <w:start w:val="1"/>
+      <w:numFmt w:val="lowerRoman"/>
+      <w:lvlText w:val="%9."/>
+      <w:lvlJc w:val="right"/>
+      <w:pPr>
+        <w:ind w:left="3780" w:hanging="420"/>
+      </w:pPr>
+    </w:lvl>
+  </w:abstractNum>
   <w:num w:numId="1">
     <w:abstractNumId w:val="0"/>
+  </w:num>
+  <w:num w:numId="2">
+    <w:abstractNumId w:val="2"/>
+  </w:num>
+  <w:num w:numId="3">
+    <w:abstractNumId w:val="1"/>
   </w:num>
 </w:numbering>
 </file>
@@ -2321,6 +3072,21 @@
       <w:ind w:firstLineChars="200" w:firstLine="420"/>
     </w:pPr>
   </w:style>
+  <w:style w:type="character" w:customStyle="1" w:styleId="hljs-subst">
+    <w:name w:val="hljs-subst"/>
+    <w:basedOn w:val="a0"/>
+    <w:rsid w:val="008100AB"/>
+  </w:style>
+  <w:style w:type="character" w:customStyle="1" w:styleId="hljs-builtin">
+    <w:name w:val="hljs-built_in"/>
+    <w:basedOn w:val="a0"/>
+    <w:rsid w:val="008100AB"/>
+  </w:style>
+  <w:style w:type="character" w:customStyle="1" w:styleId="hljs-attribute">
+    <w:name w:val="hljs-attribute"/>
+    <w:basedOn w:val="a0"/>
+    <w:rsid w:val="008100AB"/>
+  </w:style>
 </w:styles>
 </file>
 

--- a/RabbitMQ安装配置.docx
+++ b/RabbitMQ安装配置.docx
@@ -550,7 +550,7 @@
           <v:shape id="_x0000_i1025" type="#_x0000_t75" style="width:123.75pt;height:42pt" o:ole="">
             <v:imagedata r:id="rId7" o:title=""/>
           </v:shape>
-          <o:OLEObject Type="Embed" ProgID="Package" ShapeID="_x0000_i1025" DrawAspect="Content" ObjectID="_1577792914" r:id="rId8"/>
+          <o:OLEObject Type="Embed" ProgID="Package" ShapeID="_x0000_i1025" DrawAspect="Content" ObjectID="_1582441620" r:id="rId8"/>
         </w:object>
       </w:r>
       <w:r>
@@ -558,7 +558,7 @@
           <v:shape id="_x0000_i1026" type="#_x0000_t75" style="width:78.75pt;height:42pt" o:ole="">
             <v:imagedata r:id="rId9" o:title=""/>
           </v:shape>
-          <o:OLEObject Type="Embed" ProgID="Package" ShapeID="_x0000_i1026" DrawAspect="Content" ObjectID="_1577792915" r:id="rId10"/>
+          <o:OLEObject Type="Embed" ProgID="Package" ShapeID="_x0000_i1026" DrawAspect="Content" ObjectID="_1582441621" r:id="rId10"/>
         </w:object>
       </w:r>
       <w:r>
@@ -566,7 +566,7 @@
           <v:shape id="_x0000_i1027" type="#_x0000_t75" style="width:114.75pt;height:42pt" o:ole="">
             <v:imagedata r:id="rId11" o:title=""/>
           </v:shape>
-          <o:OLEObject Type="Embed" ProgID="Package" ShapeID="_x0000_i1027" DrawAspect="Content" ObjectID="_1577792916" r:id="rId12"/>
+          <o:OLEObject Type="Embed" ProgID="Package" ShapeID="_x0000_i1027" DrawAspect="Content" ObjectID="_1582441622" r:id="rId12"/>
         </w:object>
       </w:r>
     </w:p>
@@ -577,7 +577,7 @@
           <v:shape id="_x0000_i1028" type="#_x0000_t75" style="width:116.25pt;height:42pt" o:ole="">
             <v:imagedata r:id="rId13" o:title=""/>
           </v:shape>
-          <o:OLEObject Type="Embed" ProgID="Package" ShapeID="_x0000_i1028" DrawAspect="Content" ObjectID="_1577792917" r:id="rId14"/>
+          <o:OLEObject Type="Embed" ProgID="Package" ShapeID="_x0000_i1028" DrawAspect="Content" ObjectID="_1582441623" r:id="rId14"/>
         </w:object>
       </w:r>
       <w:r>
@@ -585,7 +585,7 @@
           <v:shape id="_x0000_i1029" type="#_x0000_t75" style="width:156pt;height:42pt" o:ole="">
             <v:imagedata r:id="rId15" o:title=""/>
           </v:shape>
-          <o:OLEObject Type="Embed" ProgID="Package" ShapeID="_x0000_i1029" DrawAspect="Content" ObjectID="_1577792918" r:id="rId16"/>
+          <o:OLEObject Type="Embed" ProgID="Package" ShapeID="_x0000_i1029" DrawAspect="Content" ObjectID="_1582441624" r:id="rId16"/>
         </w:object>
       </w:r>
       <w:r>
@@ -593,7 +593,7 @@
           <v:shape id="_x0000_i1030" type="#_x0000_t75" style="width:110.25pt;height:42pt" o:ole="">
             <v:imagedata r:id="rId17" o:title=""/>
           </v:shape>
-          <o:OLEObject Type="Embed" ProgID="Package" ShapeID="_x0000_i1030" DrawAspect="Content" ObjectID="_1577792919" r:id="rId18"/>
+          <o:OLEObject Type="Embed" ProgID="Package" ShapeID="_x0000_i1030" DrawAspect="Content" ObjectID="_1582441625" r:id="rId18"/>
         </w:object>
       </w:r>
     </w:p>
@@ -1073,13 +1073,7 @@
         <w:t>！</w:t>
       </w:r>
     </w:p>
-    <w:p>
-      <w:pPr>
-        <w:rPr>
-          <w:rFonts w:hint="eastAsia"/>
-        </w:rPr>
-      </w:pPr>
-    </w:p>
+    <w:p/>
     <w:p>
       <w:r>
         <w:t>或者更简单的</w:t>
@@ -1111,11 +1105,6 @@
       </w:r>
     </w:p>
     <w:p>
-      <w:pPr>
-        <w:rPr>
-          <w:rFonts w:hint="eastAsia"/>
-        </w:rPr>
-      </w:pPr>
       <w:r>
         <w:t>然后再重新安装</w:t>
       </w:r>
@@ -1134,11 +1123,439 @@
     </w:p>
     <w:p>
       <w:pPr>
-        <w:rPr>
-          <w:rFonts w:hint="eastAsia"/>
-        </w:rPr>
-      </w:pPr>
-    </w:p>
+        <w:pStyle w:val="2"/>
+        <w:rPr>
+          <w:rFonts w:hint="eastAsia"/>
+        </w:rPr>
+      </w:pPr>
+      <w:r>
+        <w:rPr>
+          <w:rFonts w:hint="eastAsia"/>
+        </w:rPr>
+        <w:lastRenderedPageBreak/>
+        <w:t>RabbitMQ</w:t>
+      </w:r>
+      <w:r>
+        <w:rPr>
+          <w:rFonts w:hint="eastAsia"/>
+        </w:rPr>
+        <w:t>安装报错：</w:t>
+      </w:r>
+      <w:r>
+        <w:rPr>
+          <w:rFonts w:hint="eastAsia"/>
+        </w:rPr>
+        <w:t>{init</w:t>
+      </w:r>
+      <w:r>
+        <w:t xml:space="preserve"> terminating in do_boot</w:t>
+      </w:r>
+    </w:p>
+    <w:p>
+      <w:pPr>
+        <w:widowControl/>
+        <w:jc w:val="left"/>
+        <w:rPr>
+          <w:rFonts w:ascii="宋体" w:eastAsia="宋体" w:hAnsi="宋体" w:cs="宋体"/>
+          <w:kern w:val="0"/>
+          <w:sz w:val="24"/>
+          <w:szCs w:val="24"/>
+        </w:rPr>
+      </w:pPr>
+      <w:r>
+        <w:rPr>
+          <w:noProof/>
+        </w:rPr>
+        <w:drawing>
+          <wp:inline distT="0" distB="0" distL="0" distR="0" wp14:anchorId="3DEC6B9D" wp14:editId="31E9365C">
+            <wp:extent cx="4762500" cy="923925"/>
+            <wp:effectExtent l="0" t="0" r="0" b="9525"/>
+            <wp:docPr id="9" name="图片 9" descr="D:\Program Files\data\tencent\605162215\Image\Group\$STS}HE404RBRL1F@NUSK9T.jpg"/>
+            <wp:cNvGraphicFramePr>
+              <a:graphicFrameLocks xmlns:a="http://schemas.openxmlformats.org/drawingml/2006/main" noChangeAspect="1"/>
+            </wp:cNvGraphicFramePr>
+            <a:graphic xmlns:a="http://schemas.openxmlformats.org/drawingml/2006/main">
+              <a:graphicData uri="http://schemas.openxmlformats.org/drawingml/2006/picture">
+                <pic:pic xmlns:pic="http://schemas.openxmlformats.org/drawingml/2006/picture">
+                  <pic:nvPicPr>
+                    <pic:cNvPr id="0" name="Picture 2" descr="D:\Program Files\data\tencent\605162215\Image\Group\$STS}HE404RBRL1F@NUSK9T.jpg"/>
+                    <pic:cNvPicPr>
+                      <a:picLocks noChangeAspect="1" noChangeArrowheads="1"/>
+                    </pic:cNvPicPr>
+                  </pic:nvPicPr>
+                  <pic:blipFill>
+                    <a:blip r:embed="rId20">
+                      <a:extLst>
+                        <a:ext uri="{28A0092B-C50C-407E-A947-70E740481C1C}">
+                          <a14:useLocalDpi xmlns:a14="http://schemas.microsoft.com/office/drawing/2010/main" val="0"/>
+                        </a:ext>
+                      </a:extLst>
+                    </a:blip>
+                    <a:srcRect/>
+                    <a:stretch>
+                      <a:fillRect/>
+                    </a:stretch>
+                  </pic:blipFill>
+                  <pic:spPr bwMode="auto">
+                    <a:xfrm>
+                      <a:off x="0" y="0"/>
+                      <a:ext cx="4762500" cy="923925"/>
+                    </a:xfrm>
+                    <a:prstGeom prst="rect">
+                      <a:avLst/>
+                    </a:prstGeom>
+                    <a:noFill/>
+                    <a:ln>
+                      <a:noFill/>
+                    </a:ln>
+                  </pic:spPr>
+                </pic:pic>
+              </a:graphicData>
+            </a:graphic>
+          </wp:inline>
+        </w:drawing>
+      </w:r>
+    </w:p>
+    <w:p>
+      <w:r>
+        <w:rPr>
+          <w:rFonts w:hint="eastAsia"/>
+        </w:rPr>
+        <w:t>这个有可能是系统自带的</w:t>
+      </w:r>
+      <w:r>
+        <w:rPr>
+          <w:rFonts w:hint="eastAsia"/>
+        </w:rPr>
+        <w:t>erlang</w:t>
+      </w:r>
+      <w:r>
+        <w:rPr>
+          <w:rFonts w:hint="eastAsia"/>
+        </w:rPr>
+        <w:t>版本太低导致的。</w:t>
+      </w:r>
+    </w:p>
+    <w:p>
+      <w:r>
+        <w:t>在命令行直接输入</w:t>
+      </w:r>
+      <w:r>
+        <w:rPr>
+          <w:rFonts w:hint="eastAsia"/>
+        </w:rPr>
+        <w:t>：</w:t>
+      </w:r>
+      <w:r>
+        <w:t>erl</w:t>
+      </w:r>
+    </w:p>
+    <w:p>
+      <w:r>
+        <w:t>如果输出的版本不是</w:t>
+      </w:r>
+      <w:r>
+        <w:t>V9.1</w:t>
+      </w:r>
+      <w:r>
+        <w:rPr>
+          <w:rFonts w:hint="eastAsia"/>
+        </w:rPr>
+        <w:t>：</w:t>
+      </w:r>
+    </w:p>
+    <w:p>
+      <w:r>
+        <w:rPr>
+          <w:noProof/>
+        </w:rPr>
+        <w:drawing>
+          <wp:inline distT="0" distB="0" distL="0" distR="0" wp14:anchorId="5AD73678" wp14:editId="0D518BA3">
+            <wp:extent cx="5274310" cy="1196975"/>
+            <wp:effectExtent l="0" t="0" r="2540" b="3175"/>
+            <wp:docPr id="10" name="图片 10"/>
+            <wp:cNvGraphicFramePr>
+              <a:graphicFrameLocks xmlns:a="http://schemas.openxmlformats.org/drawingml/2006/main" noChangeAspect="1"/>
+            </wp:cNvGraphicFramePr>
+            <a:graphic xmlns:a="http://schemas.openxmlformats.org/drawingml/2006/main">
+              <a:graphicData uri="http://schemas.openxmlformats.org/drawingml/2006/picture">
+                <pic:pic xmlns:pic="http://schemas.openxmlformats.org/drawingml/2006/picture">
+                  <pic:nvPicPr>
+                    <pic:cNvPr id="1" name=""/>
+                    <pic:cNvPicPr/>
+                  </pic:nvPicPr>
+                  <pic:blipFill>
+                    <a:blip r:embed="rId21"/>
+                    <a:stretch>
+                      <a:fillRect/>
+                    </a:stretch>
+                  </pic:blipFill>
+                  <pic:spPr>
+                    <a:xfrm>
+                      <a:off x="0" y="0"/>
+                      <a:ext cx="5274310" cy="1196975"/>
+                    </a:xfrm>
+                    <a:prstGeom prst="rect">
+                      <a:avLst/>
+                    </a:prstGeom>
+                  </pic:spPr>
+                </pic:pic>
+              </a:graphicData>
+            </a:graphic>
+          </wp:inline>
+        </w:drawing>
+      </w:r>
+    </w:p>
+    <w:p>
+      <w:r>
+        <w:t>说明没有使用我们自己安装的</w:t>
+      </w:r>
+      <w:r>
+        <w:t>erlang</w:t>
+      </w:r>
+      <w:r>
+        <w:rPr>
+          <w:rFonts w:hint="eastAsia"/>
+        </w:rPr>
+        <w:t>。</w:t>
+      </w:r>
+      <w:r>
+        <w:t>只需要调整一下</w:t>
+      </w:r>
+      <w:r>
+        <w:t>path</w:t>
+      </w:r>
+      <w:r>
+        <w:t>就可以了</w:t>
+      </w:r>
+      <w:r>
+        <w:rPr>
+          <w:rFonts w:hint="eastAsia"/>
+        </w:rPr>
+        <w:t>：</w:t>
+      </w:r>
+    </w:p>
+    <w:p>
+      <w:r>
+        <w:t>vi</w:t>
+      </w:r>
+      <w:r>
+        <w:rPr>
+          <w:rFonts w:hint="eastAsia"/>
+        </w:rPr>
+        <w:t xml:space="preserve"> /etc/</w:t>
+      </w:r>
+      <w:r>
+        <w:t>profile</w:t>
+      </w:r>
+    </w:p>
+    <w:p>
+      <w:r>
+        <w:rPr>
+          <w:noProof/>
+        </w:rPr>
+        <w:drawing>
+          <wp:inline distT="0" distB="0" distL="0" distR="0" wp14:anchorId="0C66B13A" wp14:editId="5AA9BCB6">
+            <wp:extent cx="5274310" cy="532765"/>
+            <wp:effectExtent l="0" t="0" r="2540" b="635"/>
+            <wp:docPr id="11" name="图片 11"/>
+            <wp:cNvGraphicFramePr>
+              <a:graphicFrameLocks xmlns:a="http://schemas.openxmlformats.org/drawingml/2006/main" noChangeAspect="1"/>
+            </wp:cNvGraphicFramePr>
+            <a:graphic xmlns:a="http://schemas.openxmlformats.org/drawingml/2006/main">
+              <a:graphicData uri="http://schemas.openxmlformats.org/drawingml/2006/picture">
+                <pic:pic xmlns:pic="http://schemas.openxmlformats.org/drawingml/2006/picture">
+                  <pic:nvPicPr>
+                    <pic:cNvPr id="1" name=""/>
+                    <pic:cNvPicPr/>
+                  </pic:nvPicPr>
+                  <pic:blipFill>
+                    <a:blip r:embed="rId22"/>
+                    <a:stretch>
+                      <a:fillRect/>
+                    </a:stretch>
+                  </pic:blipFill>
+                  <pic:spPr>
+                    <a:xfrm>
+                      <a:off x="0" y="0"/>
+                      <a:ext cx="5274310" cy="532765"/>
+                    </a:xfrm>
+                    <a:prstGeom prst="rect">
+                      <a:avLst/>
+                    </a:prstGeom>
+                  </pic:spPr>
+                </pic:pic>
+              </a:graphicData>
+            </a:graphic>
+          </wp:inline>
+        </w:drawing>
+      </w:r>
+      <w:r>
+        <w:t>注意</w:t>
+      </w:r>
+      <w:r>
+        <w:rPr>
+          <w:rFonts w:hint="eastAsia"/>
+        </w:rPr>
+        <w:t>，</w:t>
+      </w:r>
+      <w:r>
+        <w:t>我们自己安装的放在</w:t>
+      </w:r>
+      <w:r>
+        <w:t>PATH</w:t>
+      </w:r>
+      <w:r>
+        <w:t>前面</w:t>
+      </w:r>
+      <w:r>
+        <w:rPr>
+          <w:rFonts w:hint="eastAsia"/>
+        </w:rPr>
+        <w:t>。</w:t>
+      </w:r>
+    </w:p>
+    <w:p>
+      <w:pPr>
+        <w:pStyle w:val="2"/>
+        <w:rPr>
+          <w:rFonts w:hint="eastAsia"/>
+        </w:rPr>
+      </w:pPr>
+      <w:r>
+        <w:rPr>
+          <w:rFonts w:hint="eastAsia"/>
+        </w:rPr>
+        <w:t>如何用</w:t>
+      </w:r>
+      <w:r>
+        <w:rPr>
+          <w:rFonts w:hint="eastAsia"/>
+        </w:rPr>
+        <w:t>Redis</w:t>
+      </w:r>
+      <w:r>
+        <w:rPr>
+          <w:rFonts w:hint="eastAsia"/>
+        </w:rPr>
+        <w:t>实现分布式锁？</w:t>
+      </w:r>
+      <w:bookmarkStart w:id="0" w:name="_GoBack"/>
+      <w:bookmarkEnd w:id="0"/>
+    </w:p>
+    <w:p>
+      <w:r>
+        <w:rPr>
+          <w:noProof/>
+        </w:rPr>
+        <w:drawing>
+          <wp:inline distT="0" distB="0" distL="0" distR="0" wp14:anchorId="011FE519" wp14:editId="3FA4A2CF">
+            <wp:extent cx="5274310" cy="2123440"/>
+            <wp:effectExtent l="0" t="0" r="2540" b="0"/>
+            <wp:docPr id="14" name="图片 14"/>
+            <wp:cNvGraphicFramePr>
+              <a:graphicFrameLocks xmlns:a="http://schemas.openxmlformats.org/drawingml/2006/main" noChangeAspect="1"/>
+            </wp:cNvGraphicFramePr>
+            <a:graphic xmlns:a="http://schemas.openxmlformats.org/drawingml/2006/main">
+              <a:graphicData uri="http://schemas.openxmlformats.org/drawingml/2006/picture">
+                <pic:pic xmlns:pic="http://schemas.openxmlformats.org/drawingml/2006/picture">
+                  <pic:nvPicPr>
+                    <pic:cNvPr id="1" name=""/>
+                    <pic:cNvPicPr/>
+                  </pic:nvPicPr>
+                  <pic:blipFill>
+                    <a:blip r:embed="rId23"/>
+                    <a:stretch>
+                      <a:fillRect/>
+                    </a:stretch>
+                  </pic:blipFill>
+                  <pic:spPr>
+                    <a:xfrm>
+                      <a:off x="0" y="0"/>
+                      <a:ext cx="5274310" cy="2123440"/>
+                    </a:xfrm>
+                    <a:prstGeom prst="rect">
+                      <a:avLst/>
+                    </a:prstGeom>
+                  </pic:spPr>
+                </pic:pic>
+              </a:graphicData>
+            </a:graphic>
+          </wp:inline>
+        </w:drawing>
+      </w:r>
+    </w:p>
+    <w:p>
+      <w:r>
+        <w:rPr>
+          <w:noProof/>
+        </w:rPr>
+        <w:lastRenderedPageBreak/>
+        <w:drawing>
+          <wp:inline distT="0" distB="0" distL="0" distR="0" wp14:anchorId="2A06B7EB" wp14:editId="5ECA73B5">
+            <wp:extent cx="5274310" cy="1938655"/>
+            <wp:effectExtent l="0" t="0" r="2540" b="4445"/>
+            <wp:docPr id="15" name="图片 15"/>
+            <wp:cNvGraphicFramePr>
+              <a:graphicFrameLocks xmlns:a="http://schemas.openxmlformats.org/drawingml/2006/main" noChangeAspect="1"/>
+            </wp:cNvGraphicFramePr>
+            <a:graphic xmlns:a="http://schemas.openxmlformats.org/drawingml/2006/main">
+              <a:graphicData uri="http://schemas.openxmlformats.org/drawingml/2006/picture">
+                <pic:pic xmlns:pic="http://schemas.openxmlformats.org/drawingml/2006/picture">
+                  <pic:nvPicPr>
+                    <pic:cNvPr id="1" name=""/>
+                    <pic:cNvPicPr/>
+                  </pic:nvPicPr>
+                  <pic:blipFill>
+                    <a:blip r:embed="rId24"/>
+                    <a:stretch>
+                      <a:fillRect/>
+                    </a:stretch>
+                  </pic:blipFill>
+                  <pic:spPr>
+                    <a:xfrm>
+                      <a:off x="0" y="0"/>
+                      <a:ext cx="5274310" cy="1938655"/>
+                    </a:xfrm>
+                    <a:prstGeom prst="rect">
+                      <a:avLst/>
+                    </a:prstGeom>
+                  </pic:spPr>
+                </pic:pic>
+              </a:graphicData>
+            </a:graphic>
+          </wp:inline>
+        </w:drawing>
+      </w:r>
+    </w:p>
+    <w:p>
+      <w:r>
+        <w:t>参考</w:t>
+      </w:r>
+      <w:r>
+        <w:rPr>
+          <w:rFonts w:hint="eastAsia"/>
+        </w:rPr>
+        <w:t>：</w:t>
+      </w:r>
+      <w:hyperlink r:id="rId25" w:history="1">
+        <w:r>
+          <w:rPr>
+            <w:rStyle w:val="a3"/>
+          </w:rPr>
+          <w:t>https://www.cnblogs.com/linjiqin/p/8003838.html</w:t>
+        </w:r>
+      </w:hyperlink>
+    </w:p>
+    <w:p/>
+    <w:p>
+      <w:pPr>
+        <w:rPr>
+          <w:rFonts w:hint="eastAsia"/>
+        </w:rPr>
+      </w:pPr>
+    </w:p>
+    <w:p/>
     <w:p/>
     <w:p>
       <w:pPr>
@@ -1146,7 +1563,6 @@
         <w:jc w:val="center"/>
       </w:pPr>
       <w:r>
-        <w:lastRenderedPageBreak/>
         <w:t>集群搭建</w:t>
       </w:r>
     </w:p>
@@ -1474,6 +1890,7 @@
         <w:pStyle w:val="2"/>
       </w:pPr>
       <w:r>
+        <w:lastRenderedPageBreak/>
         <w:t>3.</w:t>
       </w:r>
       <w:r>
@@ -1571,26 +1988,18 @@
     <w:p>
       <w:pPr>
         <w:rPr>
-          <w:rFonts w:ascii="微软雅黑" w:hAnsi="微软雅黑" w:hint="eastAsia"/>
-          <w:color w:val="3F3F3F"/>
-          <w:shd w:val="clear" w:color="auto" w:fill="FFFFFF"/>
-        </w:rPr>
-      </w:pPr>
-      <w:r>
-        <w:rPr>
           <w:rFonts w:ascii="微软雅黑" w:hAnsi="微软雅黑"/>
           <w:color w:val="3F3F3F"/>
           <w:shd w:val="clear" w:color="auto" w:fill="FFFFFF"/>
         </w:rPr>
-        <w:t>关闭</w:t>
-      </w:r>
+      </w:pPr>
       <w:r>
         <w:rPr>
           <w:rFonts w:ascii="微软雅黑" w:hAnsi="微软雅黑"/>
           <w:color w:val="3F3F3F"/>
           <w:shd w:val="clear" w:color="auto" w:fill="FFFFFF"/>
         </w:rPr>
-        <w:t>app</w:t>
+        <w:t>关闭</w:t>
       </w:r>
       <w:r>
         <w:rPr>
@@ -1598,7 +2007,7 @@
           <w:color w:val="3F3F3F"/>
           <w:shd w:val="clear" w:color="auto" w:fill="FFFFFF"/>
         </w:rPr>
-        <w:t>并</w:t>
+        <w:t>app</w:t>
       </w:r>
       <w:r>
         <w:rPr>
@@ -1606,7 +2015,7 @@
           <w:color w:val="3F3F3F"/>
           <w:shd w:val="clear" w:color="auto" w:fill="FFFFFF"/>
         </w:rPr>
-        <w:t>reset</w:t>
+        <w:t>并</w:t>
       </w:r>
       <w:r>
         <w:rPr>
@@ -1614,6 +2023,14 @@
           <w:color w:val="3F3F3F"/>
           <w:shd w:val="clear" w:color="auto" w:fill="FFFFFF"/>
         </w:rPr>
+        <w:t>reset</w:t>
+      </w:r>
+      <w:r>
+        <w:rPr>
+          <w:rFonts w:ascii="微软雅黑" w:hAnsi="微软雅黑"/>
+          <w:color w:val="3F3F3F"/>
+          <w:shd w:val="clear" w:color="auto" w:fill="FFFFFF"/>
+        </w:rPr>
         <w:t>：</w:t>
       </w:r>
     </w:p>
@@ -1682,52 +2099,393 @@
     </w:p>
     <w:p>
       <w:r>
+        <w:t>Cluster status of node rabbit@centos7_2</w:t>
+      </w:r>
+    </w:p>
+    <w:p>
+      <w:r>
+        <w:t>[{nodes,[{disc,[rabbit@centos6_7,rabbit@centos7_2]}]},</w:t>
+      </w:r>
+    </w:p>
+    <w:p>
+      <w:r>
+        <w:t xml:space="preserve"> {running_nodes,[rabbit@centos7_2]},</w:t>
+      </w:r>
+    </w:p>
+    <w:p>
+      <w:r>
+        <w:t xml:space="preserve"> {cluster_name,&lt;&lt;"rabbit@localhost"&gt;&gt;},</w:t>
+      </w:r>
+    </w:p>
+    <w:p>
+      <w:r>
+        <w:t xml:space="preserve"> {partitions,[]},</w:t>
+      </w:r>
+    </w:p>
+    <w:p>
+      <w:r>
+        <w:t xml:space="preserve"> {alarms,[{rabbit@centos7_2,[]}]}]</w:t>
+      </w:r>
+    </w:p>
+    <w:p>
+      <w:r>
+        <w:t>[root@localhost ~]#</w:t>
+      </w:r>
+    </w:p>
+    <w:p/>
+    <w:p>
+      <w:pPr>
+        <w:pStyle w:val="2"/>
+      </w:pPr>
+      <w:r>
+        <w:t>用户角色权限管理</w:t>
+      </w:r>
+    </w:p>
+    <w:p>
+      <w:r>
+        <w:t>新建用户</w:t>
+      </w:r>
+      <w:r>
+        <w:rPr>
+          <w:rFonts w:hint="eastAsia"/>
+        </w:rPr>
+        <w:t>：</w:t>
+      </w:r>
+      <w:r>
+        <w:t>rabbitmqctl add_user root root123</w:t>
+      </w:r>
+    </w:p>
+    <w:p>
+      <w:r>
+        <w:rPr>
+          <w:rFonts w:hint="eastAsia"/>
+        </w:rPr>
+        <w:t>删除用户：</w:t>
+      </w:r>
+      <w:r>
+        <w:rPr>
+          <w:rFonts w:hint="eastAsia"/>
+        </w:rPr>
+        <w:t>rabbitmqctl delete_user</w:t>
+      </w:r>
+      <w:r>
+        <w:t xml:space="preserve"> root</w:t>
+      </w:r>
+    </w:p>
+    <w:p>
+      <w:r>
+        <w:t>验证用户</w:t>
+      </w:r>
+      <w:r>
+        <w:rPr>
+          <w:rFonts w:hint="eastAsia"/>
+        </w:rPr>
+        <w:t>：</w:t>
+      </w:r>
+      <w:r>
+        <w:t>rabbitmqctl authenticate_user root root321</w:t>
+      </w:r>
+    </w:p>
+    <w:p>
+      <w:r>
+        <w:rPr>
+          <w:rFonts w:hint="eastAsia"/>
+        </w:rPr>
+        <w:t>用户的角色分为</w:t>
+      </w:r>
+      <w:r>
+        <w:rPr>
+          <w:rFonts w:hint="eastAsia"/>
+        </w:rPr>
+        <w:t>5</w:t>
+      </w:r>
+      <w:r>
+        <w:rPr>
+          <w:rFonts w:hint="eastAsia"/>
+        </w:rPr>
+        <w:t>种类型：</w:t>
+      </w:r>
+    </w:p>
+    <w:p>
+      <w:r>
+        <w:rPr>
+          <w:rFonts w:hint="eastAsia"/>
+        </w:rPr>
+        <w:t>none</w:t>
+      </w:r>
+      <w:r>
+        <w:rPr>
+          <w:rFonts w:hint="eastAsia"/>
+        </w:rPr>
+        <w:t>：无任何角色。新创建的用户的角色默认为</w:t>
+      </w:r>
+      <w:r>
+        <w:rPr>
+          <w:rFonts w:hint="eastAsia"/>
+        </w:rPr>
+        <w:t>none</w:t>
+      </w:r>
+      <w:r>
+        <w:rPr>
+          <w:rFonts w:hint="eastAsia"/>
+        </w:rPr>
+        <w:t>。</w:t>
+      </w:r>
+    </w:p>
+    <w:p>
+      <w:r>
+        <w:rPr>
+          <w:rFonts w:hint="eastAsia"/>
+        </w:rPr>
+        <w:t>management</w:t>
+      </w:r>
+      <w:r>
+        <w:rPr>
+          <w:rFonts w:hint="eastAsia"/>
+        </w:rPr>
+        <w:t>：可以访问</w:t>
+      </w:r>
+      <w:r>
+        <w:rPr>
+          <w:rFonts w:hint="eastAsia"/>
+        </w:rPr>
+        <w:t>Web</w:t>
+      </w:r>
+      <w:r>
+        <w:rPr>
+          <w:rFonts w:hint="eastAsia"/>
+        </w:rPr>
+        <w:t>管理页面。</w:t>
+      </w:r>
+    </w:p>
+    <w:p>
+      <w:r>
+        <w:rPr>
+          <w:rFonts w:hint="eastAsia"/>
+        </w:rPr>
+        <w:t>policymaker</w:t>
+      </w:r>
+      <w:r>
+        <w:rPr>
+          <w:rFonts w:hint="eastAsia"/>
+        </w:rPr>
+        <w:t>：包含</w:t>
+      </w:r>
+      <w:r>
+        <w:rPr>
+          <w:rFonts w:hint="eastAsia"/>
+        </w:rPr>
+        <w:t>management</w:t>
+      </w:r>
+      <w:r>
+        <w:rPr>
+          <w:rFonts w:hint="eastAsia"/>
+        </w:rPr>
+        <w:t>的所有权限，并且可以管理策略（</w:t>
+      </w:r>
+      <w:r>
+        <w:rPr>
+          <w:rFonts w:hint="eastAsia"/>
+        </w:rPr>
+        <w:t>policy</w:t>
+      </w:r>
+      <w:r>
+        <w:rPr>
+          <w:rFonts w:hint="eastAsia"/>
+        </w:rPr>
+        <w:t>）和参数（</w:t>
+      </w:r>
+      <w:r>
+        <w:rPr>
+          <w:rFonts w:hint="eastAsia"/>
+        </w:rPr>
+        <w:t>parameter</w:t>
+      </w:r>
+      <w:r>
+        <w:rPr>
+          <w:rFonts w:hint="eastAsia"/>
+        </w:rPr>
+        <w:t>）。</w:t>
+      </w:r>
+    </w:p>
+    <w:p>
+      <w:r>
+        <w:rPr>
+          <w:rFonts w:hint="eastAsia"/>
+        </w:rPr>
+        <w:t>monitoring</w:t>
+      </w:r>
+      <w:r>
+        <w:rPr>
+          <w:rFonts w:hint="eastAsia"/>
+        </w:rPr>
+        <w:t>：包含</w:t>
+      </w:r>
+      <w:r>
+        <w:rPr>
+          <w:rFonts w:hint="eastAsia"/>
+        </w:rPr>
+        <w:t>management</w:t>
+      </w:r>
+      <w:r>
+        <w:rPr>
+          <w:rFonts w:hint="eastAsia"/>
+        </w:rPr>
+        <w:t>的所有权限，并且可以看到所有连接（</w:t>
+      </w:r>
+      <w:r>
+        <w:rPr>
+          <w:rFonts w:hint="eastAsia"/>
+        </w:rPr>
+        <w:t>connections</w:t>
+      </w:r>
+      <w:r>
+        <w:rPr>
+          <w:rFonts w:hint="eastAsia"/>
+        </w:rPr>
+        <w:t>）、信道（</w:t>
+      </w:r>
+      <w:r>
+        <w:rPr>
+          <w:rFonts w:hint="eastAsia"/>
+        </w:rPr>
+        <w:t>channels</w:t>
+      </w:r>
+      <w:r>
+        <w:rPr>
+          <w:rFonts w:hint="eastAsia"/>
+        </w:rPr>
+        <w:t>）以及节点相关的信息。</w:t>
+      </w:r>
+    </w:p>
+    <w:p>
+      <w:r>
+        <w:rPr>
+          <w:rFonts w:hint="eastAsia"/>
+        </w:rPr>
+        <w:t>administartor</w:t>
+      </w:r>
+      <w:r>
+        <w:rPr>
+          <w:rFonts w:hint="eastAsia"/>
+        </w:rPr>
+        <w:t>：包含</w:t>
+      </w:r>
+      <w:r>
+        <w:rPr>
+          <w:rFonts w:hint="eastAsia"/>
+        </w:rPr>
+        <w:t>monitoring</w:t>
+      </w:r>
+      <w:r>
+        <w:rPr>
+          <w:rFonts w:hint="eastAsia"/>
+        </w:rPr>
+        <w:t>的所有权限，并且可以管理用户、虚拟主机、权限、策略、参数等等。</w:t>
+      </w:r>
+      <w:r>
+        <w:rPr>
+          <w:rFonts w:hint="eastAsia"/>
+        </w:rPr>
+        <w:t>administator</w:t>
+      </w:r>
+      <w:r>
+        <w:rPr>
+          <w:rFonts w:hint="eastAsia"/>
+        </w:rPr>
+        <w:t>代表了最高的权限。</w:t>
+      </w:r>
+    </w:p>
+    <w:p/>
+    <w:p>
+      <w:r>
+        <w:t>授角色</w:t>
+      </w:r>
+      <w:r>
+        <w:rPr>
+          <w:rFonts w:hint="eastAsia"/>
+        </w:rPr>
+        <w:t>：</w:t>
+      </w:r>
+      <w:r>
+        <w:t xml:space="preserve">rabbitmqctl set_user_tags root </w:t>
+      </w:r>
+      <w:r>
+        <w:t>administrator</w:t>
+      </w:r>
+    </w:p>
+    <w:p/>
+    <w:p>
+      <w:r>
+        <w:rPr>
+          <w:rFonts w:hint="eastAsia"/>
+        </w:rPr>
         <w:lastRenderedPageBreak/>
-        <w:t>Cluster status of node rabbit@centos7_2</w:t>
-      </w:r>
-    </w:p>
-    <w:p>
-      <w:r>
-        <w:t>[{nodes,[{disc,[rabbit@centos6_7,rabbit@centos7_2]}]},</w:t>
-      </w:r>
-    </w:p>
-    <w:p>
-      <w:r>
-        <w:t xml:space="preserve"> {running_nodes,[rabbit@centos7_2]},</w:t>
-      </w:r>
-    </w:p>
-    <w:p>
-      <w:r>
-        <w:t xml:space="preserve"> {cluster_name,&lt;&lt;"rabbit@localhost"&gt;&gt;},</w:t>
-      </w:r>
-    </w:p>
-    <w:p>
-      <w:r>
-        <w:t xml:space="preserve"> {partitions,[]},</w:t>
-      </w:r>
-    </w:p>
-    <w:p>
-      <w:r>
-        <w:t xml:space="preserve"> {alarms,[{rabbit@centos7_2,[]}]}]</w:t>
-      </w:r>
-    </w:p>
-    <w:p>
-      <w:r>
-        <w:t>[root@localhost ~]#</w:t>
+        <w:t>添加</w:t>
+      </w:r>
+      <w:r>
+        <w:rPr>
+          <w:rFonts w:hint="eastAsia"/>
+        </w:rPr>
+        <w:t>vhost</w:t>
+      </w:r>
+      <w:r>
+        <w:rPr>
+          <w:rFonts w:hint="eastAsia"/>
+        </w:rPr>
+        <w:t>：</w:t>
+      </w:r>
+      <w:r>
+        <w:t>rabbitmqctl add_vhost vhost1</w:t>
+      </w:r>
+    </w:p>
+    <w:p>
+      <w:r>
+        <w:t>删除</w:t>
+      </w:r>
+      <w:r>
+        <w:t>vhost</w:t>
+      </w:r>
+      <w:r>
+        <w:rPr>
+          <w:rFonts w:hint="eastAsia"/>
+        </w:rPr>
+        <w:t>：</w:t>
+      </w:r>
+      <w:r>
+        <w:t>rabbitmqctl delete_vhost vhost1</w:t>
+      </w:r>
+    </w:p>
+    <w:p>
+      <w:r>
+        <w:rPr>
+          <w:rFonts w:hint="eastAsia"/>
+        </w:rPr>
+        <w:t>列举</w:t>
+      </w:r>
+      <w:r>
+        <w:rPr>
+          <w:rFonts w:hint="eastAsia"/>
+        </w:rPr>
+        <w:t>vhost</w:t>
+      </w:r>
+      <w:r>
+        <w:rPr>
+          <w:rFonts w:hint="eastAsia"/>
+        </w:rPr>
+        <w:t>：</w:t>
+      </w:r>
+      <w:r>
+        <w:rPr>
+          <w:rFonts w:hint="eastAsia"/>
+        </w:rPr>
+        <w:t>rabbitmqctl list_vhosts</w:t>
       </w:r>
     </w:p>
     <w:p/>
     <w:p>
-      <w:pPr>
-        <w:pStyle w:val="2"/>
-      </w:pPr>
-      <w:r>
-        <w:t>用户角色权限管理</w:t>
-      </w:r>
-    </w:p>
-    <w:p>
-      <w:r>
-        <w:t>新建用户</w:t>
+      <w:r>
+        <w:t>授权</w:t>
       </w:r>
       <w:r>
         <w:rPr>
@@ -1736,535 +2494,135 @@
         <w:t>：</w:t>
       </w:r>
       <w:r>
-        <w:t>rabbitmqctl add_user root root123</w:t>
-      </w:r>
-    </w:p>
-    <w:p>
-      <w:r>
-        <w:rPr>
-          <w:rFonts w:hint="eastAsia"/>
-        </w:rPr>
-        <w:t>删除用户：</w:t>
-      </w:r>
-      <w:r>
-        <w:rPr>
-          <w:rFonts w:hint="eastAsia"/>
-        </w:rPr>
-        <w:t>rabbitmqctl delete_user</w:t>
-      </w:r>
-      <w:r>
-        <w:t xml:space="preserve"> root</w:t>
-      </w:r>
-    </w:p>
-    <w:p>
-      <w:r>
-        <w:t>验证用户</w:t>
-      </w:r>
-      <w:r>
-        <w:rPr>
-          <w:rFonts w:hint="eastAsia"/>
-        </w:rPr>
-        <w:t>：</w:t>
-      </w:r>
-      <w:r>
-        <w:t>rabbitmqctl authenticate_user root root321</w:t>
-      </w:r>
-    </w:p>
-    <w:p>
-      <w:pPr>
-        <w:rPr>
-          <w:rFonts w:hint="eastAsia"/>
-        </w:rPr>
-      </w:pPr>
-      <w:r>
-        <w:rPr>
-          <w:rFonts w:hint="eastAsia"/>
-        </w:rPr>
-        <w:t>用户的角色分为</w:t>
-      </w:r>
-      <w:r>
-        <w:rPr>
-          <w:rFonts w:hint="eastAsia"/>
-        </w:rPr>
-        <w:t>5</w:t>
-      </w:r>
-      <w:r>
-        <w:rPr>
-          <w:rFonts w:hint="eastAsia"/>
-        </w:rPr>
-        <w:t>种类型：</w:t>
-      </w:r>
-    </w:p>
-    <w:p>
-      <w:pPr>
-        <w:rPr>
-          <w:rFonts w:hint="eastAsia"/>
-        </w:rPr>
-      </w:pPr>
-      <w:r>
-        <w:rPr>
-          <w:rFonts w:hint="eastAsia"/>
-        </w:rPr>
-        <w:t>none</w:t>
-      </w:r>
-      <w:r>
-        <w:rPr>
-          <w:rFonts w:hint="eastAsia"/>
-        </w:rPr>
-        <w:t>：无任何角色。新创建的用户的角色默认为</w:t>
-      </w:r>
-      <w:r>
-        <w:rPr>
-          <w:rFonts w:hint="eastAsia"/>
-        </w:rPr>
-        <w:t>none</w:t>
-      </w:r>
-      <w:r>
-        <w:rPr>
-          <w:rFonts w:hint="eastAsia"/>
-        </w:rPr>
-        <w:t>。</w:t>
-      </w:r>
-    </w:p>
-    <w:p>
-      <w:pPr>
-        <w:rPr>
-          <w:rFonts w:hint="eastAsia"/>
-        </w:rPr>
-      </w:pPr>
-      <w:r>
-        <w:rPr>
-          <w:rFonts w:hint="eastAsia"/>
-        </w:rPr>
-        <w:t>management</w:t>
-      </w:r>
-      <w:r>
-        <w:rPr>
-          <w:rFonts w:hint="eastAsia"/>
-        </w:rPr>
-        <w:t>：可以访问</w:t>
-      </w:r>
-      <w:r>
-        <w:rPr>
-          <w:rFonts w:hint="eastAsia"/>
-        </w:rPr>
-        <w:t>Web</w:t>
-      </w:r>
-      <w:r>
-        <w:rPr>
-          <w:rFonts w:hint="eastAsia"/>
-        </w:rPr>
-        <w:t>管理页面。</w:t>
-      </w:r>
-    </w:p>
-    <w:p>
-      <w:pPr>
-        <w:rPr>
-          <w:rFonts w:hint="eastAsia"/>
-        </w:rPr>
-      </w:pPr>
-      <w:r>
-        <w:rPr>
-          <w:rFonts w:hint="eastAsia"/>
-        </w:rPr>
-        <w:t>policymaker</w:t>
-      </w:r>
-      <w:r>
-        <w:rPr>
-          <w:rFonts w:hint="eastAsia"/>
-        </w:rPr>
-        <w:t>：包含</w:t>
-      </w:r>
-      <w:r>
-        <w:rPr>
-          <w:rFonts w:hint="eastAsia"/>
-        </w:rPr>
-        <w:t>management</w:t>
-      </w:r>
-      <w:r>
-        <w:rPr>
-          <w:rFonts w:hint="eastAsia"/>
-        </w:rPr>
-        <w:t>的所有权限，并且可以管理策略（</w:t>
-      </w:r>
-      <w:r>
-        <w:rPr>
-          <w:rFonts w:hint="eastAsia"/>
-        </w:rPr>
-        <w:t>policy</w:t>
-      </w:r>
-      <w:r>
-        <w:rPr>
-          <w:rFonts w:hint="eastAsia"/>
-        </w:rPr>
-        <w:t>）和参数（</w:t>
-      </w:r>
-      <w:r>
-        <w:rPr>
-          <w:rFonts w:hint="eastAsia"/>
-        </w:rPr>
-        <w:t>parameter</w:t>
-      </w:r>
-      <w:r>
-        <w:rPr>
-          <w:rFonts w:hint="eastAsia"/>
-        </w:rPr>
-        <w:t>）。</w:t>
-      </w:r>
-    </w:p>
-    <w:p>
-      <w:pPr>
-        <w:rPr>
-          <w:rFonts w:hint="eastAsia"/>
-        </w:rPr>
-      </w:pPr>
-      <w:r>
-        <w:rPr>
-          <w:rFonts w:hint="eastAsia"/>
-        </w:rPr>
-        <w:t>monitoring</w:t>
-      </w:r>
-      <w:r>
-        <w:rPr>
-          <w:rFonts w:hint="eastAsia"/>
-        </w:rPr>
-        <w:t>：包含</w:t>
-      </w:r>
-      <w:r>
-        <w:rPr>
-          <w:rFonts w:hint="eastAsia"/>
-        </w:rPr>
-        <w:t>management</w:t>
-      </w:r>
-      <w:r>
-        <w:rPr>
-          <w:rFonts w:hint="eastAsia"/>
-        </w:rPr>
-        <w:t>的所有权限，并且可以看到所有连接（</w:t>
-      </w:r>
-      <w:r>
-        <w:rPr>
-          <w:rFonts w:hint="eastAsia"/>
-        </w:rPr>
-        <w:t>connections</w:t>
-      </w:r>
-      <w:r>
-        <w:rPr>
-          <w:rFonts w:hint="eastAsia"/>
-        </w:rPr>
-        <w:t>）、信道（</w:t>
-      </w:r>
-      <w:r>
-        <w:rPr>
-          <w:rFonts w:hint="eastAsia"/>
-        </w:rPr>
-        <w:t>channels</w:t>
-      </w:r>
-      <w:r>
-        <w:rPr>
-          <w:rFonts w:hint="eastAsia"/>
-        </w:rPr>
-        <w:t>）以及节点相关的信息。</w:t>
-      </w:r>
-    </w:p>
-    <w:p>
-      <w:r>
-        <w:rPr>
-          <w:rFonts w:hint="eastAsia"/>
-        </w:rPr>
-        <w:t>administartor</w:t>
-      </w:r>
-      <w:r>
-        <w:rPr>
-          <w:rFonts w:hint="eastAsia"/>
-        </w:rPr>
-        <w:t>：包含</w:t>
-      </w:r>
-      <w:r>
-        <w:rPr>
-          <w:rFonts w:hint="eastAsia"/>
-        </w:rPr>
-        <w:t>monitoring</w:t>
-      </w:r>
-      <w:r>
-        <w:rPr>
-          <w:rFonts w:hint="eastAsia"/>
-        </w:rPr>
-        <w:t>的所有权限，并且可以管理用户、虚拟主机、权限、策略、参数等等。</w:t>
-      </w:r>
-      <w:r>
-        <w:rPr>
-          <w:rFonts w:hint="eastAsia"/>
-        </w:rPr>
-        <w:t>administator</w:t>
-      </w:r>
-      <w:r>
-        <w:rPr>
-          <w:rFonts w:hint="eastAsia"/>
-        </w:rPr>
-        <w:t>代表了最高的权限。</w:t>
+        <w:t>rabbitmqctl set_permissions [-p vhost] {user} {conf} {write} {read}</w:t>
+      </w:r>
+    </w:p>
+    <w:p>
+      <w:r>
+        <w:rPr>
+          <w:rFonts w:hint="eastAsia"/>
+        </w:rPr>
+        <w:t>vhost</w:t>
+      </w:r>
+      <w:r>
+        <w:rPr>
+          <w:rFonts w:hint="eastAsia"/>
+        </w:rPr>
+        <w:t>：授予用户访问权限的</w:t>
+      </w:r>
+      <w:r>
+        <w:rPr>
+          <w:rFonts w:hint="eastAsia"/>
+        </w:rPr>
+        <w:t>vhost</w:t>
+      </w:r>
+      <w:r>
+        <w:rPr>
+          <w:rFonts w:hint="eastAsia"/>
+        </w:rPr>
+        <w:t>名称，可以缺省，即</w:t>
+      </w:r>
+      <w:r>
+        <w:rPr>
+          <w:rFonts w:hint="eastAsia"/>
+        </w:rPr>
+        <w:t>vhost</w:t>
+      </w:r>
+      <w:r>
+        <w:rPr>
+          <w:rFonts w:hint="eastAsia"/>
+        </w:rPr>
+        <w:t>为”</w:t>
+      </w:r>
+      <w:r>
+        <w:rPr>
+          <w:rFonts w:hint="eastAsia"/>
+        </w:rPr>
+        <w:t>/</w:t>
+      </w:r>
+      <w:r>
+        <w:rPr>
+          <w:rFonts w:hint="eastAsia"/>
+        </w:rPr>
+        <w:t>”。</w:t>
+      </w:r>
+    </w:p>
+    <w:p>
+      <w:r>
+        <w:rPr>
+          <w:rFonts w:hint="eastAsia"/>
+        </w:rPr>
+        <w:t>user</w:t>
+      </w:r>
+      <w:r>
+        <w:rPr>
+          <w:rFonts w:hint="eastAsia"/>
+        </w:rPr>
+        <w:t>：可以访问指定</w:t>
+      </w:r>
+      <w:r>
+        <w:rPr>
+          <w:rFonts w:hint="eastAsia"/>
+        </w:rPr>
+        <w:t>vhost</w:t>
+      </w:r>
+      <w:r>
+        <w:rPr>
+          <w:rFonts w:hint="eastAsia"/>
+        </w:rPr>
+        <w:t>的用户名称。</w:t>
+      </w:r>
+    </w:p>
+    <w:p>
+      <w:r>
+        <w:rPr>
+          <w:rFonts w:hint="eastAsia"/>
+        </w:rPr>
+        <w:t>conf</w:t>
+      </w:r>
+      <w:r>
+        <w:rPr>
+          <w:rFonts w:hint="eastAsia"/>
+        </w:rPr>
+        <w:t>：一个用于匹配用户在哪些资源上拥有可配置权限的正则表达式。</w:t>
+      </w:r>
+    </w:p>
+    <w:p>
+      <w:r>
+        <w:rPr>
+          <w:rFonts w:hint="eastAsia"/>
+        </w:rPr>
+        <w:t>write</w:t>
+      </w:r>
+      <w:r>
+        <w:rPr>
+          <w:rFonts w:hint="eastAsia"/>
+        </w:rPr>
+        <w:t>：一个用于匹配用户在哪些资源上拥有可写权限的正则表达式。</w:t>
+      </w:r>
+    </w:p>
+    <w:p>
+      <w:r>
+        <w:rPr>
+          <w:rFonts w:hint="eastAsia"/>
+        </w:rPr>
+        <w:t>read</w:t>
+      </w:r>
+      <w:r>
+        <w:rPr>
+          <w:rFonts w:hint="eastAsia"/>
+        </w:rPr>
+        <w:t>：一个用于匹配用户在哪些资源上有用可读权限的正则表达式。</w:t>
       </w:r>
     </w:p>
     <w:p/>
     <w:p>
       <w:r>
-        <w:t>授角色</w:t>
-      </w:r>
-      <w:r>
-        <w:rPr>
-          <w:rFonts w:hint="eastAsia"/>
-        </w:rPr>
-        <w:t>：</w:t>
-      </w:r>
-      <w:r>
-        <w:t xml:space="preserve">rabbitmqctl set_user_tags root </w:t>
-      </w:r>
-      <w:r>
-        <w:t>administrator</w:t>
+        <w:t>rabbitmqctl set_permissions -p vhost1 root ".*" ".*" ".*"</w:t>
       </w:r>
     </w:p>
     <w:p/>
-    <w:p>
-      <w:r>
-        <w:rPr>
-          <w:rFonts w:hint="eastAsia"/>
-        </w:rPr>
-        <w:t>添加</w:t>
-      </w:r>
-      <w:r>
-        <w:rPr>
-          <w:rFonts w:hint="eastAsia"/>
-        </w:rPr>
-        <w:t>vhost</w:t>
-      </w:r>
-      <w:r>
-        <w:rPr>
-          <w:rFonts w:hint="eastAsia"/>
-        </w:rPr>
-        <w:t>：</w:t>
-      </w:r>
-      <w:r>
-        <w:t>rabbitmqctl add_vhost vhost1</w:t>
-      </w:r>
-    </w:p>
-    <w:p>
-      <w:r>
-        <w:t>删除</w:t>
-      </w:r>
-      <w:r>
-        <w:t>vhost</w:t>
-      </w:r>
-      <w:r>
-        <w:rPr>
-          <w:rFonts w:hint="eastAsia"/>
-        </w:rPr>
-        <w:t>：</w:t>
-      </w:r>
-      <w:r>
-        <w:t>rabbitmqctl delete_vhost vhost1</w:t>
-      </w:r>
-    </w:p>
-    <w:p>
-      <w:r>
-        <w:rPr>
-          <w:rFonts w:hint="eastAsia"/>
-        </w:rPr>
-        <w:t>列举</w:t>
-      </w:r>
-      <w:r>
-        <w:rPr>
-          <w:rFonts w:hint="eastAsia"/>
-        </w:rPr>
-        <w:t>vhost</w:t>
-      </w:r>
-      <w:r>
-        <w:rPr>
-          <w:rFonts w:hint="eastAsia"/>
-        </w:rPr>
-        <w:t>：</w:t>
-      </w:r>
-      <w:r>
-        <w:rPr>
-          <w:rFonts w:hint="eastAsia"/>
-        </w:rPr>
-        <w:t>rabbitmqctl list_vhosts</w:t>
-      </w:r>
-    </w:p>
     <w:p/>
-    <w:p>
-      <w:r>
-        <w:t>授权</w:t>
-      </w:r>
-      <w:r>
-        <w:rPr>
-          <w:rFonts w:hint="eastAsia"/>
-        </w:rPr>
-        <w:t>：</w:t>
-      </w:r>
-      <w:r>
-        <w:t>rabbitmqctl set_permissions [-p vhost] {user} {conf} {write} {read}</w:t>
-      </w:r>
-    </w:p>
-    <w:p>
-      <w:pPr>
-        <w:rPr>
-          <w:rFonts w:hint="eastAsia"/>
-        </w:rPr>
-      </w:pPr>
-      <w:r>
-        <w:rPr>
-          <w:rFonts w:hint="eastAsia"/>
-        </w:rPr>
-        <w:t>vhost</w:t>
-      </w:r>
-      <w:r>
-        <w:rPr>
-          <w:rFonts w:hint="eastAsia"/>
-        </w:rPr>
-        <w:t>：授予用户访问权限的</w:t>
-      </w:r>
-      <w:r>
-        <w:rPr>
-          <w:rFonts w:hint="eastAsia"/>
-        </w:rPr>
-        <w:t>vhost</w:t>
-      </w:r>
-      <w:r>
-        <w:rPr>
-          <w:rFonts w:hint="eastAsia"/>
-        </w:rPr>
-        <w:t>名称，可以缺省，即</w:t>
-      </w:r>
-      <w:r>
-        <w:rPr>
-          <w:rFonts w:hint="eastAsia"/>
-        </w:rPr>
-        <w:t>vhost</w:t>
-      </w:r>
-      <w:r>
-        <w:rPr>
-          <w:rFonts w:hint="eastAsia"/>
-        </w:rPr>
-        <w:t>为”</w:t>
-      </w:r>
-      <w:r>
-        <w:rPr>
-          <w:rFonts w:hint="eastAsia"/>
-        </w:rPr>
-        <w:t>/</w:t>
-      </w:r>
-      <w:r>
-        <w:rPr>
-          <w:rFonts w:hint="eastAsia"/>
-        </w:rPr>
-        <w:t>”。</w:t>
-      </w:r>
-    </w:p>
-    <w:p>
-      <w:pPr>
-        <w:rPr>
-          <w:rFonts w:hint="eastAsia"/>
-        </w:rPr>
-      </w:pPr>
-      <w:r>
-        <w:rPr>
-          <w:rFonts w:hint="eastAsia"/>
-        </w:rPr>
-        <w:t>user</w:t>
-      </w:r>
-      <w:r>
-        <w:rPr>
-          <w:rFonts w:hint="eastAsia"/>
-        </w:rPr>
-        <w:t>：可以访问指定</w:t>
-      </w:r>
-      <w:r>
-        <w:rPr>
-          <w:rFonts w:hint="eastAsia"/>
-        </w:rPr>
-        <w:t>vhost</w:t>
-      </w:r>
-      <w:r>
-        <w:rPr>
-          <w:rFonts w:hint="eastAsia"/>
-        </w:rPr>
-        <w:t>的用户名称。</w:t>
-      </w:r>
-    </w:p>
-    <w:p>
-      <w:pPr>
-        <w:rPr>
-          <w:rFonts w:hint="eastAsia"/>
-        </w:rPr>
-      </w:pPr>
-      <w:r>
-        <w:rPr>
-          <w:rFonts w:hint="eastAsia"/>
-        </w:rPr>
-        <w:t>conf</w:t>
-      </w:r>
-      <w:r>
-        <w:rPr>
-          <w:rFonts w:hint="eastAsia"/>
-        </w:rPr>
-        <w:t>：一个用于匹配用户在哪些资源上拥有可配置权限的正则表达式。</w:t>
-      </w:r>
-    </w:p>
-    <w:p>
-      <w:pPr>
-        <w:rPr>
-          <w:rFonts w:hint="eastAsia"/>
-        </w:rPr>
-      </w:pPr>
-      <w:r>
-        <w:rPr>
-          <w:rFonts w:hint="eastAsia"/>
-        </w:rPr>
-        <w:t>write</w:t>
-      </w:r>
-      <w:r>
-        <w:rPr>
-          <w:rFonts w:hint="eastAsia"/>
-        </w:rPr>
-        <w:t>：一个用于匹配用户在哪些资源上拥有可写权限的正则表达式。</w:t>
-      </w:r>
-    </w:p>
-    <w:p>
-      <w:r>
-        <w:rPr>
-          <w:rFonts w:hint="eastAsia"/>
-        </w:rPr>
-        <w:t>read</w:t>
-      </w:r>
-      <w:r>
-        <w:rPr>
-          <w:rFonts w:hint="eastAsia"/>
-        </w:rPr>
-        <w:t>：一个用于匹配用户在哪些资源上有用可读权限的正则表达式。</w:t>
-      </w:r>
-    </w:p>
-    <w:p>
-      <w:pPr>
-        <w:rPr>
-          <w:rFonts w:hint="eastAsia"/>
-        </w:rPr>
-      </w:pPr>
-    </w:p>
-    <w:p>
-      <w:r>
-        <w:t>rabbitmqctl set_permissions -p vhost1 root ".*" ".*" ".*"</w:t>
-      </w:r>
-    </w:p>
-    <w:p/>
-    <w:p>
-      <w:pPr>
-        <w:rPr>
-          <w:rFonts w:hint="eastAsia"/>
-        </w:rPr>
-      </w:pPr>
-      <w:bookmarkStart w:id="0" w:name="_GoBack"/>
-      <w:bookmarkEnd w:id="0"/>
-    </w:p>
     <w:sectPr>
       <w:pgSz w:w="11906" w:h="16838"/>
       <w:pgMar w:top="1440" w:right="1800" w:bottom="1440" w:left="1800" w:header="851" w:footer="992" w:gutter="0"/>
@@ -2367,16 +2725,16 @@
     </w:lvl>
   </w:abstractNum>
   <w:abstractNum w:abstractNumId="1" w15:restartNumberingAfterBreak="0">
-    <w:nsid w:val="197C70C3"/>
+    <w:nsid w:val="06CF642D"/>
     <w:multiLevelType w:val="hybridMultilevel"/>
-    <w:tmpl w:val="D4F8EA62"/>
-    <w:lvl w:ilvl="0" w:tplc="C3869BCE">
-      <w:start w:val="3"/>
+    <w:tmpl w:val="3EAEE540"/>
+    <w:lvl w:ilvl="0" w:tplc="424CC482">
+      <w:start w:val="1"/>
       <w:numFmt w:val="decimal"/>
       <w:lvlText w:val="%1."/>
       <w:lvlJc w:val="left"/>
       <w:pPr>
-        <w:ind w:left="720" w:hanging="360"/>
+        <w:ind w:left="360" w:hanging="360"/>
       </w:pPr>
       <w:rPr>
         <w:rFonts w:hint="default"/>
@@ -2388,7 +2746,7 @@
       <w:lvlText w:val="%2)"/>
       <w:lvlJc w:val="left"/>
       <w:pPr>
-        <w:ind w:left="1200" w:hanging="420"/>
+        <w:ind w:left="840" w:hanging="420"/>
       </w:pPr>
     </w:lvl>
     <w:lvl w:ilvl="2" w:tplc="0409001B" w:tentative="1">
@@ -2397,7 +2755,7 @@
       <w:lvlText w:val="%3."/>
       <w:lvlJc w:val="right"/>
       <w:pPr>
-        <w:ind w:left="1620" w:hanging="420"/>
+        <w:ind w:left="1260" w:hanging="420"/>
       </w:pPr>
     </w:lvl>
     <w:lvl w:ilvl="3" w:tplc="0409000F" w:tentative="1">
@@ -2406,7 +2764,7 @@
       <w:lvlText w:val="%4."/>
       <w:lvlJc w:val="left"/>
       <w:pPr>
-        <w:ind w:left="2040" w:hanging="420"/>
+        <w:ind w:left="1680" w:hanging="420"/>
       </w:pPr>
     </w:lvl>
     <w:lvl w:ilvl="4" w:tplc="04090019" w:tentative="1">
@@ -2415,7 +2773,7 @@
       <w:lvlText w:val="%5)"/>
       <w:lvlJc w:val="left"/>
       <w:pPr>
-        <w:ind w:left="2460" w:hanging="420"/>
+        <w:ind w:left="2100" w:hanging="420"/>
       </w:pPr>
     </w:lvl>
     <w:lvl w:ilvl="5" w:tplc="0409001B" w:tentative="1">
@@ -2424,7 +2782,7 @@
       <w:lvlText w:val="%6."/>
       <w:lvlJc w:val="right"/>
       <w:pPr>
-        <w:ind w:left="2880" w:hanging="420"/>
+        <w:ind w:left="2520" w:hanging="420"/>
       </w:pPr>
     </w:lvl>
     <w:lvl w:ilvl="6" w:tplc="0409000F" w:tentative="1">
@@ -2433,7 +2791,7 @@
       <w:lvlText w:val="%7."/>
       <w:lvlJc w:val="left"/>
       <w:pPr>
-        <w:ind w:left="3300" w:hanging="420"/>
+        <w:ind w:left="2940" w:hanging="420"/>
       </w:pPr>
     </w:lvl>
     <w:lvl w:ilvl="7" w:tplc="04090019" w:tentative="1">
@@ -2442,7 +2800,7 @@
       <w:lvlText w:val="%8)"/>
       <w:lvlJc w:val="left"/>
       <w:pPr>
-        <w:ind w:left="3720" w:hanging="420"/>
+        <w:ind w:left="3360" w:hanging="420"/>
       </w:pPr>
     </w:lvl>
     <w:lvl w:ilvl="8" w:tplc="0409001B" w:tentative="1">
@@ -2451,21 +2809,21 @@
       <w:lvlText w:val="%9."/>
       <w:lvlJc w:val="right"/>
       <w:pPr>
-        <w:ind w:left="4140" w:hanging="420"/>
+        <w:ind w:left="3780" w:hanging="420"/>
       </w:pPr>
     </w:lvl>
   </w:abstractNum>
   <w:abstractNum w:abstractNumId="2" w15:restartNumberingAfterBreak="0">
-    <w:nsid w:val="30EB628B"/>
+    <w:nsid w:val="197C70C3"/>
     <w:multiLevelType w:val="hybridMultilevel"/>
-    <w:tmpl w:val="FEDE4F72"/>
-    <w:lvl w:ilvl="0" w:tplc="AE8A9942">
-      <w:start w:val="1"/>
+    <w:tmpl w:val="D4F8EA62"/>
+    <w:lvl w:ilvl="0" w:tplc="C3869BCE">
+      <w:start w:val="3"/>
       <w:numFmt w:val="decimal"/>
       <w:lvlText w:val="%1."/>
       <w:lvlJc w:val="left"/>
       <w:pPr>
-        <w:ind w:left="360" w:hanging="360"/>
+        <w:ind w:left="720" w:hanging="360"/>
       </w:pPr>
       <w:rPr>
         <w:rFonts w:hint="default"/>
@@ -2477,7 +2835,7 @@
       <w:lvlText w:val="%2)"/>
       <w:lvlJc w:val="left"/>
       <w:pPr>
-        <w:ind w:left="840" w:hanging="420"/>
+        <w:ind w:left="1200" w:hanging="420"/>
       </w:pPr>
     </w:lvl>
     <w:lvl w:ilvl="2" w:tplc="0409001B" w:tentative="1">
@@ -2486,7 +2844,7 @@
       <w:lvlText w:val="%3."/>
       <w:lvlJc w:val="right"/>
       <w:pPr>
-        <w:ind w:left="1260" w:hanging="420"/>
+        <w:ind w:left="1620" w:hanging="420"/>
       </w:pPr>
     </w:lvl>
     <w:lvl w:ilvl="3" w:tplc="0409000F" w:tentative="1">
@@ -2495,7 +2853,7 @@
       <w:lvlText w:val="%4."/>
       <w:lvlJc w:val="left"/>
       <w:pPr>
-        <w:ind w:left="1680" w:hanging="420"/>
+        <w:ind w:left="2040" w:hanging="420"/>
       </w:pPr>
     </w:lvl>
     <w:lvl w:ilvl="4" w:tplc="04090019" w:tentative="1">
@@ -2504,7 +2862,7 @@
       <w:lvlText w:val="%5)"/>
       <w:lvlJc w:val="left"/>
       <w:pPr>
-        <w:ind w:left="2100" w:hanging="420"/>
+        <w:ind w:left="2460" w:hanging="420"/>
       </w:pPr>
     </w:lvl>
     <w:lvl w:ilvl="5" w:tplc="0409001B" w:tentative="1">
@@ -2513,7 +2871,7 @@
       <w:lvlText w:val="%6."/>
       <w:lvlJc w:val="right"/>
       <w:pPr>
-        <w:ind w:left="2520" w:hanging="420"/>
+        <w:ind w:left="2880" w:hanging="420"/>
       </w:pPr>
     </w:lvl>
     <w:lvl w:ilvl="6" w:tplc="0409000F" w:tentative="1">
@@ -2522,7 +2880,7 @@
       <w:lvlText w:val="%7."/>
       <w:lvlJc w:val="left"/>
       <w:pPr>
-        <w:ind w:left="2940" w:hanging="420"/>
+        <w:ind w:left="3300" w:hanging="420"/>
       </w:pPr>
     </w:lvl>
     <w:lvl w:ilvl="7" w:tplc="04090019" w:tentative="1">
@@ -2531,7 +2889,7 @@
       <w:lvlText w:val="%8)"/>
       <w:lvlJc w:val="left"/>
       <w:pPr>
-        <w:ind w:left="3360" w:hanging="420"/>
+        <w:ind w:left="3720" w:hanging="420"/>
       </w:pPr>
     </w:lvl>
     <w:lvl w:ilvl="8" w:tplc="0409001B" w:tentative="1">
@@ -2540,6 +2898,95 @@
       <w:lvlText w:val="%9."/>
       <w:lvlJc w:val="right"/>
       <w:pPr>
+        <w:ind w:left="4140" w:hanging="420"/>
+      </w:pPr>
+    </w:lvl>
+  </w:abstractNum>
+  <w:abstractNum w:abstractNumId="3" w15:restartNumberingAfterBreak="0">
+    <w:nsid w:val="30EB628B"/>
+    <w:multiLevelType w:val="hybridMultilevel"/>
+    <w:tmpl w:val="FEDE4F72"/>
+    <w:lvl w:ilvl="0" w:tplc="AE8A9942">
+      <w:start w:val="1"/>
+      <w:numFmt w:val="decimal"/>
+      <w:lvlText w:val="%1."/>
+      <w:lvlJc w:val="left"/>
+      <w:pPr>
+        <w:ind w:left="360" w:hanging="360"/>
+      </w:pPr>
+      <w:rPr>
+        <w:rFonts w:hint="default"/>
+      </w:rPr>
+    </w:lvl>
+    <w:lvl w:ilvl="1" w:tplc="04090019" w:tentative="1">
+      <w:start w:val="1"/>
+      <w:numFmt w:val="lowerLetter"/>
+      <w:lvlText w:val="%2)"/>
+      <w:lvlJc w:val="left"/>
+      <w:pPr>
+        <w:ind w:left="840" w:hanging="420"/>
+      </w:pPr>
+    </w:lvl>
+    <w:lvl w:ilvl="2" w:tplc="0409001B" w:tentative="1">
+      <w:start w:val="1"/>
+      <w:numFmt w:val="lowerRoman"/>
+      <w:lvlText w:val="%3."/>
+      <w:lvlJc w:val="right"/>
+      <w:pPr>
+        <w:ind w:left="1260" w:hanging="420"/>
+      </w:pPr>
+    </w:lvl>
+    <w:lvl w:ilvl="3" w:tplc="0409000F" w:tentative="1">
+      <w:start w:val="1"/>
+      <w:numFmt w:val="decimal"/>
+      <w:lvlText w:val="%4."/>
+      <w:lvlJc w:val="left"/>
+      <w:pPr>
+        <w:ind w:left="1680" w:hanging="420"/>
+      </w:pPr>
+    </w:lvl>
+    <w:lvl w:ilvl="4" w:tplc="04090019" w:tentative="1">
+      <w:start w:val="1"/>
+      <w:numFmt w:val="lowerLetter"/>
+      <w:lvlText w:val="%5)"/>
+      <w:lvlJc w:val="left"/>
+      <w:pPr>
+        <w:ind w:left="2100" w:hanging="420"/>
+      </w:pPr>
+    </w:lvl>
+    <w:lvl w:ilvl="5" w:tplc="0409001B" w:tentative="1">
+      <w:start w:val="1"/>
+      <w:numFmt w:val="lowerRoman"/>
+      <w:lvlText w:val="%6."/>
+      <w:lvlJc w:val="right"/>
+      <w:pPr>
+        <w:ind w:left="2520" w:hanging="420"/>
+      </w:pPr>
+    </w:lvl>
+    <w:lvl w:ilvl="6" w:tplc="0409000F" w:tentative="1">
+      <w:start w:val="1"/>
+      <w:numFmt w:val="decimal"/>
+      <w:lvlText w:val="%7."/>
+      <w:lvlJc w:val="left"/>
+      <w:pPr>
+        <w:ind w:left="2940" w:hanging="420"/>
+      </w:pPr>
+    </w:lvl>
+    <w:lvl w:ilvl="7" w:tplc="04090019" w:tentative="1">
+      <w:start w:val="1"/>
+      <w:numFmt w:val="lowerLetter"/>
+      <w:lvlText w:val="%8)"/>
+      <w:lvlJc w:val="left"/>
+      <w:pPr>
+        <w:ind w:left="3360" w:hanging="420"/>
+      </w:pPr>
+    </w:lvl>
+    <w:lvl w:ilvl="8" w:tplc="0409001B" w:tentative="1">
+      <w:start w:val="1"/>
+      <w:numFmt w:val="lowerRoman"/>
+      <w:lvlText w:val="%9."/>
+      <w:lvlJc w:val="right"/>
+      <w:pPr>
         <w:ind w:left="3780" w:hanging="420"/>
       </w:pPr>
     </w:lvl>
@@ -2548,9 +2995,12 @@
     <w:abstractNumId w:val="0"/>
   </w:num>
   <w:num w:numId="2">
+    <w:abstractNumId w:val="3"/>
+  </w:num>
+  <w:num w:numId="3">
     <w:abstractNumId w:val="2"/>
   </w:num>
-  <w:num w:numId="3">
+  <w:num w:numId="4">
     <w:abstractNumId w:val="1"/>
   </w:num>
 </w:numbering>
